--- a/Docx/vczhcp-2.docx
+++ b/Docx/vczhcp-2.docx
@@ -43,6 +43,111 @@
           <w:rFonts w:hint="eastAsia"/>
         </w:rPr>
       </w:pPr>
+      <w:r>
+        <w:t>实现</w:t>
+      </w:r>
+      <w:r>
+        <w:t>Tinymoe</w:t>
+      </w:r>
+      <w:r>
+        <w:t>的第一步自然是一个词法分析器</w:t>
+      </w:r>
+      <w:r>
+        <w:rPr>
+          <w:rFonts w:hint="eastAsia"/>
+        </w:rPr>
+        <w:t>。</w:t>
+      </w:r>
+      <w:r>
+        <w:t>词法分析其所作的事情很简单</w:t>
+      </w:r>
+      <w:r>
+        <w:rPr>
+          <w:rFonts w:hint="eastAsia"/>
+        </w:rPr>
+        <w:t>，</w:t>
+      </w:r>
+      <w:r>
+        <w:t>就是把</w:t>
+      </w:r>
+      <w:r>
+        <w:t>一份代码分割成若干个</w:t>
+      </w:r>
+      <w:r>
+        <w:t>token</w:t>
+      </w:r>
+      <w:r>
+        <w:rPr>
+          <w:rFonts w:hint="eastAsia"/>
+        </w:rPr>
+        <w:t>，</w:t>
+      </w:r>
+      <w:r>
+        <w:t>记录下他们所在文件的位置</w:t>
+      </w:r>
+      <w:r>
+        <w:rPr>
+          <w:rFonts w:hint="eastAsia"/>
+        </w:rPr>
+        <w:t>，</w:t>
+      </w:r>
+      <w:r>
+        <w:t>以及丢掉不必要的信息</w:t>
+      </w:r>
+      <w:r>
+        <w:rPr>
+          <w:rFonts w:hint="eastAsia"/>
+        </w:rPr>
+        <w:t>。</w:t>
+      </w:r>
+      <w:r>
+        <w:t>但是</w:t>
+      </w:r>
+      <w:r>
+        <w:t>Tinymoe</w:t>
+      </w:r>
+      <w:r>
+        <w:t>是一个按行分割的语言</w:t>
+      </w:r>
+      <w:r>
+        <w:rPr>
+          <w:rFonts w:hint="eastAsia"/>
+        </w:rPr>
+        <w:t>，</w:t>
+      </w:r>
+      <w:r>
+        <w:t>自然</w:t>
+      </w:r>
+      <w:r>
+        <w:t>token</w:t>
+      </w:r>
+      <w:r>
+        <w:t>列表也就是二维的</w:t>
+      </w:r>
+      <w:r>
+        <w:rPr>
+          <w:rFonts w:hint="eastAsia"/>
+        </w:rPr>
+        <w:t>，第一维是行，第二维是每一行的</w:t>
+      </w:r>
+      <w:r>
+        <w:rPr>
+          <w:rFonts w:hint="eastAsia"/>
+        </w:rPr>
+        <w:t>token</w:t>
+      </w:r>
+      <w:r>
+        <w:rPr>
+          <w:rFonts w:hint="eastAsia"/>
+        </w:rPr>
+        <w:t>。</w:t>
+      </w:r>
+      <w:r>
+        <w:rPr>
+          <w:rFonts w:hint="eastAsia"/>
+        </w:rPr>
+        <w:t xml:space="preserve"> </w:t>
+      </w:r>
       <w:bookmarkStart w:id="0" w:name="_GoBack"/>
       <w:bookmarkEnd w:id="0"/>
     </w:p>

--- a/Docx/vczhcp-2.docx
+++ b/Docx/vczhcp-2.docx
@@ -38,11 +38,41 @@
       </w:r>
     </w:p>
     <w:p>
-      <w:pPr>
-        <w:rPr>
-          <w:rFonts w:hint="eastAsia"/>
-        </w:rPr>
-      </w:pPr>
+      <w:r>
+        <w:t>文章中引用的代码均来自</w:t>
+      </w:r>
+      <w:hyperlink r:id="rId7" w:history="1">
+        <w:r>
+          <w:rPr>
+            <w:rStyle w:val="a6"/>
+            <w:rFonts w:hint="eastAsia"/>
+          </w:rPr>
+          <w:t>https://github.c</w:t>
+        </w:r>
+        <w:r>
+          <w:rPr>
+            <w:rStyle w:val="a6"/>
+            <w:rFonts w:hint="eastAsia"/>
+          </w:rPr>
+          <w:t>o</w:t>
+        </w:r>
+        <w:r>
+          <w:rPr>
+            <w:rStyle w:val="a6"/>
+            <w:rFonts w:hint="eastAsia"/>
+          </w:rPr>
+          <w:t>m/vczh/tinymoe</w:t>
+        </w:r>
+      </w:hyperlink>
+      <w:r>
+        <w:rPr>
+          <w:rFonts w:hint="eastAsia"/>
+        </w:rPr>
+        <w:t>。</w:t>
+      </w:r>
+    </w:p>
+    <w:p/>
+    <w:p>
       <w:r>
         <w:t>实现</w:t>
       </w:r>
@@ -143,10 +173,1316 @@
         <w:t>。</w:t>
       </w:r>
       <w:r>
-        <w:rPr>
-          <w:rFonts w:hint="eastAsia"/>
-        </w:rPr>
-        <w:t xml:space="preserve"> </w:t>
+        <w:t>在继续讲词法分析器之前</w:t>
+      </w:r>
+      <w:r>
+        <w:rPr>
+          <w:rFonts w:hint="eastAsia"/>
+        </w:rPr>
+        <w:t>，</w:t>
+      </w:r>
+      <w:r>
+        <w:t>先看看</w:t>
+      </w:r>
+      <w:r>
+        <w:t>Tinymoe</w:t>
+      </w:r>
+      <w:r>
+        <w:t>包含多少</w:t>
+      </w:r>
+      <w:r>
+        <w:t>token</w:t>
+      </w:r>
+      <w:r>
+        <w:rPr>
+          <w:rFonts w:hint="eastAsia"/>
+        </w:rPr>
+        <w:t>：</w:t>
+      </w:r>
+    </w:p>
+    <w:p>
+      <w:pPr>
+        <w:pStyle w:val="a5"/>
+        <w:numPr>
+          <w:ilvl w:val="0"/>
+          <w:numId w:val="5"/>
+        </w:numPr>
+        <w:ind w:firstLineChars="0"/>
+      </w:pPr>
+      <w:r>
+        <w:t>符号</w:t>
+      </w:r>
+      <w:r>
+        <w:rPr>
+          <w:rFonts w:hint="eastAsia"/>
+        </w:rPr>
+        <w:t>：</w:t>
+      </w:r>
+      <w:r>
+        <w:rPr>
+          <w:rFonts w:hint="eastAsia"/>
+        </w:rPr>
+        <w:t>(</w:t>
+      </w:r>
+      <w:r>
+        <w:rPr>
+          <w:rFonts w:hint="eastAsia"/>
+        </w:rPr>
+        <w:t>、</w:t>
+      </w:r>
+      <w:r>
+        <w:rPr>
+          <w:rFonts w:hint="eastAsia"/>
+        </w:rPr>
+        <w:t>)</w:t>
+      </w:r>
+      <w:r>
+        <w:rPr>
+          <w:rFonts w:hint="eastAsia"/>
+        </w:rPr>
+        <w:t>、</w:t>
+      </w:r>
+      <w:r>
+        <w:rPr>
+          <w:rFonts w:hint="eastAsia"/>
+        </w:rPr>
+        <w:t>,</w:t>
+      </w:r>
+      <w:r>
+        <w:rPr>
+          <w:rFonts w:hint="eastAsia"/>
+        </w:rPr>
+        <w:t>、</w:t>
+      </w:r>
+      <w:r>
+        <w:rPr>
+          <w:rFonts w:hint="eastAsia"/>
+        </w:rPr>
+        <w:t>:</w:t>
+      </w:r>
+      <w:r>
+        <w:rPr>
+          <w:rFonts w:hint="eastAsia"/>
+        </w:rPr>
+        <w:t>、</w:t>
+      </w:r>
+      <w:r>
+        <w:rPr>
+          <w:rFonts w:hint="eastAsia"/>
+        </w:rPr>
+        <w:t>&amp;</w:t>
+      </w:r>
+      <w:r>
+        <w:rPr>
+          <w:rFonts w:hint="eastAsia"/>
+        </w:rPr>
+        <w:t>、</w:t>
+      </w:r>
+      <w:r>
+        <w:rPr>
+          <w:rFonts w:hint="eastAsia"/>
+        </w:rPr>
+        <w:t>+</w:t>
+      </w:r>
+      <w:r>
+        <w:rPr>
+          <w:rFonts w:hint="eastAsia"/>
+        </w:rPr>
+        <w:t>、</w:t>
+      </w:r>
+      <w:r>
+        <w:rPr>
+          <w:rFonts w:hint="eastAsia"/>
+        </w:rPr>
+        <w:t>-</w:t>
+      </w:r>
+      <w:r>
+        <w:rPr>
+          <w:rFonts w:hint="eastAsia"/>
+        </w:rPr>
+        <w:t>、</w:t>
+      </w:r>
+      <w:r>
+        <w:rPr>
+          <w:rFonts w:hint="eastAsia"/>
+        </w:rPr>
+        <w:t>*</w:t>
+      </w:r>
+      <w:r>
+        <w:rPr>
+          <w:rFonts w:hint="eastAsia"/>
+        </w:rPr>
+        <w:t>、</w:t>
+      </w:r>
+      <w:r>
+        <w:rPr>
+          <w:rFonts w:hint="eastAsia"/>
+        </w:rPr>
+        <w:t>/</w:t>
+      </w:r>
+      <w:r>
+        <w:rPr>
+          <w:rFonts w:hint="eastAsia"/>
+        </w:rPr>
+        <w:t>、</w:t>
+      </w:r>
+      <w:r>
+        <w:rPr>
+          <w:rFonts w:hint="eastAsia"/>
+        </w:rPr>
+        <w:t>\</w:t>
+      </w:r>
+      <w:r>
+        <w:rPr>
+          <w:rFonts w:hint="eastAsia"/>
+        </w:rPr>
+        <w:t>、</w:t>
+      </w:r>
+      <w:r>
+        <w:rPr>
+          <w:rFonts w:hint="eastAsia"/>
+        </w:rPr>
+        <w:t>%</w:t>
+      </w:r>
+      <w:r>
+        <w:rPr>
+          <w:rFonts w:hint="eastAsia"/>
+        </w:rPr>
+        <w:t>、</w:t>
+      </w:r>
+      <w:r>
+        <w:rPr>
+          <w:rFonts w:hint="eastAsia"/>
+        </w:rPr>
+        <w:t>&lt;</w:t>
+      </w:r>
+      <w:r>
+        <w:rPr>
+          <w:rFonts w:hint="eastAsia"/>
+        </w:rPr>
+        <w:t>、</w:t>
+      </w:r>
+      <w:r>
+        <w:rPr>
+          <w:rFonts w:hint="eastAsia"/>
+        </w:rPr>
+        <w:t>&gt;</w:t>
+      </w:r>
+      <w:r>
+        <w:rPr>
+          <w:rFonts w:hint="eastAsia"/>
+        </w:rPr>
+        <w:t>、</w:t>
+      </w:r>
+      <w:r>
+        <w:t>&lt;=</w:t>
+      </w:r>
+      <w:r>
+        <w:rPr>
+          <w:rFonts w:hint="eastAsia"/>
+        </w:rPr>
+        <w:t>、</w:t>
+      </w:r>
+      <w:r>
+        <w:rPr>
+          <w:rFonts w:hint="eastAsia"/>
+        </w:rPr>
+        <w:t>&gt;</w:t>
+      </w:r>
+      <w:r>
+        <w:t>=</w:t>
+      </w:r>
+      <w:r>
+        <w:rPr>
+          <w:rFonts w:hint="eastAsia"/>
+        </w:rPr>
+        <w:t>、</w:t>
+      </w:r>
+      <w:r>
+        <w:rPr>
+          <w:rFonts w:hint="eastAsia"/>
+        </w:rPr>
+        <w:t>=</w:t>
+      </w:r>
+      <w:r>
+        <w:rPr>
+          <w:rFonts w:hint="eastAsia"/>
+        </w:rPr>
+        <w:t>、</w:t>
+      </w:r>
+      <w:r>
+        <w:t>&lt;&gt;</w:t>
+      </w:r>
+    </w:p>
+    <w:p>
+      <w:pPr>
+        <w:pStyle w:val="a5"/>
+        <w:numPr>
+          <w:ilvl w:val="0"/>
+          <w:numId w:val="5"/>
+        </w:numPr>
+        <w:ind w:firstLineChars="0"/>
+        <w:rPr>
+          <w:rFonts w:hint="eastAsia"/>
+        </w:rPr>
+      </w:pPr>
+      <w:r>
+        <w:t>关键字</w:t>
+      </w:r>
+      <w:r>
+        <w:rPr>
+          <w:rFonts w:hint="eastAsia"/>
+        </w:rPr>
+        <w:t>：</w:t>
+      </w:r>
+      <w:r>
+        <w:rPr>
+          <w:rFonts w:hint="eastAsia"/>
+        </w:rPr>
+        <w:t>module</w:t>
+      </w:r>
+      <w:r>
+        <w:rPr>
+          <w:rFonts w:hint="eastAsia"/>
+        </w:rPr>
+        <w:t>、</w:t>
+      </w:r>
+      <w:r>
+        <w:rPr>
+          <w:rFonts w:hint="eastAsia"/>
+        </w:rPr>
+        <w:t>using</w:t>
+      </w:r>
+      <w:r>
+        <w:rPr>
+          <w:rFonts w:hint="eastAsia"/>
+        </w:rPr>
+        <w:t>、</w:t>
+      </w:r>
+      <w:r>
+        <w:rPr>
+          <w:rFonts w:hint="eastAsia"/>
+        </w:rPr>
+        <w:t>phrase</w:t>
+      </w:r>
+      <w:r>
+        <w:rPr>
+          <w:rFonts w:hint="eastAsia"/>
+        </w:rPr>
+        <w:t>、</w:t>
+      </w:r>
+      <w:r>
+        <w:rPr>
+          <w:rFonts w:hint="eastAsia"/>
+        </w:rPr>
+        <w:t>sentence</w:t>
+      </w:r>
+      <w:r>
+        <w:rPr>
+          <w:rFonts w:hint="eastAsia"/>
+        </w:rPr>
+        <w:t>、</w:t>
+      </w:r>
+      <w:r>
+        <w:rPr>
+          <w:rFonts w:hint="eastAsia"/>
+        </w:rPr>
+        <w:t>block</w:t>
+      </w:r>
+      <w:r>
+        <w:rPr>
+          <w:rFonts w:hint="eastAsia"/>
+        </w:rPr>
+        <w:t>、</w:t>
+      </w:r>
+      <w:r>
+        <w:rPr>
+          <w:rFonts w:hint="eastAsia"/>
+        </w:rPr>
+        <w:t>symbol</w:t>
+      </w:r>
+      <w:r>
+        <w:rPr>
+          <w:rFonts w:hint="eastAsia"/>
+        </w:rPr>
+        <w:t>、</w:t>
+      </w:r>
+      <w:r>
+        <w:rPr>
+          <w:rFonts w:hint="eastAsia"/>
+        </w:rPr>
+        <w:t>type</w:t>
+      </w:r>
+      <w:r>
+        <w:rPr>
+          <w:rFonts w:hint="eastAsia"/>
+        </w:rPr>
+        <w:t>、</w:t>
+      </w:r>
+      <w:r>
+        <w:rPr>
+          <w:rFonts w:hint="eastAsia"/>
+        </w:rPr>
+        <w:t>cps</w:t>
+      </w:r>
+      <w:r>
+        <w:rPr>
+          <w:rFonts w:hint="eastAsia"/>
+        </w:rPr>
+        <w:t>、</w:t>
+      </w:r>
+      <w:r>
+        <w:rPr>
+          <w:rFonts w:hint="eastAsia"/>
+        </w:rPr>
+        <w:t>category</w:t>
+      </w:r>
+      <w:r>
+        <w:rPr>
+          <w:rFonts w:hint="eastAsia"/>
+        </w:rPr>
+        <w:t>、</w:t>
+      </w:r>
+      <w:r>
+        <w:rPr>
+          <w:rFonts w:hint="eastAsia"/>
+        </w:rPr>
+        <w:t>expression</w:t>
+      </w:r>
+      <w:r>
+        <w:rPr>
+          <w:rFonts w:hint="eastAsia"/>
+        </w:rPr>
+        <w:t>、</w:t>
+      </w:r>
+      <w:r>
+        <w:rPr>
+          <w:rFonts w:hint="eastAsia"/>
+        </w:rPr>
+        <w:t>argument</w:t>
+      </w:r>
+      <w:r>
+        <w:rPr>
+          <w:rFonts w:hint="eastAsia"/>
+        </w:rPr>
+        <w:t>、</w:t>
+      </w:r>
+      <w:r>
+        <w:rPr>
+          <w:rFonts w:hint="eastAsia"/>
+        </w:rPr>
+        <w:t>assignable</w:t>
+      </w:r>
+      <w:r>
+        <w:rPr>
+          <w:rFonts w:hint="eastAsia"/>
+        </w:rPr>
+        <w:t>、</w:t>
+      </w:r>
+      <w:r>
+        <w:rPr>
+          <w:rFonts w:hint="eastAsia"/>
+        </w:rPr>
+        <w:t>list</w:t>
+      </w:r>
+      <w:r>
+        <w:rPr>
+          <w:rFonts w:hint="eastAsia"/>
+        </w:rPr>
+        <w:t>、</w:t>
+      </w:r>
+      <w:r>
+        <w:rPr>
+          <w:rFonts w:hint="eastAsia"/>
+        </w:rPr>
+        <w:t>end</w:t>
+      </w:r>
+      <w:r>
+        <w:rPr>
+          <w:rFonts w:hint="eastAsia"/>
+        </w:rPr>
+        <w:t>、</w:t>
+      </w:r>
+      <w:r>
+        <w:rPr>
+          <w:rFonts w:hint="eastAsia"/>
+        </w:rPr>
+        <w:t>and</w:t>
+      </w:r>
+      <w:r>
+        <w:rPr>
+          <w:rFonts w:hint="eastAsia"/>
+        </w:rPr>
+        <w:t>、</w:t>
+      </w:r>
+      <w:r>
+        <w:rPr>
+          <w:rFonts w:hint="eastAsia"/>
+        </w:rPr>
+        <w:t>or</w:t>
+      </w:r>
+      <w:r>
+        <w:rPr>
+          <w:rFonts w:hint="eastAsia"/>
+        </w:rPr>
+        <w:t>、</w:t>
+      </w:r>
+      <w:r>
+        <w:rPr>
+          <w:rFonts w:hint="eastAsia"/>
+        </w:rPr>
+        <w:t>not</w:t>
+      </w:r>
+    </w:p>
+    <w:p>
+      <w:pPr>
+        <w:pStyle w:val="a5"/>
+        <w:numPr>
+          <w:ilvl w:val="0"/>
+          <w:numId w:val="5"/>
+        </w:numPr>
+        <w:ind w:firstLineChars="0"/>
+        <w:rPr>
+          <w:rFonts w:hint="eastAsia"/>
+        </w:rPr>
+      </w:pPr>
+      <w:r>
+        <w:t>数字</w:t>
+      </w:r>
+      <w:r>
+        <w:rPr>
+          <w:rFonts w:hint="eastAsia"/>
+        </w:rPr>
+        <w:t>：</w:t>
+      </w:r>
+      <w:r>
+        <w:rPr>
+          <w:rFonts w:hint="eastAsia"/>
+        </w:rPr>
+        <w:t>123</w:t>
+      </w:r>
+      <w:r>
+        <w:rPr>
+          <w:rFonts w:hint="eastAsia"/>
+        </w:rPr>
+        <w:t>、</w:t>
+      </w:r>
+      <w:r>
+        <w:rPr>
+          <w:rFonts w:hint="eastAsia"/>
+        </w:rPr>
+        <w:t>456.789</w:t>
+      </w:r>
+    </w:p>
+    <w:p>
+      <w:pPr>
+        <w:pStyle w:val="a5"/>
+        <w:numPr>
+          <w:ilvl w:val="0"/>
+          <w:numId w:val="5"/>
+        </w:numPr>
+        <w:ind w:firstLineChars="0"/>
+      </w:pPr>
+      <w:r>
+        <w:t>字符串</w:t>
+      </w:r>
+      <w:r>
+        <w:rPr>
+          <w:rFonts w:hint="eastAsia"/>
+        </w:rPr>
+        <w:t>：</w:t>
+      </w:r>
+      <w:r>
+        <w:t>”abc\r\ndef”</w:t>
+      </w:r>
+    </w:p>
+    <w:p>
+      <w:pPr>
+        <w:pStyle w:val="a5"/>
+        <w:numPr>
+          <w:ilvl w:val="0"/>
+          <w:numId w:val="5"/>
+        </w:numPr>
+        <w:ind w:firstLineChars="0"/>
+        <w:rPr>
+          <w:rFonts w:hint="eastAsia"/>
+        </w:rPr>
+      </w:pPr>
+      <w:r>
+        <w:t>标识符</w:t>
+      </w:r>
+      <w:r>
+        <w:rPr>
+          <w:rFonts w:hint="eastAsia"/>
+        </w:rPr>
+        <w:t>：</w:t>
+      </w:r>
+      <w:r>
+        <w:rPr>
+          <w:rFonts w:hint="eastAsia"/>
+        </w:rPr>
+        <w:t>tinymoe</w:t>
+      </w:r>
+    </w:p>
+    <w:p>
+      <w:pPr>
+        <w:pStyle w:val="a5"/>
+        <w:numPr>
+          <w:ilvl w:val="0"/>
+          <w:numId w:val="5"/>
+        </w:numPr>
+        <w:ind w:firstLineChars="0"/>
+        <w:rPr>
+          <w:rFonts w:hint="eastAsia"/>
+        </w:rPr>
+      </w:pPr>
+      <w:r>
+        <w:t>注释</w:t>
+      </w:r>
+      <w:r>
+        <w:rPr>
+          <w:rFonts w:hint="eastAsia"/>
+        </w:rPr>
+        <w:t>：</w:t>
+      </w:r>
+      <w:r>
+        <w:rPr>
+          <w:rFonts w:hint="eastAsia"/>
+        </w:rPr>
+        <w:t>-- this is a comment</w:t>
+      </w:r>
+    </w:p>
+    <w:p/>
+    <w:p>
+      <w:pPr>
+        <w:rPr>
+          <w:rFonts w:hint="eastAsia"/>
+        </w:rPr>
+      </w:pPr>
+      <w:r>
+        <w:t>Tinymoe</w:t>
+      </w:r>
+      <w:r>
+        <w:t>对于</w:t>
+      </w:r>
+      <w:r>
+        <w:t>token</w:t>
+      </w:r>
+      <w:r>
+        <w:t>有一个特殊的规定</w:t>
+      </w:r>
+      <w:r>
+        <w:rPr>
+          <w:rFonts w:hint="eastAsia"/>
+        </w:rPr>
+        <w:t>，就是字符串和注释都是单行的。因此如果一个字符串在没有结束之前就遇到了换行，那么这种写法定义为你遇到了一个没有右双引号的字符串，需要报个错，然后下一行就不是这个字符串的内容了。</w:t>
+      </w:r>
+    </w:p>
+    <w:p/>
+    <w:p>
+      <w:r>
+        <w:t>一个词法分析器</w:t>
+      </w:r>
+      <w:r>
+        <w:rPr>
+          <w:rFonts w:hint="eastAsia"/>
+        </w:rPr>
+        <w:t>所需要做的事情，就是把一个字符串分解成描述此法的数据结构。既然上面已经说到</w:t>
+      </w:r>
+      <w:r>
+        <w:rPr>
+          <w:rFonts w:hint="eastAsia"/>
+        </w:rPr>
+        <w:t>Tinymoe</w:t>
+      </w:r>
+      <w:r>
+        <w:rPr>
+          <w:rFonts w:hint="eastAsia"/>
+        </w:rPr>
+        <w:t>的</w:t>
+      </w:r>
+      <w:r>
+        <w:rPr>
+          <w:rFonts w:hint="eastAsia"/>
+        </w:rPr>
+        <w:t>token</w:t>
+      </w:r>
+      <w:r>
+        <w:rPr>
+          <w:rFonts w:hint="eastAsia"/>
+        </w:rPr>
+        <w:t>列表是二维的，因此数据结构肯定会体现这个观点。</w:t>
+      </w:r>
+      <w:r>
+        <w:rPr>
+          <w:rFonts w:hint="eastAsia"/>
+        </w:rPr>
+        <w:t>Tinymoe</w:t>
+      </w:r>
+      <w:r>
+        <w:rPr>
+          <w:rFonts w:hint="eastAsia"/>
+        </w:rPr>
+        <w:t>的词法分析器代码可以在这里找到：</w:t>
+      </w:r>
+      <w:hyperlink r:id="rId8" w:history="1">
+        <w:r>
+          <w:rPr>
+            <w:rStyle w:val="a6"/>
+          </w:rPr>
+          <w:t>https://github.com/vczh/tinymo</w:t>
+        </w:r>
+        <w:r>
+          <w:rPr>
+            <w:rStyle w:val="a6"/>
+          </w:rPr>
+          <w:t>e</w:t>
+        </w:r>
+        <w:r>
+          <w:rPr>
+            <w:rStyle w:val="a6"/>
+          </w:rPr>
+          <w:t>/blob/master/Development/Source/Compiler/TinymoeLexicalAnalyzer.h</w:t>
+        </w:r>
+      </w:hyperlink>
+      <w:r>
+        <w:rPr>
+          <w:rFonts w:hint="eastAsia"/>
+        </w:rPr>
+        <w:t>。</w:t>
+      </w:r>
+    </w:p>
+    <w:p/>
+    <w:p>
+      <w:r>
+        <w:t>首先是</w:t>
+      </w:r>
+      <w:r>
+        <w:t>token</w:t>
+      </w:r>
+      <w:r>
+        <w:rPr>
+          <w:rFonts w:hint="eastAsia"/>
+        </w:rPr>
+        <w:t>：</w:t>
+      </w:r>
+    </w:p>
+    <w:p>
+      <w:r>
+        <w:rPr>
+          <w:noProof/>
+        </w:rPr>
+        <w:drawing>
+          <wp:inline distT="0" distB="0" distL="0" distR="0" wp14:anchorId="70A078A9" wp14:editId="20CF9FB8">
+            <wp:extent cx="4533900" cy="2409825"/>
+            <wp:effectExtent l="0" t="0" r="0" b="9525"/>
+            <wp:docPr id="1" name="图片 1"/>
+            <wp:cNvGraphicFramePr>
+              <a:graphicFrameLocks xmlns:a="http://schemas.openxmlformats.org/drawingml/2006/main" noChangeAspect="1"/>
+            </wp:cNvGraphicFramePr>
+            <a:graphic xmlns:a="http://schemas.openxmlformats.org/drawingml/2006/main">
+              <a:graphicData uri="http://schemas.openxmlformats.org/drawingml/2006/picture">
+                <pic:pic xmlns:pic="http://schemas.openxmlformats.org/drawingml/2006/picture">
+                  <pic:nvPicPr>
+                    <pic:cNvPr id="1" name=""/>
+                    <pic:cNvPicPr/>
+                  </pic:nvPicPr>
+                  <pic:blipFill>
+                    <a:blip r:embed="rId9"/>
+                    <a:stretch>
+                      <a:fillRect/>
+                    </a:stretch>
+                  </pic:blipFill>
+                  <pic:spPr>
+                    <a:xfrm>
+                      <a:off x="0" y="0"/>
+                      <a:ext cx="4533900" cy="2409825"/>
+                    </a:xfrm>
+                    <a:prstGeom prst="rect">
+                      <a:avLst/>
+                    </a:prstGeom>
+                  </pic:spPr>
+                </pic:pic>
+              </a:graphicData>
+            </a:graphic>
+          </wp:inline>
+        </w:drawing>
+      </w:r>
+    </w:p>
+    <w:p>
+      <w:r>
+        <w:lastRenderedPageBreak/>
+        <w:t>CodeTokenType</w:t>
+      </w:r>
+      <w:r>
+        <w:t>是一个枚举类型</w:t>
+      </w:r>
+      <w:r>
+        <w:rPr>
+          <w:rFonts w:hint="eastAsia"/>
+        </w:rPr>
+        <w:t>，</w:t>
+      </w:r>
+      <w:r>
+        <w:t>标记一个</w:t>
+      </w:r>
+      <w:r>
+        <w:t>token</w:t>
+      </w:r>
+      <w:r>
+        <w:t>的类型</w:t>
+      </w:r>
+      <w:r>
+        <w:rPr>
+          <w:rFonts w:hint="eastAsia"/>
+        </w:rPr>
+        <w:t>。这个类型比较细化，每一个关键字有自己的类型，每一个符号也有自己的类型，剩下的按种类来分。</w:t>
+      </w:r>
+      <w:r>
+        <w:rPr>
+          <w:rFonts w:hint="eastAsia"/>
+        </w:rPr>
+        <w:t>我们可以看到</w:t>
+      </w:r>
+      <w:r>
+        <w:rPr>
+          <w:rFonts w:hint="eastAsia"/>
+        </w:rPr>
+        <w:t>token</w:t>
+      </w:r>
+      <w:r>
+        <w:rPr>
+          <w:rFonts w:hint="eastAsia"/>
+        </w:rPr>
+        <w:t>需要记录的最关键的东西只有三个：类型、内容和代码位置。</w:t>
+      </w:r>
+      <w:r>
+        <w:rPr>
+          <w:rFonts w:hint="eastAsia"/>
+        </w:rPr>
+        <w:t>在</w:t>
+      </w:r>
+      <w:r>
+        <w:rPr>
+          <w:rFonts w:hint="eastAsia"/>
+        </w:rPr>
+        <w:t>token</w:t>
+      </w:r>
+      <w:r>
+        <w:rPr>
+          <w:rFonts w:hint="eastAsia"/>
+        </w:rPr>
+        <w:t>记录代码位置是十分重要的，正确地记录代码位置可以让你能够报告带位置的错误、从语法树的节点还原成代码位置、甚至在调试的时候可以把指令也换成位置。</w:t>
+      </w:r>
+    </w:p>
+    <w:p/>
+    <w:p>
+      <w:r>
+        <w:t>这里需要提到的是</w:t>
+      </w:r>
+      <w:r>
+        <w:rPr>
+          <w:rFonts w:hint="eastAsia"/>
+        </w:rPr>
+        <w:t>，</w:t>
+      </w:r>
+      <w:r>
+        <w:rPr>
+          <w:rFonts w:hint="eastAsia"/>
+        </w:rPr>
+        <w:t>string_t</w:t>
+      </w:r>
+      <w:r>
+        <w:rPr>
+          <w:rFonts w:hint="eastAsia"/>
+        </w:rPr>
+        <w:t>是一个</w:t>
+      </w:r>
+      <w:r>
+        <w:rPr>
+          <w:rFonts w:hint="eastAsia"/>
+        </w:rPr>
+        <w:t>typedef</w:t>
+      </w:r>
+      <w:r>
+        <w:rPr>
+          <w:rFonts w:hint="eastAsia"/>
+        </w:rPr>
+        <w:t>，具体的声明可以在这里看到：</w:t>
+      </w:r>
+      <w:hyperlink r:id="rId10" w:history="1">
+        <w:r>
+          <w:rPr>
+            <w:rStyle w:val="a6"/>
+          </w:rPr>
+          <w:t>https://github.com/vczh/tinymoe/blob/master/Development/Source/TinymoeSTL.h</w:t>
+        </w:r>
+        <w:r>
+          <w:rPr>
+            <w:rStyle w:val="a6"/>
+          </w:rPr>
+          <w:t>。</w:t>
+        </w:r>
+        <w:r>
+          <w:rPr>
+            <w:rStyle w:val="a6"/>
+          </w:rPr>
+          <w:t>Tinymoe</w:t>
+        </w:r>
+      </w:hyperlink>
+      <w:r>
+        <w:t>是完全由标准的</w:t>
+      </w:r>
+      <w:r>
+        <w:t>C++11</w:t>
+      </w:r>
+      <w:r>
+        <w:t>和</w:t>
+      </w:r>
+      <w:r>
+        <w:t>STL</w:t>
+      </w:r>
+      <w:r>
+        <w:t>写成的</w:t>
+      </w:r>
+      <w:r>
+        <w:rPr>
+          <w:rFonts w:hint="eastAsia"/>
+        </w:rPr>
+        <w:t>，但是为了适应不同情况的需要，</w:t>
+      </w:r>
+      <w:r>
+        <w:rPr>
+          <w:rFonts w:hint="eastAsia"/>
+        </w:rPr>
+        <w:t>Tinymoe</w:t>
+      </w:r>
+      <w:r>
+        <w:rPr>
+          <w:rFonts w:hint="eastAsia"/>
+        </w:rPr>
+        <w:t>分为</w:t>
+      </w:r>
+      <w:r>
+        <w:rPr>
+          <w:rFonts w:hint="eastAsia"/>
+        </w:rPr>
+        <w:t>code</w:t>
+      </w:r>
+      <w:r>
+        <w:t xml:space="preserve"> page awared</w:t>
+      </w:r>
+      <w:r>
+        <w:t>版本和</w:t>
+      </w:r>
+      <w:r>
+        <w:t>unicode</w:t>
+      </w:r>
+      <w:r>
+        <w:t>版本</w:t>
+      </w:r>
+      <w:r>
+        <w:rPr>
+          <w:rFonts w:hint="eastAsia"/>
+        </w:rPr>
+        <w:t>。</w:t>
+      </w:r>
+      <w:r>
+        <w:t>如果编译</w:t>
+      </w:r>
+      <w:r>
+        <w:t>Tinymoe</w:t>
+      </w:r>
+      <w:r>
+        <w:t>代码的时候声明了全局的宏</w:t>
+      </w:r>
+      <w:r>
+        <w:rPr>
+          <w:rFonts w:hint="eastAsia"/>
+        </w:rPr>
+        <w:t>UNICODE_TINYMOE</w:t>
+      </w:r>
+      <w:r>
+        <w:rPr>
+          <w:rFonts w:hint="eastAsia"/>
+        </w:rPr>
+        <w:t>的话，那</w:t>
+      </w:r>
+      <w:r>
+        <w:rPr>
+          <w:rFonts w:hint="eastAsia"/>
+        </w:rPr>
+        <w:t>Tinymoe</w:t>
+      </w:r>
+      <w:r>
+        <w:rPr>
+          <w:rFonts w:hint="eastAsia"/>
+        </w:rPr>
+        <w:t>所有的字符处理将使用</w:t>
+      </w:r>
+      <w:r>
+        <w:rPr>
+          <w:rFonts w:hint="eastAsia"/>
+        </w:rPr>
+        <w:t>wchar_t</w:t>
+      </w:r>
+      <w:r>
+        <w:rPr>
+          <w:rFonts w:hint="eastAsia"/>
+        </w:rPr>
+        <w:t>，否则使用</w:t>
+      </w:r>
+      <w:r>
+        <w:rPr>
+          <w:rFonts w:hint="eastAsia"/>
+        </w:rPr>
+        <w:t>char</w:t>
+      </w:r>
+      <w:r>
+        <w:rPr>
+          <w:rFonts w:hint="eastAsia"/>
+        </w:rPr>
+        <w:t>。</w:t>
+      </w:r>
+      <w:r>
+        <w:rPr>
+          <w:rFonts w:hint="eastAsia"/>
+        </w:rPr>
+        <w:t>char</w:t>
+      </w:r>
+      <w:r>
+        <w:rPr>
+          <w:rFonts w:hint="eastAsia"/>
+        </w:rPr>
+        <w:t>的类型和</w:t>
+      </w:r>
+      <w:r>
+        <w:rPr>
+          <w:rFonts w:hint="eastAsia"/>
+        </w:rPr>
+        <w:t>Tinymoe</w:t>
+      </w:r>
+      <w:r>
+        <w:rPr>
+          <w:rFonts w:hint="eastAsia"/>
+        </w:rPr>
+        <w:t>编译器在运行的时候操作系统当前的</w:t>
+      </w:r>
+      <w:r>
+        <w:rPr>
+          <w:rFonts w:hint="eastAsia"/>
+        </w:rPr>
+        <w:t>code</w:t>
+      </w:r>
+      <w:r>
+        <w:t xml:space="preserve"> page</w:t>
+      </w:r>
+      <w:r>
+        <w:t>是绑定的</w:t>
+      </w:r>
+      <w:r>
+        <w:rPr>
+          <w:rFonts w:hint="eastAsia"/>
+        </w:rPr>
+        <w:t>。</w:t>
+      </w:r>
+      <w:r>
+        <w:rPr>
+          <w:rFonts w:hint="eastAsia"/>
+        </w:rPr>
+        <w:t>所以这里会有类似</w:t>
+      </w:r>
+      <w:r>
+        <w:rPr>
+          <w:rFonts w:hint="eastAsia"/>
+        </w:rPr>
+        <w:t>string_t</w:t>
+      </w:r>
+      <w:r>
+        <w:rPr>
+          <w:rFonts w:hint="eastAsia"/>
+        </w:rPr>
+        <w:t>啊、</w:t>
+      </w:r>
+      <w:r>
+        <w:rPr>
+          <w:rFonts w:hint="eastAsia"/>
+        </w:rPr>
+        <w:t>ifstream_t</w:t>
+      </w:r>
+      <w:r>
+        <w:rPr>
+          <w:rFonts w:hint="eastAsia"/>
+        </w:rPr>
+        <w:t>啊、</w:t>
+      </w:r>
+      <w:r>
+        <w:rPr>
+          <w:rFonts w:hint="eastAsia"/>
+        </w:rPr>
+        <w:t>char_t</w:t>
+      </w:r>
+      <w:r>
+        <w:rPr>
+          <w:rFonts w:hint="eastAsia"/>
+        </w:rPr>
+        <w:t>等类型，会在不同的编译选项的影响下指向不同的</w:t>
+      </w:r>
+      <w:r>
+        <w:rPr>
+          <w:rFonts w:hint="eastAsia"/>
+        </w:rPr>
+        <w:t>STL</w:t>
+      </w:r>
+      <w:r>
+        <w:rPr>
+          <w:rFonts w:hint="eastAsia"/>
+        </w:rPr>
+        <w:t>类型或者原生的</w:t>
+      </w:r>
+      <w:r>
+        <w:rPr>
+          <w:rFonts w:hint="eastAsia"/>
+        </w:rPr>
+        <w:t>C++</w:t>
+      </w:r>
+      <w:r>
+        <w:rPr>
+          <w:rFonts w:hint="eastAsia"/>
+        </w:rPr>
+        <w:t>类型。</w:t>
+      </w:r>
+      <w:r>
+        <w:rPr>
+          <w:rFonts w:hint="eastAsia"/>
+        </w:rPr>
+        <w:t>github</w:t>
+      </w:r>
+      <w:r>
+        <w:rPr>
+          <w:rFonts w:hint="eastAsia"/>
+        </w:rPr>
+        <w:t>上的</w:t>
+      </w:r>
+      <w:r>
+        <w:rPr>
+          <w:rFonts w:hint="eastAsia"/>
+        </w:rPr>
+        <w:t>VC++</w:t>
+      </w:r>
+      <w:r>
+        <w:t>2013</w:t>
+      </w:r>
+      <w:r>
+        <w:t>工程使用的是</w:t>
+      </w:r>
+      <w:r>
+        <w:t>wchar_t</w:t>
+      </w:r>
+      <w:r>
+        <w:t>的版本</w:t>
+      </w:r>
+      <w:r>
+        <w:rPr>
+          <w:rFonts w:hint="eastAsia"/>
+        </w:rPr>
+        <w:t>，</w:t>
+      </w:r>
+      <w:r>
+        <w:t>所以</w:t>
+      </w:r>
+      <w:r>
+        <w:rPr>
+          <w:rFonts w:hint="eastAsia"/>
+        </w:rPr>
+        <w:t>string_t</w:t>
+      </w:r>
+      <w:r>
+        <w:rPr>
+          <w:rFonts w:hint="eastAsia"/>
+        </w:rPr>
+        <w:t>就是</w:t>
+      </w:r>
+      <w:r>
+        <w:rPr>
+          <w:rFonts w:hint="eastAsia"/>
+        </w:rPr>
+        <w:t>std::wstring</w:t>
+      </w:r>
+      <w:r>
+        <w:rPr>
+          <w:rFonts w:hint="eastAsia"/>
+        </w:rPr>
+        <w:t>。</w:t>
+      </w:r>
+    </w:p>
+    <w:p/>
+    <w:p>
+      <w:r>
+        <w:rPr>
+          <w:rFonts w:hint="eastAsia"/>
+        </w:rPr>
+        <w:t>Tinymoe</w:t>
+      </w:r>
+      <w:r>
+        <w:rPr>
+          <w:rFonts w:hint="eastAsia"/>
+        </w:rPr>
+        <w:t>的词法分析器除了</w:t>
+      </w:r>
+      <w:r>
+        <w:rPr>
+          <w:rFonts w:hint="eastAsia"/>
+        </w:rPr>
+        <w:t>token</w:t>
+      </w:r>
+      <w:r>
+        <w:rPr>
+          <w:rFonts w:hint="eastAsia"/>
+        </w:rPr>
+        <w:t>的类型以外，肯定还需要定义整个文件结构在词法分析后的结果：</w:t>
+      </w:r>
+    </w:p>
+    <w:p>
+      <w:r>
+        <w:rPr>
+          <w:noProof/>
+        </w:rPr>
+        <w:drawing>
+          <wp:inline distT="0" distB="0" distL="0" distR="0" wp14:anchorId="24DCB9B4" wp14:editId="44DAFB21">
+            <wp:extent cx="5274310" cy="2016760"/>
+            <wp:effectExtent l="0" t="0" r="2540" b="2540"/>
+            <wp:docPr id="2" name="图片 2"/>
+            <wp:cNvGraphicFramePr>
+              <a:graphicFrameLocks xmlns:a="http://schemas.openxmlformats.org/drawingml/2006/main" noChangeAspect="1"/>
+            </wp:cNvGraphicFramePr>
+            <a:graphic xmlns:a="http://schemas.openxmlformats.org/drawingml/2006/main">
+              <a:graphicData uri="http://schemas.openxmlformats.org/drawingml/2006/picture">
+                <pic:pic xmlns:pic="http://schemas.openxmlformats.org/drawingml/2006/picture">
+                  <pic:nvPicPr>
+                    <pic:cNvPr id="1" name=""/>
+                    <pic:cNvPicPr/>
+                  </pic:nvPicPr>
+                  <pic:blipFill>
+                    <a:blip r:embed="rId11"/>
+                    <a:stretch>
+                      <a:fillRect/>
+                    </a:stretch>
+                  </pic:blipFill>
+                  <pic:spPr>
+                    <a:xfrm>
+                      <a:off x="0" y="0"/>
+                      <a:ext cx="5274310" cy="2016760"/>
+                    </a:xfrm>
+                    <a:prstGeom prst="rect">
+                      <a:avLst/>
+                    </a:prstGeom>
+                  </pic:spPr>
+                </pic:pic>
+              </a:graphicData>
+            </a:graphic>
+          </wp:inline>
+        </w:drawing>
+      </w:r>
+    </w:p>
+    <w:p>
+      <w:pPr>
+        <w:rPr>
+          <w:rFonts w:hint="eastAsia"/>
+        </w:rPr>
+      </w:pPr>
+      <w:r>
+        <w:t>这个数据结构体现了</w:t>
+      </w:r>
+      <w:r>
+        <w:rPr>
+          <w:rFonts w:hint="eastAsia"/>
+        </w:rPr>
+        <w:t>“</w:t>
+      </w:r>
+      <w:r>
+        <w:rPr>
+          <w:rFonts w:hint="eastAsia"/>
+        </w:rPr>
+        <w:t>Tinymoe</w:t>
+      </w:r>
+      <w:r>
+        <w:rPr>
+          <w:rFonts w:hint="eastAsia"/>
+        </w:rPr>
+        <w:t>的</w:t>
+      </w:r>
+      <w:r>
+        <w:rPr>
+          <w:rFonts w:hint="eastAsia"/>
+        </w:rPr>
+        <w:t>token</w:t>
+      </w:r>
+      <w:r>
+        <w:rPr>
+          <w:rFonts w:hint="eastAsia"/>
+        </w:rPr>
+        <w:t>列表是二维的”的这个观点</w:t>
+      </w:r>
+      <w:r>
+        <w:rPr>
+          <w:rFonts w:hint="eastAsia"/>
+        </w:rPr>
+        <w:t>。一个文件会被词法分析器处理成一个</w:t>
+      </w:r>
+      <w:r>
+        <w:rPr>
+          <w:rFonts w:hint="eastAsia"/>
+        </w:rPr>
+        <w:t>shared_ptr&lt;CodeFIle&gt;</w:t>
+      </w:r>
+      <w:r>
+        <w:rPr>
+          <w:rFonts w:hint="eastAsia"/>
+        </w:rPr>
+        <w:t>对象，</w:t>
+      </w:r>
+      <w:r>
+        <w:rPr>
+          <w:rFonts w:hint="eastAsia"/>
+        </w:rPr>
+        <w:t>CodeFile</w:t>
+      </w:r>
+      <w:r>
+        <w:t>::lines</w:t>
+      </w:r>
+      <w:r>
+        <w:t>记录了所有非空的行</w:t>
+      </w:r>
+      <w:r>
+        <w:rPr>
+          <w:rFonts w:hint="eastAsia"/>
+        </w:rPr>
+        <w:t>，</w:t>
+      </w:r>
+      <w:r>
+        <w:rPr>
+          <w:rFonts w:hint="eastAsia"/>
+        </w:rPr>
+        <w:t>CodeLine::tokens</w:t>
+      </w:r>
+      <w:r>
+        <w:rPr>
+          <w:rFonts w:hint="eastAsia"/>
+        </w:rPr>
+        <w:t>记录了该行的所有</w:t>
+      </w:r>
+      <w:r>
+        <w:rPr>
+          <w:rFonts w:hint="eastAsia"/>
+        </w:rPr>
+        <w:t>token</w:t>
+      </w:r>
+      <w:r>
+        <w:rPr>
+          <w:rFonts w:hint="eastAsia"/>
+        </w:rPr>
+        <w:t>。</w:t>
       </w:r>
       <w:bookmarkStart w:id="0" w:name="_GoBack"/>
       <w:bookmarkEnd w:id="0"/>
@@ -490,6 +1826,119 @@
     </w:lvl>
   </w:abstractNum>
   <w:abstractNum w:abstractNumId="3">
+    <w:nsid w:val="57564B8E"/>
+    <w:multiLevelType w:val="hybridMultilevel"/>
+    <w:tmpl w:val="9650F35E"/>
+    <w:lvl w:ilvl="0" w:tplc="04090001">
+      <w:start w:val="1"/>
+      <w:numFmt w:val="bullet"/>
+      <w:lvlText w:val=""/>
+      <w:lvlJc w:val="left"/>
+      <w:pPr>
+        <w:ind w:left="420" w:hanging="420"/>
+      </w:pPr>
+      <w:rPr>
+        <w:rFonts w:ascii="Wingdings" w:hAnsi="Wingdings" w:hint="default"/>
+      </w:rPr>
+    </w:lvl>
+    <w:lvl w:ilvl="1" w:tplc="04090003" w:tentative="1">
+      <w:start w:val="1"/>
+      <w:numFmt w:val="bullet"/>
+      <w:lvlText w:val=""/>
+      <w:lvlJc w:val="left"/>
+      <w:pPr>
+        <w:ind w:left="840" w:hanging="420"/>
+      </w:pPr>
+      <w:rPr>
+        <w:rFonts w:ascii="Wingdings" w:hAnsi="Wingdings" w:hint="default"/>
+      </w:rPr>
+    </w:lvl>
+    <w:lvl w:ilvl="2" w:tplc="04090005" w:tentative="1">
+      <w:start w:val="1"/>
+      <w:numFmt w:val="bullet"/>
+      <w:lvlText w:val=""/>
+      <w:lvlJc w:val="left"/>
+      <w:pPr>
+        <w:ind w:left="1260" w:hanging="420"/>
+      </w:pPr>
+      <w:rPr>
+        <w:rFonts w:ascii="Wingdings" w:hAnsi="Wingdings" w:hint="default"/>
+      </w:rPr>
+    </w:lvl>
+    <w:lvl w:ilvl="3" w:tplc="04090001" w:tentative="1">
+      <w:start w:val="1"/>
+      <w:numFmt w:val="bullet"/>
+      <w:lvlText w:val=""/>
+      <w:lvlJc w:val="left"/>
+      <w:pPr>
+        <w:ind w:left="1680" w:hanging="420"/>
+      </w:pPr>
+      <w:rPr>
+        <w:rFonts w:ascii="Wingdings" w:hAnsi="Wingdings" w:hint="default"/>
+      </w:rPr>
+    </w:lvl>
+    <w:lvl w:ilvl="4" w:tplc="04090003" w:tentative="1">
+      <w:start w:val="1"/>
+      <w:numFmt w:val="bullet"/>
+      <w:lvlText w:val=""/>
+      <w:lvlJc w:val="left"/>
+      <w:pPr>
+        <w:ind w:left="2100" w:hanging="420"/>
+      </w:pPr>
+      <w:rPr>
+        <w:rFonts w:ascii="Wingdings" w:hAnsi="Wingdings" w:hint="default"/>
+      </w:rPr>
+    </w:lvl>
+    <w:lvl w:ilvl="5" w:tplc="04090005" w:tentative="1">
+      <w:start w:val="1"/>
+      <w:numFmt w:val="bullet"/>
+      <w:lvlText w:val=""/>
+      <w:lvlJc w:val="left"/>
+      <w:pPr>
+        <w:ind w:left="2520" w:hanging="420"/>
+      </w:pPr>
+      <w:rPr>
+        <w:rFonts w:ascii="Wingdings" w:hAnsi="Wingdings" w:hint="default"/>
+      </w:rPr>
+    </w:lvl>
+    <w:lvl w:ilvl="6" w:tplc="04090001" w:tentative="1">
+      <w:start w:val="1"/>
+      <w:numFmt w:val="bullet"/>
+      <w:lvlText w:val=""/>
+      <w:lvlJc w:val="left"/>
+      <w:pPr>
+        <w:ind w:left="2940" w:hanging="420"/>
+      </w:pPr>
+      <w:rPr>
+        <w:rFonts w:ascii="Wingdings" w:hAnsi="Wingdings" w:hint="default"/>
+      </w:rPr>
+    </w:lvl>
+    <w:lvl w:ilvl="7" w:tplc="04090003" w:tentative="1">
+      <w:start w:val="1"/>
+      <w:numFmt w:val="bullet"/>
+      <w:lvlText w:val=""/>
+      <w:lvlJc w:val="left"/>
+      <w:pPr>
+        <w:ind w:left="3360" w:hanging="420"/>
+      </w:pPr>
+      <w:rPr>
+        <w:rFonts w:ascii="Wingdings" w:hAnsi="Wingdings" w:hint="default"/>
+      </w:rPr>
+    </w:lvl>
+    <w:lvl w:ilvl="8" w:tplc="04090005" w:tentative="1">
+      <w:start w:val="1"/>
+      <w:numFmt w:val="bullet"/>
+      <w:lvlText w:val=""/>
+      <w:lvlJc w:val="left"/>
+      <w:pPr>
+        <w:ind w:left="3780" w:hanging="420"/>
+      </w:pPr>
+      <w:rPr>
+        <w:rFonts w:ascii="Wingdings" w:hAnsi="Wingdings" w:hint="default"/>
+      </w:rPr>
+    </w:lvl>
+  </w:abstractNum>
+  <w:abstractNum w:abstractNumId="4">
     <w:nsid w:val="65C175FA"/>
     <w:multiLevelType w:val="hybridMultilevel"/>
     <w:tmpl w:val="9BA6C9F0"/>
@@ -606,13 +2055,16 @@
     <w:abstractNumId w:val="2"/>
   </w:num>
   <w:num w:numId="2">
-    <w:abstractNumId w:val="3"/>
+    <w:abstractNumId w:val="4"/>
   </w:num>
   <w:num w:numId="3">
     <w:abstractNumId w:val="0"/>
   </w:num>
   <w:num w:numId="4">
     <w:abstractNumId w:val="1"/>
+  </w:num>
+  <w:num w:numId="5">
+    <w:abstractNumId w:val="3"/>
   </w:num>
 </w:numbering>
 </file>
@@ -1326,6 +2778,18 @@
       <w:jc w:val="both"/>
     </w:pPr>
   </w:style>
+  <w:style w:type="character" w:styleId="ac">
+    <w:name w:val="FollowedHyperlink"/>
+    <w:basedOn w:val="a0"/>
+    <w:uiPriority w:val="99"/>
+    <w:semiHidden/>
+    <w:unhideWhenUsed/>
+    <w:rsid w:val="00697BE4"/>
+    <w:rPr>
+      <w:color w:val="954F72" w:themeColor="followedHyperlink"/>
+      <w:u w:val="single"/>
+    </w:rPr>
+  </w:style>
 </w:styles>
 </file>
 

--- a/Docx/vczhcp-2.docx
+++ b/Docx/vczhcp-2.docx
@@ -28,6 +28,9 @@
         <w:t>：</w:t>
       </w:r>
       <w:r>
+        <w:t>Tinymoe</w:t>
+      </w:r>
+      <w:r>
         <w:rPr>
           <w:rFonts w:hint="eastAsia"/>
         </w:rPr>
@@ -41,27 +44,13 @@
       <w:r>
         <w:t>文章中引用的代码均来自</w:t>
       </w:r>
-      <w:hyperlink r:id="rId7" w:history="1">
+      <w:hyperlink r:id="rId8" w:history="1">
         <w:r>
           <w:rPr>
             <w:rStyle w:val="a6"/>
             <w:rFonts w:hint="eastAsia"/>
           </w:rPr>
-          <w:t>https://github.c</w:t>
-        </w:r>
-        <w:r>
-          <w:rPr>
-            <w:rStyle w:val="a6"/>
-            <w:rFonts w:hint="eastAsia"/>
-          </w:rPr>
-          <w:t>o</w:t>
-        </w:r>
-        <w:r>
-          <w:rPr>
-            <w:rStyle w:val="a6"/>
-            <w:rFonts w:hint="eastAsia"/>
-          </w:rPr>
-          <w:t>m/vczh/tinymoe</w:t>
+          <w:t>https://github.com/vczh/tinymoe</w:t>
         </w:r>
       </w:hyperlink>
       <w:r>
@@ -422,9 +411,6 @@
           <w:numId w:val="5"/>
         </w:numPr>
         <w:ind w:firstLineChars="0"/>
-        <w:rPr>
-          <w:rFonts w:hint="eastAsia"/>
-        </w:rPr>
       </w:pPr>
       <w:r>
         <w:t>关键字</w:t>
@@ -642,9 +628,6 @@
           <w:numId w:val="5"/>
         </w:numPr>
         <w:ind w:firstLineChars="0"/>
-        <w:rPr>
-          <w:rFonts w:hint="eastAsia"/>
-        </w:rPr>
       </w:pPr>
       <w:r>
         <w:t>数字</w:t>
@@ -704,9 +687,6 @@
           <w:numId w:val="5"/>
         </w:numPr>
         <w:ind w:firstLineChars="0"/>
-        <w:rPr>
-          <w:rFonts w:hint="eastAsia"/>
-        </w:rPr>
       </w:pPr>
       <w:r>
         <w:t>标识符</w:t>
@@ -732,9 +712,6 @@
           <w:numId w:val="5"/>
         </w:numPr>
         <w:ind w:firstLineChars="0"/>
-        <w:rPr>
-          <w:rFonts w:hint="eastAsia"/>
-        </w:rPr>
       </w:pPr>
       <w:r>
         <w:t>注释</w:t>
@@ -754,11 +731,6 @@
     </w:p>
     <w:p/>
     <w:p>
-      <w:pPr>
-        <w:rPr>
-          <w:rFonts w:hint="eastAsia"/>
-        </w:rPr>
-      </w:pPr>
       <w:r>
         <w:t>Tinymoe</w:t>
       </w:r>
@@ -825,24 +797,12 @@
         </w:rPr>
         <w:t>的词法分析器代码可以在这里找到：</w:t>
       </w:r>
-      <w:hyperlink r:id="rId8" w:history="1">
+      <w:hyperlink r:id="rId9" w:history="1">
         <w:r>
           <w:rPr>
             <w:rStyle w:val="a6"/>
           </w:rPr>
-          <w:t>https://github.com/vczh/tinymo</w:t>
-        </w:r>
-        <w:r>
-          <w:rPr>
-            <w:rStyle w:val="a6"/>
-          </w:rPr>
-          <w:t>e</w:t>
-        </w:r>
-        <w:r>
-          <w:rPr>
-            <w:rStyle w:val="a6"/>
-          </w:rPr>
-          <w:t>/blob/master/Development/Source/Compiler/TinymoeLexicalAnalyzer.h</w:t>
+          <w:t>https://github.com/vczh/tinymoe/blob/master/Development/Source/Compiler/TinymoeLexicalAnalyzer.h</w:t>
         </w:r>
       </w:hyperlink>
       <w:r>
@@ -888,7 +848,7 @@
                     <pic:cNvPicPr/>
                   </pic:nvPicPr>
                   <pic:blipFill>
-                    <a:blip r:embed="rId9"/>
+                    <a:blip r:embed="rId10"/>
                     <a:stretch>
                       <a:fillRect/>
                     </a:stretch>
@@ -1010,27 +970,33 @@
         </w:rPr>
         <w:t>，具体的声明可以在这里看到：</w:t>
       </w:r>
-      <w:hyperlink r:id="rId10" w:history="1">
+      <w:hyperlink r:id="rId11" w:history="1">
         <w:r>
           <w:rPr>
             <w:rStyle w:val="a6"/>
           </w:rPr>
-          <w:t>https://github.com/vczh/tinymoe/blob/master/Development/Source/TinymoeSTL.h</w:t>
+          <w:t>https://github.com/vczh/tinymoe/blob/master/Developme</w:t>
         </w:r>
         <w:r>
           <w:rPr>
             <w:rStyle w:val="a6"/>
           </w:rPr>
-          <w:t>。</w:t>
+          <w:t>n</w:t>
         </w:r>
         <w:r>
           <w:rPr>
             <w:rStyle w:val="a6"/>
           </w:rPr>
-          <w:t>Tinymoe</w:t>
+          <w:t>t/Source/TinymoeSTL.h</w:t>
         </w:r>
       </w:hyperlink>
       <w:r>
+        <w:t>。</w:t>
+      </w:r>
+      <w:r>
+        <w:t>Tinymoe</w:t>
+      </w:r>
+      <w:r>
         <w:t>是完全由标准的</w:t>
       </w:r>
       <w:r>
@@ -1067,16 +1033,25 @@
         <w:rPr>
           <w:rFonts w:hint="eastAsia"/>
         </w:rPr>
+        <w:t>依赖</w:t>
+      </w:r>
+      <w:r>
+        <w:rPr>
+          <w:rFonts w:hint="eastAsia"/>
+        </w:rPr>
         <w:t>code</w:t>
       </w:r>
       <w:r>
-        <w:t xml:space="preserve"> page awared</w:t>
+        <w:t xml:space="preserve"> page</w:t>
+      </w:r>
+      <w:r>
+        <w:t>的</w:t>
       </w:r>
       <w:r>
         <w:t>版本和</w:t>
       </w:r>
       <w:r>
-        <w:t>unicode</w:t>
+        <w:t>Unicode</w:t>
       </w:r>
       <w:r>
         <w:t>版本</w:t>
@@ -1364,7 +1339,7 @@
                     <pic:cNvPicPr/>
                   </pic:nvPicPr>
                   <pic:blipFill>
-                    <a:blip r:embed="rId11"/>
+                    <a:blip r:embed="rId12"/>
                     <a:stretch>
                       <a:fillRect/>
                     </a:stretch>
@@ -1386,11 +1361,6 @@
       </w:r>
     </w:p>
     <w:p>
-      <w:pPr>
-        <w:rPr>
-          <w:rFonts w:hint="eastAsia"/>
-        </w:rPr>
-      </w:pPr>
       <w:r>
         <w:t>这个数据结构体现了</w:t>
       </w:r>
@@ -1484,8 +1454,520 @@
         </w:rPr>
         <w:t>。</w:t>
       </w:r>
-      <w:bookmarkStart w:id="0" w:name="_GoBack"/>
-      <w:bookmarkEnd w:id="0"/>
+    </w:p>
+    <w:p/>
+    <w:p>
+      <w:r>
+        <w:rPr>
+          <w:rFonts w:hint="eastAsia"/>
+        </w:rPr>
+        <w:t>现在让我们来看词法分析的具体过程。</w:t>
+      </w:r>
+      <w:r>
+        <w:rPr>
+          <w:rFonts w:hint="eastAsia"/>
+        </w:rPr>
+        <w:t>关于如何从正则表达式构造词法分析器可以在这里（</w:t>
+      </w:r>
+      <w:hyperlink r:id="rId13" w:history="1">
+        <w:r>
+          <w:rPr>
+            <w:rStyle w:val="a6"/>
+          </w:rPr>
+          <w:t>http://www.cppblog.com/vczh/archive/2008/05/22/50763.html</w:t>
+        </w:r>
+      </w:hyperlink>
+      <w:r>
+        <w:rPr>
+          <w:rFonts w:hint="eastAsia"/>
+        </w:rPr>
+        <w:t>）看到，不过我们今天要讲一讲如何人肉构造词法分析器。</w:t>
+      </w:r>
+      <w:r>
+        <w:rPr>
+          <w:rFonts w:hint="eastAsia"/>
+        </w:rPr>
+        <w:t>方法其实是一样的，首先人肉构造状态机，然后把用状态机分析输入的字符串的代码抄过来就可以了。但是很少有人会解耦得那么开，因为这样写很容易看不懂，其次有可能会遇到一些极端情况是你无法用纯粹的正则表达式来分词的，譬如说</w:t>
+      </w:r>
+      <w:r>
+        <w:rPr>
+          <w:rFonts w:hint="eastAsia"/>
+        </w:rPr>
+        <w:t>C++</w:t>
+      </w:r>
+      <w:r>
+        <w:rPr>
+          <w:rFonts w:hint="eastAsia"/>
+        </w:rPr>
+        <w:t>的</w:t>
+      </w:r>
+      <w:r>
+        <w:rPr>
+          <w:rFonts w:hint="eastAsia"/>
+        </w:rPr>
+        <w:t>raw</w:t>
+      </w:r>
+      <w:r>
+        <w:t xml:space="preserve"> string literal</w:t>
+      </w:r>
+      <w:r>
+        <w:rPr>
+          <w:rFonts w:hint="eastAsia"/>
+        </w:rPr>
+        <w:t>：</w:t>
+      </w:r>
+      <w:r>
+        <w:rPr>
+          <w:rFonts w:hint="eastAsia"/>
+        </w:rPr>
+        <w:t>R</w:t>
+      </w:r>
+      <w:r>
+        <w:t>”tinymoe(</w:t>
+      </w:r>
+      <w:r>
+        <w:t>这里的字符串没有转义</w:t>
+      </w:r>
+      <w:r>
+        <w:t>)tinymoe”</w:t>
+      </w:r>
+      <w:r>
+        <w:rPr>
+          <w:rFonts w:hint="eastAsia"/>
+        </w:rPr>
+        <w:t>。</w:t>
+      </w:r>
+      <w:r>
+        <w:rPr>
+          <w:rFonts w:hint="eastAsia"/>
+        </w:rPr>
+        <w:t>一个用【</w:t>
+      </w:r>
+      <w:r>
+        <w:rPr>
+          <w:rFonts w:hint="eastAsia"/>
+        </w:rPr>
+        <w:t>R</w:t>
+      </w:r>
+      <w:r>
+        <w:t>”&lt;</w:t>
+      </w:r>
+      <w:r>
+        <w:t>一些字符</w:t>
+      </w:r>
+      <w:r>
+        <w:rPr>
+          <w:rFonts w:hint="eastAsia"/>
+        </w:rPr>
+        <w:t>&gt;(</w:t>
+      </w:r>
+      <w:r>
+        <w:rPr>
+          <w:rFonts w:hint="eastAsia"/>
+        </w:rPr>
+        <w:t>】</w:t>
+      </w:r>
+      <w:r>
+        <w:rPr>
+          <w:rFonts w:hint="eastAsia"/>
+        </w:rPr>
+        <w:t>开始的字符串只能由【</w:t>
+      </w:r>
+      <w:r>
+        <w:rPr>
+          <w:rFonts w:hint="eastAsia"/>
+        </w:rPr>
+        <w:t>)</w:t>
+      </w:r>
+      <w:r>
+        <w:t>&lt;</w:t>
+      </w:r>
+      <w:r>
+        <w:t>同样的字符</w:t>
+      </w:r>
+      <w:r>
+        <w:t>&gt;</w:t>
+      </w:r>
+      <w:r>
+        <w:t>”</w:t>
+      </w:r>
+      <w:r>
+        <w:rPr>
+          <w:rFonts w:hint="eastAsia"/>
+        </w:rPr>
+        <w:t>】来结束</w:t>
+      </w:r>
+      <w:r>
+        <w:rPr>
+          <w:rFonts w:hint="eastAsia"/>
+        </w:rPr>
+        <w:t>，要顺利分析这种情况，只能通过在状态机里面做</w:t>
+      </w:r>
+      <w:r>
+        <w:rPr>
+          <w:rFonts w:hint="eastAsia"/>
+        </w:rPr>
+        <w:t>hack</w:t>
+      </w:r>
+      <w:r>
+        <w:rPr>
+          <w:rFonts w:hint="eastAsia"/>
+        </w:rPr>
+        <w:t>才能解决。这就是为什么我们人肉构造词法分析器的时候，会把状态和动作都混在一起写，因为这样便于处理特殊情况。</w:t>
+      </w:r>
+    </w:p>
+    <w:p/>
+    <w:p>
+      <w:pPr>
+        <w:rPr>
+          <w:rFonts w:hint="eastAsia"/>
+        </w:rPr>
+      </w:pPr>
+      <w:r>
+        <w:t>不过幸好的是</w:t>
+      </w:r>
+      <w:r>
+        <w:rPr>
+          <w:rFonts w:hint="eastAsia"/>
+        </w:rPr>
+        <w:t>，</w:t>
+      </w:r>
+      <w:r>
+        <w:t>Tinymoe</w:t>
+      </w:r>
+      <w:r>
+        <w:t>并没有这种情况发生</w:t>
+      </w:r>
+      <w:r>
+        <w:rPr>
+          <w:rFonts w:hint="eastAsia"/>
+        </w:rPr>
+        <w:t>。</w:t>
+      </w:r>
+      <w:r>
+        <w:t>所以我们可以直接从状态机入手</w:t>
+      </w:r>
+      <w:r>
+        <w:rPr>
+          <w:rFonts w:hint="eastAsia"/>
+        </w:rPr>
+        <w:t>。</w:t>
+      </w:r>
+      <w:r>
+        <w:t>为了简单</w:t>
+      </w:r>
+      <w:r>
+        <w:lastRenderedPageBreak/>
+        <w:t>起见</w:t>
+      </w:r>
+      <w:r>
+        <w:rPr>
+          <w:rFonts w:hint="eastAsia"/>
+        </w:rPr>
+        <w:t>，</w:t>
+      </w:r>
+      <w:r>
+        <w:t>我在下面的状态机中</w:t>
+      </w:r>
+      <w:r>
+        <w:rPr>
+          <w:rFonts w:hint="eastAsia"/>
+        </w:rPr>
+        <w:t>去掉所有不是</w:t>
+      </w:r>
+      <w:r>
+        <w:rPr>
+          <w:rFonts w:hint="eastAsia"/>
+        </w:rPr>
+        <w:t>+</w:t>
+      </w:r>
+      <w:r>
+        <w:rPr>
+          <w:rFonts w:hint="eastAsia"/>
+        </w:rPr>
+        <w:t>和</w:t>
+      </w:r>
+      <w:r>
+        <w:rPr>
+          <w:rFonts w:hint="eastAsia"/>
+        </w:rPr>
+        <w:t>-</w:t>
+      </w:r>
+      <w:r>
+        <w:rPr>
+          <w:rFonts w:hint="eastAsia"/>
+        </w:rPr>
+        <w:t>的符号。首先，我们需要一个起始状态和两个分别代表“找到了</w:t>
+      </w:r>
+      <w:r>
+        <w:rPr>
+          <w:rFonts w:hint="eastAsia"/>
+        </w:rPr>
+        <w:t>token</w:t>
+      </w:r>
+      <w:r>
+        <w:rPr>
+          <w:rFonts w:hint="eastAsia"/>
+        </w:rPr>
+        <w:t>”和“发生了错误”的结束状态：</w:t>
+      </w:r>
+    </w:p>
+    <w:p>
+      <w:r>
+        <w:rPr>
+          <w:rFonts w:hint="eastAsia"/>
+          <w:noProof/>
+        </w:rPr>
+        <mc:AlternateContent>
+          <mc:Choice Requires="wpc">
+            <w:drawing>
+              <wp:inline distT="0" distB="0" distL="0" distR="0">
+                <wp:extent cx="5274310" cy="2333624"/>
+                <wp:effectExtent l="0" t="0" r="0" b="0"/>
+                <wp:docPr id="3" name="画布 3"/>
+                <wp:cNvGraphicFramePr>
+                  <a:graphicFrameLocks xmlns:a="http://schemas.openxmlformats.org/drawingml/2006/main" noChangeAspect="1"/>
+                </wp:cNvGraphicFramePr>
+                <a:graphic xmlns:a="http://schemas.openxmlformats.org/drawingml/2006/main">
+                  <a:graphicData uri="http://schemas.microsoft.com/office/word/2010/wordprocessingCanvas">
+                    <wpc:wpc>
+                      <wpc:bg/>
+                      <wpc:whole/>
+                      <wps:wsp>
+                        <wps:cNvPr id="4" name="椭圆 4"/>
+                        <wps:cNvSpPr/>
+                        <wps:spPr>
+                          <a:xfrm>
+                            <a:off x="266700" y="800100"/>
+                            <a:ext cx="762000" cy="762000"/>
+                          </a:xfrm>
+                          <a:prstGeom prst="ellipse">
+                            <a:avLst/>
+                          </a:prstGeom>
+                        </wps:spPr>
+                        <wps:style>
+                          <a:lnRef idx="2">
+                            <a:schemeClr val="accent1">
+                              <a:shade val="50000"/>
+                            </a:schemeClr>
+                          </a:lnRef>
+                          <a:fillRef idx="1">
+                            <a:schemeClr val="accent1"/>
+                          </a:fillRef>
+                          <a:effectRef idx="0">
+                            <a:schemeClr val="accent1"/>
+                          </a:effectRef>
+                          <a:fontRef idx="minor">
+                            <a:schemeClr val="lt1"/>
+                          </a:fontRef>
+                        </wps:style>
+                        <wps:txbx>
+                          <w:txbxContent>
+                            <w:p>
+                              <w:pPr>
+                                <w:jc w:val="center"/>
+                              </w:pPr>
+                              <w:r>
+                                <w:t>Start</w:t>
+                              </w:r>
+                            </w:p>
+                          </w:txbxContent>
+                        </wps:txbx>
+                        <wps:bodyPr rot="0" spcFirstLastPara="0" vertOverflow="overflow" horzOverflow="overflow" vert="horz" wrap="square" lIns="91440" tIns="45720" rIns="91440" bIns="45720" numCol="1" spcCol="0" rtlCol="0" fromWordArt="0" anchor="ctr" anchorCtr="0" forceAA="0" compatLnSpc="1">
+                          <a:prstTxWarp prst="textNoShape">
+                            <a:avLst/>
+                          </a:prstTxWarp>
+                          <a:noAutofit/>
+                        </wps:bodyPr>
+                      </wps:wsp>
+                      <wps:wsp>
+                        <wps:cNvPr id="5" name="椭圆 5"/>
+                        <wps:cNvSpPr/>
+                        <wps:spPr>
+                          <a:xfrm>
+                            <a:off x="4257675" y="161925"/>
+                            <a:ext cx="762000" cy="762000"/>
+                          </a:xfrm>
+                          <a:prstGeom prst="ellipse">
+                            <a:avLst/>
+                          </a:prstGeom>
+                        </wps:spPr>
+                        <wps:style>
+                          <a:lnRef idx="2">
+                            <a:schemeClr val="accent1">
+                              <a:shade val="50000"/>
+                            </a:schemeClr>
+                          </a:lnRef>
+                          <a:fillRef idx="1">
+                            <a:schemeClr val="accent1"/>
+                          </a:fillRef>
+                          <a:effectRef idx="0">
+                            <a:schemeClr val="accent1"/>
+                          </a:effectRef>
+                          <a:fontRef idx="minor">
+                            <a:schemeClr val="lt1"/>
+                          </a:fontRef>
+                        </wps:style>
+                        <wps:txbx>
+                          <w:txbxContent>
+                            <w:p>
+                              <w:pPr>
+                                <w:jc w:val="center"/>
+                              </w:pPr>
+                              <w:r>
+                                <w:t>Token</w:t>
+                              </w:r>
+                              <w:bookmarkStart w:id="0" w:name="_GoBack"/>
+                              <w:bookmarkEnd w:id="0"/>
+                            </w:p>
+                          </w:txbxContent>
+                        </wps:txbx>
+                        <wps:bodyPr rot="0" spcFirstLastPara="0" vertOverflow="overflow" horzOverflow="overflow" vert="horz" wrap="square" lIns="91440" tIns="45720" rIns="91440" bIns="45720" numCol="1" spcCol="0" rtlCol="0" fromWordArt="0" anchor="ctr" anchorCtr="0" forceAA="0" compatLnSpc="1">
+                          <a:prstTxWarp prst="textNoShape">
+                            <a:avLst/>
+                          </a:prstTxWarp>
+                          <a:noAutofit/>
+                        </wps:bodyPr>
+                      </wps:wsp>
+                      <wps:wsp>
+                        <wps:cNvPr id="6" name="椭圆 6"/>
+                        <wps:cNvSpPr/>
+                        <wps:spPr>
+                          <a:xfrm>
+                            <a:off x="4257675" y="1333500"/>
+                            <a:ext cx="762000" cy="762000"/>
+                          </a:xfrm>
+                          <a:prstGeom prst="ellipse">
+                            <a:avLst/>
+                          </a:prstGeom>
+                        </wps:spPr>
+                        <wps:style>
+                          <a:lnRef idx="2">
+                            <a:schemeClr val="accent1">
+                              <a:shade val="50000"/>
+                            </a:schemeClr>
+                          </a:lnRef>
+                          <a:fillRef idx="1">
+                            <a:schemeClr val="accent1"/>
+                          </a:fillRef>
+                          <a:effectRef idx="0">
+                            <a:schemeClr val="accent1"/>
+                          </a:effectRef>
+                          <a:fontRef idx="minor">
+                            <a:schemeClr val="lt1"/>
+                          </a:fontRef>
+                        </wps:style>
+                        <wps:txbx>
+                          <w:txbxContent>
+                            <w:p>
+                              <w:pPr>
+                                <w:jc w:val="center"/>
+                              </w:pPr>
+                              <w:r>
+                                <w:t>Error</w:t>
+                              </w:r>
+                            </w:p>
+                          </w:txbxContent>
+                        </wps:txbx>
+                        <wps:bodyPr rot="0" spcFirstLastPara="0" vertOverflow="overflow" horzOverflow="overflow" vert="horz" wrap="square" lIns="91440" tIns="45720" rIns="91440" bIns="45720" numCol="1" spcCol="0" rtlCol="0" fromWordArt="0" anchor="ctr" anchorCtr="0" forceAA="0" compatLnSpc="1">
+                          <a:prstTxWarp prst="textNoShape">
+                            <a:avLst/>
+                          </a:prstTxWarp>
+                          <a:noAutofit/>
+                        </wps:bodyPr>
+                      </wps:wsp>
+                    </wpc:wpc>
+                  </a:graphicData>
+                </a:graphic>
+              </wp:inline>
+            </w:drawing>
+          </mc:Choice>
+          <mc:Fallback>
+            <w:pict>
+              <v:group id="画布 3" o:spid="_x0000_s1026" editas="canvas" style="width:415.3pt;height:183.75pt;mso-position-horizontal-relative:char;mso-position-vertical-relative:line" coordsize="52743,23329" o:gfxdata="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">
+                <v:shapetype id="_x0000_t75" coordsize="21600,21600" o:spt="75" o:preferrelative="t" path="m@4@5l@4@11@9@11@9@5xe" filled="f" stroked="f">
+                  <v:stroke joinstyle="miter"/>
+                  <v:formulas>
+                    <v:f eqn="if lineDrawn pixelLineWidth 0"/>
+                    <v:f eqn="sum @0 1 0"/>
+                    <v:f eqn="sum 0 0 @1"/>
+                    <v:f eqn="prod @2 1 2"/>
+                    <v:f eqn="prod @3 21600 pixelWidth"/>
+                    <v:f eqn="prod @3 21600 pixelHeight"/>
+                    <v:f eqn="sum @0 0 1"/>
+                    <v:f eqn="prod @6 1 2"/>
+                    <v:f eqn="prod @7 21600 pixelWidth"/>
+                    <v:f eqn="sum @8 21600 0"/>
+                    <v:f eqn="prod @7 21600 pixelHeight"/>
+                    <v:f eqn="sum @10 21600 0"/>
+                  </v:formulas>
+                  <v:path o:extrusionok="f" gradientshapeok="t" o:connecttype="rect"/>
+                  <o:lock v:ext="edit" aspectratio="t"/>
+                </v:shapetype>
+                <v:shape id="_x0000_s1027" type="#_x0000_t75" style="position:absolute;width:52743;height:23329;visibility:visible;mso-wrap-style:square">
+                  <v:fill o:detectmouseclick="t"/>
+                  <v:path o:connecttype="none"/>
+                </v:shape>
+                <v:oval id="椭圆 4" o:spid="_x0000_s1028" style="position:absolute;left:2667;top:8001;width:7620;height:7620;visibility:visible;mso-wrap-style:square;v-text-anchor:middle" o:gfxdata="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" fillcolor="#5b9bd5 [3204]" strokecolor="#1f4d78 [1604]" strokeweight="1pt">
+                  <v:stroke joinstyle="miter"/>
+                  <v:textbox>
+                    <w:txbxContent>
+                      <w:p>
+                        <w:pPr>
+                          <w:jc w:val="center"/>
+                        </w:pPr>
+                        <w:r>
+                          <w:t>Start</w:t>
+                        </w:r>
+                      </w:p>
+                    </w:txbxContent>
+                  </v:textbox>
+                </v:oval>
+                <v:oval id="椭圆 5" o:spid="_x0000_s1029" style="position:absolute;left:42576;top:1619;width:7620;height:7620;visibility:visible;mso-wrap-style:square;v-text-anchor:middle" o:gfxdata="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" fillcolor="#5b9bd5 [3204]" strokecolor="#1f4d78 [1604]" strokeweight="1pt">
+                  <v:stroke joinstyle="miter"/>
+                  <v:textbox>
+                    <w:txbxContent>
+                      <w:p>
+                        <w:pPr>
+                          <w:jc w:val="center"/>
+                        </w:pPr>
+                        <w:r>
+                          <w:t>Token</w:t>
+                        </w:r>
+                        <w:bookmarkStart w:id="1" w:name="_GoBack"/>
+                        <w:bookmarkEnd w:id="1"/>
+                      </w:p>
+                    </w:txbxContent>
+                  </v:textbox>
+                </v:oval>
+                <v:oval id="椭圆 6" o:spid="_x0000_s1030" style="position:absolute;left:42576;top:13335;width:7620;height:7620;visibility:visible;mso-wrap-style:square;v-text-anchor:middle" o:gfxdata="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" fillcolor="#5b9bd5 [3204]" strokecolor="#1f4d78 [1604]" strokeweight="1pt">
+                  <v:stroke joinstyle="miter"/>
+                  <v:textbox>
+                    <w:txbxContent>
+                      <w:p>
+                        <w:pPr>
+                          <w:jc w:val="center"/>
+                        </w:pPr>
+                        <w:r>
+                          <w:t>Error</w:t>
+                        </w:r>
+                      </w:p>
+                    </w:txbxContent>
+                  </v:textbox>
+                </v:oval>
+                <w10:anchorlock/>
+              </v:group>
+            </w:pict>
+          </mc:Fallback>
+        </mc:AlternateContent>
+      </w:r>
+    </w:p>
+    <w:p>
+      <w:pPr>
+        <w:rPr>
+          <w:rFonts w:hint="eastAsia"/>
+        </w:rPr>
+      </w:pPr>
     </w:p>
     <w:sectPr>
       <w:pgSz w:w="11906" w:h="16838"/>
@@ -3052,4 +3534,16 @@
     </a:ext>
   </a:extLst>
 </a:theme>
+</file>
+
+<file path=customXml/item1.xml><?xml version="1.0" encoding="utf-8"?>
+<b:Sources xmlns:b="http://schemas.openxmlformats.org/officeDocument/2006/bibliography" xmlns="http://schemas.openxmlformats.org/officeDocument/2006/bibliography" SelectedStyle="\APASixthEditionOfficeOnline.xsl" StyleName="APA" Version="6"/>
+</file>
+
+<file path=customXml/itemProps1.xml><?xml version="1.0" encoding="utf-8"?>
+<ds:datastoreItem xmlns:ds="http://schemas.openxmlformats.org/officeDocument/2006/customXml" ds:itemID="{37CF327A-6BE4-4DC7-AD70-4D7C104A1F70}">
+  <ds:schemaRefs>
+    <ds:schemaRef ds:uri="http://schemas.openxmlformats.org/officeDocument/2006/bibliography"/>
+  </ds:schemaRefs>
+</ds:datastoreItem>
 </file>
--- a/Docx/vczhcp-2.docx
+++ b/Docx/vczhcp-2.docx
@@ -1697,19 +1697,19 @@
         <w:rPr>
           <w:rFonts w:hint="eastAsia"/>
         </w:rPr>
-        <w:t>的符号。首先，我们需要一个起始状态和两个分别代表“找到了</w:t>
-      </w:r>
-      <w:r>
-        <w:rPr>
-          <w:rFonts w:hint="eastAsia"/>
-        </w:rPr>
-        <w:t>token</w:t>
-      </w:r>
-      <w:r>
-        <w:rPr>
-          <w:rFonts w:hint="eastAsia"/>
-        </w:rPr>
-        <w:t>”和“发生了错误”的结束状态：</w:t>
+        <w:t>的符号。首先，我们需要一个起始状态和</w:t>
+      </w:r>
+      <w:r>
+        <w:rPr>
+          <w:rFonts w:hint="eastAsia"/>
+        </w:rPr>
+        <w:t>一</w:t>
+      </w:r>
+      <w:r>
+        <w:rPr>
+          <w:rFonts w:hint="eastAsia"/>
+        </w:rPr>
+        <w:t>个结束状态：</w:t>
       </w:r>
     </w:p>
     <w:p>
@@ -1722,7 +1722,7 @@
           <mc:Choice Requires="wpc">
             <w:drawing>
               <wp:inline distT="0" distB="0" distL="0" distR="0">
-                <wp:extent cx="5274310" cy="2333624"/>
+                <wp:extent cx="5274310" cy="1123950"/>
                 <wp:effectExtent l="0" t="0" r="0" b="0"/>
                 <wp:docPr id="3" name="画布 3"/>
                 <wp:cNvGraphicFramePr>
@@ -1738,7 +1738,7 @@
                         <wps:cNvSpPr/>
                         <wps:spPr>
                           <a:xfrm>
-                            <a:off x="266700" y="800100"/>
+                            <a:off x="209550" y="162098"/>
                             <a:ext cx="762000" cy="762000"/>
                           </a:xfrm>
                           <a:prstGeom prst="ellipse">
@@ -1815,10 +1815,8 @@
                                 <w:jc w:val="center"/>
                               </w:pPr>
                               <w:r>
-                                <w:t>Token</w:t>
+                                <w:t>End</w:t>
                               </w:r>
-                              <w:bookmarkStart w:id="0" w:name="_GoBack"/>
-                              <w:bookmarkEnd w:id="0"/>
                             </w:p>
                           </w:txbxContent>
                         </wps:txbx>
@@ -1829,12 +1827,114 @@
                           <a:noAutofit/>
                         </wps:bodyPr>
                       </wps:wsp>
+                    </wpc:wpc>
+                  </a:graphicData>
+                </a:graphic>
+              </wp:inline>
+            </w:drawing>
+          </mc:Choice>
+          <mc:Fallback>
+            <w:pict>
+              <v:group id="画布 3" o:spid="_x0000_s1026" editas="canvas" style="width:415.3pt;height:88.5pt;mso-position-horizontal-relative:char;mso-position-vertical-relative:line" coordsize="52743,11239" o:gfxdata="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">
+                <v:shapetype id="_x0000_t75" coordsize="21600,21600" o:spt="75" o:preferrelative="t" path="m@4@5l@4@11@9@11@9@5xe" filled="f" stroked="f">
+                  <v:stroke joinstyle="miter"/>
+                  <v:formulas>
+                    <v:f eqn="if lineDrawn pixelLineWidth 0"/>
+                    <v:f eqn="sum @0 1 0"/>
+                    <v:f eqn="sum 0 0 @1"/>
+                    <v:f eqn="prod @2 1 2"/>
+                    <v:f eqn="prod @3 21600 pixelWidth"/>
+                    <v:f eqn="prod @3 21600 pixelHeight"/>
+                    <v:f eqn="sum @0 0 1"/>
+                    <v:f eqn="prod @6 1 2"/>
+                    <v:f eqn="prod @7 21600 pixelWidth"/>
+                    <v:f eqn="sum @8 21600 0"/>
+                    <v:f eqn="prod @7 21600 pixelHeight"/>
+                    <v:f eqn="sum @10 21600 0"/>
+                  </v:formulas>
+                  <v:path o:extrusionok="f" gradientshapeok="t" o:connecttype="rect"/>
+                  <o:lock v:ext="edit" aspectratio="t"/>
+                </v:shapetype>
+                <v:shape id="_x0000_s1027" type="#_x0000_t75" style="position:absolute;width:52743;height:11239;visibility:visible;mso-wrap-style:square">
+                  <v:fill o:detectmouseclick="t"/>
+                  <v:path o:connecttype="none"/>
+                </v:shape>
+                <v:oval id="椭圆 4" o:spid="_x0000_s1028" style="position:absolute;left:2095;top:1620;width:7620;height:7620;visibility:visible;mso-wrap-style:square;v-text-anchor:middle" o:gfxdata="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" fillcolor="#5b9bd5 [3204]" strokecolor="#1f4d78 [1604]" strokeweight="1pt">
+                  <v:stroke joinstyle="miter"/>
+                  <v:textbox>
+                    <w:txbxContent>
+                      <w:p>
+                        <w:pPr>
+                          <w:jc w:val="center"/>
+                        </w:pPr>
+                        <w:r>
+                          <w:t>Start</w:t>
+                        </w:r>
+                      </w:p>
+                    </w:txbxContent>
+                  </v:textbox>
+                </v:oval>
+                <v:oval id="椭圆 5" o:spid="_x0000_s1029" style="position:absolute;left:42576;top:1619;width:7620;height:7620;visibility:visible;mso-wrap-style:square;v-text-anchor:middle" o:gfxdata="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" fillcolor="#5b9bd5 [3204]" strokecolor="#1f4d78 [1604]" strokeweight="1pt">
+                  <v:stroke joinstyle="miter"/>
+                  <v:textbox>
+                    <w:txbxContent>
+                      <w:p>
+                        <w:pPr>
+                          <w:jc w:val="center"/>
+                        </w:pPr>
+                        <w:r>
+                          <w:t>End</w:t>
+                        </w:r>
+                      </w:p>
+                    </w:txbxContent>
+                  </v:textbox>
+                </v:oval>
+                <w10:anchorlock/>
+              </v:group>
+            </w:pict>
+          </mc:Fallback>
+        </mc:AlternateContent>
+      </w:r>
+    </w:p>
+    <w:p/>
+    <w:p>
+      <w:r>
+        <w:t>首先我们添加整数和标识符进去</w:t>
+      </w:r>
+      <w:r>
+        <w:rPr>
+          <w:rFonts w:hint="eastAsia"/>
+        </w:rPr>
+        <w:t>：</w:t>
+      </w:r>
+    </w:p>
+    <w:p>
+      <w:r>
+        <w:rPr>
+          <w:rFonts w:hint="eastAsia"/>
+          <w:noProof/>
+        </w:rPr>
+        <mc:AlternateContent>
+          <mc:Choice Requires="wpc">
+            <w:drawing>
+              <wp:inline distT="0" distB="0" distL="0" distR="0" wp14:anchorId="2B623FCF" wp14:editId="7336BA8B">
+                <wp:extent cx="5274310" cy="2933700"/>
+                <wp:effectExtent l="0" t="0" r="0" b="0"/>
+                <wp:docPr id="9" name="画布 9"/>
+                <wp:cNvGraphicFramePr>
+                  <a:graphicFrameLocks xmlns:a="http://schemas.openxmlformats.org/drawingml/2006/main" noChangeAspect="1"/>
+                </wp:cNvGraphicFramePr>
+                <a:graphic xmlns:a="http://schemas.openxmlformats.org/drawingml/2006/main">
+                  <a:graphicData uri="http://schemas.microsoft.com/office/word/2010/wordprocessingCanvas">
+                    <wpc:wpc>
+                      <wpc:bg/>
+                      <wpc:whole/>
                       <wps:wsp>
-                        <wps:cNvPr id="6" name="椭圆 6"/>
+                        <wps:cNvPr id="7" name="椭圆 7"/>
                         <wps:cNvSpPr/>
                         <wps:spPr>
                           <a:xfrm>
-                            <a:off x="4257675" y="1333500"/>
+                            <a:off x="209550" y="1114598"/>
                             <a:ext cx="762000" cy="762000"/>
                           </a:xfrm>
                           <a:prstGeom prst="ellipse">
@@ -1864,7 +1964,592 @@
                                 <w:jc w:val="center"/>
                               </w:pPr>
                               <w:r>
-                                <w:t>Error</w:t>
+                                <w:t>Start</w:t>
+                              </w:r>
+                            </w:p>
+                          </w:txbxContent>
+                        </wps:txbx>
+                        <wps:bodyPr rot="0" spcFirstLastPara="0" vertOverflow="overflow" horzOverflow="overflow" vert="horz" wrap="square" lIns="91440" tIns="45720" rIns="91440" bIns="45720" numCol="1" spcCol="0" rtlCol="0" fromWordArt="0" anchor="ctr" anchorCtr="0" forceAA="0" compatLnSpc="1">
+                          <a:prstTxWarp prst="textNoShape">
+                            <a:avLst/>
+                          </a:prstTxWarp>
+                          <a:noAutofit/>
+                        </wps:bodyPr>
+                      </wps:wsp>
+                      <wps:wsp>
+                        <wps:cNvPr id="8" name="椭圆 8"/>
+                        <wps:cNvSpPr/>
+                        <wps:spPr>
+                          <a:xfrm>
+                            <a:off x="4371975" y="1095375"/>
+                            <a:ext cx="762000" cy="762000"/>
+                          </a:xfrm>
+                          <a:prstGeom prst="ellipse">
+                            <a:avLst/>
+                          </a:prstGeom>
+                        </wps:spPr>
+                        <wps:style>
+                          <a:lnRef idx="2">
+                            <a:schemeClr val="accent1">
+                              <a:shade val="50000"/>
+                            </a:schemeClr>
+                          </a:lnRef>
+                          <a:fillRef idx="1">
+                            <a:schemeClr val="accent1"/>
+                          </a:fillRef>
+                          <a:effectRef idx="0">
+                            <a:schemeClr val="accent1"/>
+                          </a:effectRef>
+                          <a:fontRef idx="minor">
+                            <a:schemeClr val="lt1"/>
+                          </a:fontRef>
+                        </wps:style>
+                        <wps:txbx>
+                          <w:txbxContent>
+                            <w:p>
+                              <w:pPr>
+                                <w:jc w:val="center"/>
+                              </w:pPr>
+                              <w:r>
+                                <w:t>End</w:t>
+                              </w:r>
+                            </w:p>
+                          </w:txbxContent>
+                        </wps:txbx>
+                        <wps:bodyPr rot="0" spcFirstLastPara="0" vertOverflow="overflow" horzOverflow="overflow" vert="horz" wrap="square" lIns="91440" tIns="45720" rIns="91440" bIns="45720" numCol="1" spcCol="0" rtlCol="0" fromWordArt="0" anchor="ctr" anchorCtr="0" forceAA="0" compatLnSpc="1">
+                          <a:prstTxWarp prst="textNoShape">
+                            <a:avLst/>
+                          </a:prstTxWarp>
+                          <a:noAutofit/>
+                        </wps:bodyPr>
+                      </wps:wsp>
+                      <wps:wsp>
+                        <wps:cNvPr id="11" name="椭圆 11"/>
+                        <wps:cNvSpPr/>
+                        <wps:spPr>
+                          <a:xfrm>
+                            <a:off x="2457450" y="552450"/>
+                            <a:ext cx="457200" cy="457200"/>
+                          </a:xfrm>
+                          <a:prstGeom prst="ellipse">
+                            <a:avLst/>
+                          </a:prstGeom>
+                        </wps:spPr>
+                        <wps:style>
+                          <a:lnRef idx="2">
+                            <a:schemeClr val="accent1">
+                              <a:shade val="50000"/>
+                            </a:schemeClr>
+                          </a:lnRef>
+                          <a:fillRef idx="1">
+                            <a:schemeClr val="accent1"/>
+                          </a:fillRef>
+                          <a:effectRef idx="0">
+                            <a:schemeClr val="accent1"/>
+                          </a:effectRef>
+                          <a:fontRef idx="minor">
+                            <a:schemeClr val="lt1"/>
+                          </a:fontRef>
+                        </wps:style>
+                        <wps:txbx>
+                          <w:txbxContent>
+                            <w:p>
+                              <w:pPr>
+                                <w:jc w:val="center"/>
+                              </w:pPr>
+                              <w:r>
+                                <w:rPr>
+                                  <w:rFonts w:hint="eastAsia"/>
+                                </w:rPr>
+                                <w:t>1</w:t>
+                              </w:r>
+                            </w:p>
+                          </w:txbxContent>
+                        </wps:txbx>
+                        <wps:bodyPr rot="0" spcFirstLastPara="0" vertOverflow="overflow" horzOverflow="overflow" vert="horz" wrap="square" lIns="91440" tIns="45720" rIns="91440" bIns="45720" numCol="1" spcCol="0" rtlCol="0" fromWordArt="0" anchor="ctr" anchorCtr="0" forceAA="0" compatLnSpc="1">
+                          <a:prstTxWarp prst="textNoShape">
+                            <a:avLst/>
+                          </a:prstTxWarp>
+                          <a:noAutofit/>
+                        </wps:bodyPr>
+                      </wps:wsp>
+                      <wps:wsp>
+                        <wps:cNvPr id="12" name="椭圆 12"/>
+                        <wps:cNvSpPr/>
+                        <wps:spPr>
+                          <a:xfrm>
+                            <a:off x="2466975" y="1809750"/>
+                            <a:ext cx="457200" cy="457200"/>
+                          </a:xfrm>
+                          <a:prstGeom prst="ellipse">
+                            <a:avLst/>
+                          </a:prstGeom>
+                        </wps:spPr>
+                        <wps:style>
+                          <a:lnRef idx="2">
+                            <a:schemeClr val="accent1">
+                              <a:shade val="50000"/>
+                            </a:schemeClr>
+                          </a:lnRef>
+                          <a:fillRef idx="1">
+                            <a:schemeClr val="accent1"/>
+                          </a:fillRef>
+                          <a:effectRef idx="0">
+                            <a:schemeClr val="accent1"/>
+                          </a:effectRef>
+                          <a:fontRef idx="minor">
+                            <a:schemeClr val="lt1"/>
+                          </a:fontRef>
+                        </wps:style>
+                        <wps:txbx>
+                          <w:txbxContent>
+                            <w:p>
+                              <w:pPr>
+                                <w:jc w:val="center"/>
+                              </w:pPr>
+                              <w:r>
+                                <w:rPr>
+                                  <w:rFonts w:hint="eastAsia"/>
+                                </w:rPr>
+                                <w:t>2</w:t>
+                              </w:r>
+                            </w:p>
+                          </w:txbxContent>
+                        </wps:txbx>
+                        <wps:bodyPr rot="0" spcFirstLastPara="0" vertOverflow="overflow" horzOverflow="overflow" vert="horz" wrap="square" lIns="91440" tIns="45720" rIns="91440" bIns="45720" numCol="1" spcCol="0" rtlCol="0" fromWordArt="0" anchor="ctr" anchorCtr="0" forceAA="0" compatLnSpc="1">
+                          <a:prstTxWarp prst="textNoShape">
+                            <a:avLst/>
+                          </a:prstTxWarp>
+                          <a:noAutofit/>
+                        </wps:bodyPr>
+                      </wps:wsp>
+                      <wps:wsp>
+                        <wps:cNvPr id="14" name="曲线连接符 14"/>
+                        <wps:cNvCnPr>
+                          <a:stCxn id="7" idx="7"/>
+                          <a:endCxn id="11" idx="2"/>
+                        </wps:cNvCnPr>
+                        <wps:spPr>
+                          <a:xfrm rot="5400000" flipH="1" flipV="1">
+                            <a:off x="1436134" y="204874"/>
+                            <a:ext cx="445140" cy="1597492"/>
+                          </a:xfrm>
+                          <a:prstGeom prst="curvedConnector2">
+                            <a:avLst/>
+                          </a:prstGeom>
+                          <a:ln>
+                            <a:tailEnd type="triangle"/>
+                          </a:ln>
+                        </wps:spPr>
+                        <wps:style>
+                          <a:lnRef idx="1">
+                            <a:schemeClr val="accent1"/>
+                          </a:lnRef>
+                          <a:fillRef idx="0">
+                            <a:schemeClr val="accent1"/>
+                          </a:fillRef>
+                          <a:effectRef idx="0">
+                            <a:schemeClr val="accent1"/>
+                          </a:effectRef>
+                          <a:fontRef idx="minor">
+                            <a:schemeClr val="tx1"/>
+                          </a:fontRef>
+                        </wps:style>
+                        <wps:bodyPr/>
+                      </wps:wsp>
+                      <wps:wsp>
+                        <wps:cNvPr id="15" name="曲线连接符 15"/>
+                        <wps:cNvCnPr>
+                          <a:stCxn id="7" idx="5"/>
+                          <a:endCxn id="12" idx="2"/>
+                        </wps:cNvCnPr>
+                        <wps:spPr>
+                          <a:xfrm rot="16200000" flipH="1">
+                            <a:off x="1526794" y="1098169"/>
+                            <a:ext cx="273344" cy="1607017"/>
+                          </a:xfrm>
+                          <a:prstGeom prst="curvedConnector2">
+                            <a:avLst/>
+                          </a:prstGeom>
+                          <a:ln>
+                            <a:tailEnd type="triangle"/>
+                          </a:ln>
+                        </wps:spPr>
+                        <wps:style>
+                          <a:lnRef idx="1">
+                            <a:schemeClr val="accent1"/>
+                          </a:lnRef>
+                          <a:fillRef idx="0">
+                            <a:schemeClr val="accent1"/>
+                          </a:fillRef>
+                          <a:effectRef idx="0">
+                            <a:schemeClr val="accent1"/>
+                          </a:effectRef>
+                          <a:fontRef idx="minor">
+                            <a:schemeClr val="tx1"/>
+                          </a:fontRef>
+                        </wps:style>
+                        <wps:bodyPr/>
+                      </wps:wsp>
+                      <wps:wsp>
+                        <wps:cNvPr id="16" name="曲线连接符 16"/>
+                        <wps:cNvCnPr>
+                          <a:stCxn id="11" idx="7"/>
+                          <a:endCxn id="11" idx="1"/>
+                        </wps:cNvCnPr>
+                        <wps:spPr>
+                          <a:xfrm rot="16200000" flipV="1">
+                            <a:off x="2686050" y="457759"/>
+                            <a:ext cx="12700" cy="323290"/>
+                          </a:xfrm>
+                          <a:prstGeom prst="curvedConnector3">
+                            <a:avLst>
+                              <a:gd name="adj1" fmla="val 2327205"/>
+                            </a:avLst>
+                          </a:prstGeom>
+                          <a:ln>
+                            <a:tailEnd type="triangle"/>
+                          </a:ln>
+                        </wps:spPr>
+                        <wps:style>
+                          <a:lnRef idx="1">
+                            <a:schemeClr val="accent1"/>
+                          </a:lnRef>
+                          <a:fillRef idx="0">
+                            <a:schemeClr val="accent1"/>
+                          </a:fillRef>
+                          <a:effectRef idx="0">
+                            <a:schemeClr val="accent1"/>
+                          </a:effectRef>
+                          <a:fontRef idx="minor">
+                            <a:schemeClr val="tx1"/>
+                          </a:fontRef>
+                        </wps:style>
+                        <wps:bodyPr/>
+                      </wps:wsp>
+                      <wps:wsp>
+                        <wps:cNvPr id="17" name="曲线连接符 17"/>
+                        <wps:cNvCnPr>
+                          <a:stCxn id="12" idx="5"/>
+                          <a:endCxn id="12" idx="3"/>
+                        </wps:cNvCnPr>
+                        <wps:spPr>
+                          <a:xfrm rot="5400000">
+                            <a:off x="2695575" y="2038350"/>
+                            <a:ext cx="12700" cy="323290"/>
+                          </a:xfrm>
+                          <a:prstGeom prst="curvedConnector3">
+                            <a:avLst>
+                              <a:gd name="adj1" fmla="val 2327205"/>
+                            </a:avLst>
+                          </a:prstGeom>
+                          <a:ln>
+                            <a:tailEnd type="triangle"/>
+                          </a:ln>
+                        </wps:spPr>
+                        <wps:style>
+                          <a:lnRef idx="1">
+                            <a:schemeClr val="accent1"/>
+                          </a:lnRef>
+                          <a:fillRef idx="0">
+                            <a:schemeClr val="accent1"/>
+                          </a:fillRef>
+                          <a:effectRef idx="0">
+                            <a:schemeClr val="accent1"/>
+                          </a:effectRef>
+                          <a:fontRef idx="minor">
+                            <a:schemeClr val="tx1"/>
+                          </a:fontRef>
+                        </wps:style>
+                        <wps:bodyPr/>
+                      </wps:wsp>
+                      <wps:wsp>
+                        <wps:cNvPr id="18" name="曲线连接符 18"/>
+                        <wps:cNvCnPr>
+                          <a:endCxn id="8" idx="1"/>
+                        </wps:cNvCnPr>
+                        <wps:spPr>
+                          <a:xfrm>
+                            <a:off x="2933700" y="781050"/>
+                            <a:ext cx="1549867" cy="425917"/>
+                          </a:xfrm>
+                          <a:prstGeom prst="curvedConnector2">
+                            <a:avLst/>
+                          </a:prstGeom>
+                          <a:ln>
+                            <a:prstDash val="dash"/>
+                            <a:tailEnd type="triangle"/>
+                          </a:ln>
+                        </wps:spPr>
+                        <wps:style>
+                          <a:lnRef idx="1">
+                            <a:schemeClr val="accent1"/>
+                          </a:lnRef>
+                          <a:fillRef idx="0">
+                            <a:schemeClr val="accent1"/>
+                          </a:fillRef>
+                          <a:effectRef idx="0">
+                            <a:schemeClr val="accent1"/>
+                          </a:effectRef>
+                          <a:fontRef idx="minor">
+                            <a:schemeClr val="tx1"/>
+                          </a:fontRef>
+                        </wps:style>
+                        <wps:bodyPr/>
+                      </wps:wsp>
+                      <wps:wsp>
+                        <wps:cNvPr id="19" name="曲线连接符 19"/>
+                        <wps:cNvCnPr>
+                          <a:endCxn id="8" idx="3"/>
+                        </wps:cNvCnPr>
+                        <wps:spPr>
+                          <a:xfrm flipV="1">
+                            <a:off x="2933700" y="1745783"/>
+                            <a:ext cx="1549867" cy="311617"/>
+                          </a:xfrm>
+                          <a:prstGeom prst="curvedConnector2">
+                            <a:avLst/>
+                          </a:prstGeom>
+                          <a:ln>
+                            <a:prstDash val="dash"/>
+                            <a:tailEnd type="triangle"/>
+                          </a:ln>
+                        </wps:spPr>
+                        <wps:style>
+                          <a:lnRef idx="1">
+                            <a:schemeClr val="accent1"/>
+                          </a:lnRef>
+                          <a:fillRef idx="0">
+                            <a:schemeClr val="accent1"/>
+                          </a:fillRef>
+                          <a:effectRef idx="0">
+                            <a:schemeClr val="accent1"/>
+                          </a:effectRef>
+                          <a:fontRef idx="minor">
+                            <a:schemeClr val="tx1"/>
+                          </a:fontRef>
+                        </wps:style>
+                        <wps:bodyPr/>
+                      </wps:wsp>
+                      <wps:wsp>
+                        <wps:cNvPr id="20" name="矩形 20"/>
+                        <wps:cNvSpPr/>
+                        <wps:spPr>
+                          <a:xfrm>
+                            <a:off x="1314450" y="625754"/>
+                            <a:ext cx="514350" cy="266700"/>
+                          </a:xfrm>
+                          <a:prstGeom prst="rect">
+                            <a:avLst/>
+                          </a:prstGeom>
+                          <a:noFill/>
+                          <a:ln>
+                            <a:noFill/>
+                          </a:ln>
+                        </wps:spPr>
+                        <wps:style>
+                          <a:lnRef idx="2">
+                            <a:schemeClr val="accent1">
+                              <a:shade val="50000"/>
+                            </a:schemeClr>
+                          </a:lnRef>
+                          <a:fillRef idx="1">
+                            <a:schemeClr val="accent1"/>
+                          </a:fillRef>
+                          <a:effectRef idx="0">
+                            <a:schemeClr val="accent1"/>
+                          </a:effectRef>
+                          <a:fontRef idx="minor">
+                            <a:schemeClr val="lt1"/>
+                          </a:fontRef>
+                        </wps:style>
+                        <wps:txbx>
+                          <w:txbxContent>
+                            <w:p>
+                              <w:pPr>
+                                <w:jc w:val="center"/>
+                                <w:rPr>
+                                  <w:color w:val="000000" w:themeColor="text1"/>
+                                </w:rPr>
+                              </w:pPr>
+                              <w:r>
+                                <w:rPr>
+                                  <w:rFonts w:hint="eastAsia"/>
+                                  <w:color w:val="000000" w:themeColor="text1"/>
+                                </w:rPr>
+                                <w:t>0-9</w:t>
+                              </w:r>
+                            </w:p>
+                          </w:txbxContent>
+                        </wps:txbx>
+                        <wps:bodyPr rot="0" spcFirstLastPara="0" vertOverflow="overflow" horzOverflow="overflow" vert="horz" wrap="square" lIns="91440" tIns="45720" rIns="91440" bIns="45720" numCol="1" spcCol="0" rtlCol="0" fromWordArt="0" anchor="ctr" anchorCtr="0" forceAA="0" compatLnSpc="1">
+                          <a:prstTxWarp prst="textNoShape">
+                            <a:avLst/>
+                          </a:prstTxWarp>
+                          <a:noAutofit/>
+                        </wps:bodyPr>
+                      </wps:wsp>
+                      <wps:wsp>
+                        <wps:cNvPr id="22" name="矩形 22"/>
+                        <wps:cNvSpPr/>
+                        <wps:spPr>
+                          <a:xfrm>
+                            <a:off x="2447925" y="92354"/>
+                            <a:ext cx="514350" cy="266700"/>
+                          </a:xfrm>
+                          <a:prstGeom prst="rect">
+                            <a:avLst/>
+                          </a:prstGeom>
+                          <a:noFill/>
+                          <a:ln>
+                            <a:noFill/>
+                          </a:ln>
+                        </wps:spPr>
+                        <wps:style>
+                          <a:lnRef idx="2">
+                            <a:schemeClr val="accent1">
+                              <a:shade val="50000"/>
+                            </a:schemeClr>
+                          </a:lnRef>
+                          <a:fillRef idx="1">
+                            <a:schemeClr val="accent1"/>
+                          </a:fillRef>
+                          <a:effectRef idx="0">
+                            <a:schemeClr val="accent1"/>
+                          </a:effectRef>
+                          <a:fontRef idx="minor">
+                            <a:schemeClr val="lt1"/>
+                          </a:fontRef>
+                        </wps:style>
+                        <wps:txbx>
+                          <w:txbxContent>
+                            <w:p>
+                              <w:pPr>
+                                <w:jc w:val="center"/>
+                                <w:rPr>
+                                  <w:color w:val="000000" w:themeColor="text1"/>
+                                </w:rPr>
+                              </w:pPr>
+                              <w:r>
+                                <w:rPr>
+                                  <w:rFonts w:hint="eastAsia"/>
+                                  <w:color w:val="000000" w:themeColor="text1"/>
+                                </w:rPr>
+                                <w:t>0-9</w:t>
+                              </w:r>
+                            </w:p>
+                          </w:txbxContent>
+                        </wps:txbx>
+                        <wps:bodyPr rot="0" spcFirstLastPara="0" vertOverflow="overflow" horzOverflow="overflow" vert="horz" wrap="square" lIns="91440" tIns="45720" rIns="91440" bIns="45720" numCol="1" spcCol="0" rtlCol="0" fromWordArt="0" anchor="ctr" anchorCtr="0" forceAA="0" compatLnSpc="1">
+                          <a:prstTxWarp prst="textNoShape">
+                            <a:avLst/>
+                          </a:prstTxWarp>
+                          <a:noAutofit/>
+                        </wps:bodyPr>
+                      </wps:wsp>
+                      <wps:wsp>
+                        <wps:cNvPr id="23" name="矩形 23"/>
+                        <wps:cNvSpPr/>
+                        <wps:spPr>
+                          <a:xfrm>
+                            <a:off x="1295400" y="1967890"/>
+                            <a:ext cx="800100" cy="318109"/>
+                          </a:xfrm>
+                          <a:prstGeom prst="rect">
+                            <a:avLst/>
+                          </a:prstGeom>
+                          <a:noFill/>
+                          <a:ln>
+                            <a:noFill/>
+                          </a:ln>
+                        </wps:spPr>
+                        <wps:style>
+                          <a:lnRef idx="2">
+                            <a:schemeClr val="accent1">
+                              <a:shade val="50000"/>
+                            </a:schemeClr>
+                          </a:lnRef>
+                          <a:fillRef idx="1">
+                            <a:schemeClr val="accent1"/>
+                          </a:fillRef>
+                          <a:effectRef idx="0">
+                            <a:schemeClr val="accent1"/>
+                          </a:effectRef>
+                          <a:fontRef idx="minor">
+                            <a:schemeClr val="lt1"/>
+                          </a:fontRef>
+                        </wps:style>
+                        <wps:txbx>
+                          <w:txbxContent>
+                            <w:p>
+                              <w:pPr>
+                                <w:jc w:val="center"/>
+                                <w:rPr>
+                                  <w:color w:val="000000" w:themeColor="text1"/>
+                                </w:rPr>
+                              </w:pPr>
+                              <w:r>
+                                <w:rPr>
+                                  <w:color w:val="000000" w:themeColor="text1"/>
+                                </w:rPr>
+                                <w:t>a-zA-Z_</w:t>
+                              </w:r>
+                            </w:p>
+                          </w:txbxContent>
+                        </wps:txbx>
+                        <wps:bodyPr rot="0" spcFirstLastPara="0" vertOverflow="overflow" horzOverflow="overflow" vert="horz" wrap="square" lIns="91440" tIns="45720" rIns="91440" bIns="45720" numCol="1" spcCol="0" rtlCol="0" fromWordArt="0" anchor="ctr" anchorCtr="0" forceAA="0" compatLnSpc="1">
+                          <a:prstTxWarp prst="textNoShape">
+                            <a:avLst/>
+                          </a:prstTxWarp>
+                          <a:noAutofit/>
+                        </wps:bodyPr>
+                      </wps:wsp>
+                      <wps:wsp>
+                        <wps:cNvPr id="24" name="矩形 24"/>
+                        <wps:cNvSpPr/>
+                        <wps:spPr>
+                          <a:xfrm>
+                            <a:off x="2295525" y="2510815"/>
+                            <a:ext cx="800100" cy="318109"/>
+                          </a:xfrm>
+                          <a:prstGeom prst="rect">
+                            <a:avLst/>
+                          </a:prstGeom>
+                          <a:noFill/>
+                          <a:ln>
+                            <a:noFill/>
+                          </a:ln>
+                        </wps:spPr>
+                        <wps:style>
+                          <a:lnRef idx="2">
+                            <a:schemeClr val="accent1">
+                              <a:shade val="50000"/>
+                            </a:schemeClr>
+                          </a:lnRef>
+                          <a:fillRef idx="1">
+                            <a:schemeClr val="accent1"/>
+                          </a:fillRef>
+                          <a:effectRef idx="0">
+                            <a:schemeClr val="accent1"/>
+                          </a:effectRef>
+                          <a:fontRef idx="minor">
+                            <a:schemeClr val="lt1"/>
+                          </a:fontRef>
+                        </wps:style>
+                        <wps:txbx>
+                          <w:txbxContent>
+                            <w:p>
+                              <w:pPr>
+                                <w:jc w:val="center"/>
+                                <w:rPr>
+                                  <w:color w:val="000000" w:themeColor="text1"/>
+                                </w:rPr>
+                              </w:pPr>
+                              <w:r>
+                                <w:rPr>
+                                  <w:color w:val="000000" w:themeColor="text1"/>
+                                </w:rPr>
+                                <w:t>a-zA-Z_</w:t>
                               </w:r>
                             </w:p>
                           </w:txbxContent>
@@ -1884,31 +2569,12 @@
           </mc:Choice>
           <mc:Fallback>
             <w:pict>
-              <v:group id="画布 3" o:spid="_x0000_s1026" editas="canvas" style="width:415.3pt;height:183.75pt;mso-position-horizontal-relative:char;mso-position-vertical-relative:line" coordsize="52743,23329" o:gfxdata="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">
-                <v:shapetype id="_x0000_t75" coordsize="21600,21600" o:spt="75" o:preferrelative="t" path="m@4@5l@4@11@9@11@9@5xe" filled="f" stroked="f">
-                  <v:stroke joinstyle="miter"/>
-                  <v:formulas>
-                    <v:f eqn="if lineDrawn pixelLineWidth 0"/>
-                    <v:f eqn="sum @0 1 0"/>
-                    <v:f eqn="sum 0 0 @1"/>
-                    <v:f eqn="prod @2 1 2"/>
-                    <v:f eqn="prod @3 21600 pixelWidth"/>
-                    <v:f eqn="prod @3 21600 pixelHeight"/>
-                    <v:f eqn="sum @0 0 1"/>
-                    <v:f eqn="prod @6 1 2"/>
-                    <v:f eqn="prod @7 21600 pixelWidth"/>
-                    <v:f eqn="sum @8 21600 0"/>
-                    <v:f eqn="prod @7 21600 pixelHeight"/>
-                    <v:f eqn="sum @10 21600 0"/>
-                  </v:formulas>
-                  <v:path o:extrusionok="f" gradientshapeok="t" o:connecttype="rect"/>
-                  <o:lock v:ext="edit" aspectratio="t"/>
-                </v:shapetype>
-                <v:shape id="_x0000_s1027" type="#_x0000_t75" style="position:absolute;width:52743;height:23329;visibility:visible;mso-wrap-style:square">
+              <v:group w14:anchorId="2B623FCF" id="画布 9" o:spid="_x0000_s1030" editas="canvas" style="width:415.3pt;height:231pt;mso-position-horizontal-relative:char;mso-position-vertical-relative:line" coordsize="52743,29337" o:gfxdata="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">
+                <v:shape id="_x0000_s1031" type="#_x0000_t75" style="position:absolute;width:52743;height:29337;visibility:visible;mso-wrap-style:square">
                   <v:fill o:detectmouseclick="t"/>
                   <v:path o:connecttype="none"/>
                 </v:shape>
-                <v:oval id="椭圆 4" o:spid="_x0000_s1028" style="position:absolute;left:2667;top:8001;width:7620;height:7620;visibility:visible;mso-wrap-style:square;v-text-anchor:middle" o:gfxdata="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" fillcolor="#5b9bd5 [3204]" strokecolor="#1f4d78 [1604]" strokeweight="1pt">
+                <v:oval id="椭圆 7" o:spid="_x0000_s1032" style="position:absolute;left:2095;top:11145;width:7620;height:7620;visibility:visible;mso-wrap-style:square;v-text-anchor:middle" o:gfxdata="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" fillcolor="#5b9bd5 [3204]" strokecolor="#1f4d78 [1604]" strokeweight="1pt">
                   <v:stroke joinstyle="miter"/>
                   <v:textbox>
                     <w:txbxContent>
@@ -1923,7 +2589,7 @@
                     </w:txbxContent>
                   </v:textbox>
                 </v:oval>
-                <v:oval id="椭圆 5" o:spid="_x0000_s1029" style="position:absolute;left:42576;top:1619;width:7620;height:7620;visibility:visible;mso-wrap-style:square;v-text-anchor:middle" o:gfxdata="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" fillcolor="#5b9bd5 [3204]" strokecolor="#1f4d78 [1604]" strokeweight="1pt">
+                <v:oval id="椭圆 8" o:spid="_x0000_s1033" style="position:absolute;left:43719;top:10953;width:7620;height:7620;visibility:visible;mso-wrap-style:square;v-text-anchor:middle" o:gfxdata="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" fillcolor="#5b9bd5 [3204]" strokecolor="#1f4d78 [1604]" strokeweight="1pt">
                   <v:stroke joinstyle="miter"/>
                   <v:textbox>
                     <w:txbxContent>
@@ -1932,15 +2598,13 @@
                           <w:jc w:val="center"/>
                         </w:pPr>
                         <w:r>
-                          <w:t>Token</w:t>
+                          <w:t>End</w:t>
                         </w:r>
-                        <w:bookmarkStart w:id="1" w:name="_GoBack"/>
-                        <w:bookmarkEnd w:id="1"/>
                       </w:p>
                     </w:txbxContent>
                   </v:textbox>
                 </v:oval>
-                <v:oval id="椭圆 6" o:spid="_x0000_s1030" style="position:absolute;left:42576;top:13335;width:7620;height:7620;visibility:visible;mso-wrap-style:square;v-text-anchor:middle" o:gfxdata="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" fillcolor="#5b9bd5 [3204]" strokecolor="#1f4d78 [1604]" strokeweight="1pt">
+                <v:oval id="椭圆 11" o:spid="_x0000_s1034" style="position:absolute;left:24574;top:5524;width:4572;height:4572;visibility:visible;mso-wrap-style:square;v-text-anchor:middle" o:gfxdata="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" fillcolor="#5b9bd5 [3204]" strokecolor="#1f4d78 [1604]" strokeweight="1pt">
                   <v:stroke joinstyle="miter"/>
                   <v:textbox>
                     <w:txbxContent>
@@ -1949,12 +2613,149 @@
                           <w:jc w:val="center"/>
                         </w:pPr>
                         <w:r>
-                          <w:t>Error</w:t>
+                          <w:rPr>
+                            <w:rFonts w:hint="eastAsia"/>
+                          </w:rPr>
+                          <w:t>1</w:t>
                         </w:r>
                       </w:p>
                     </w:txbxContent>
                   </v:textbox>
                 </v:oval>
+                <v:oval id="椭圆 12" o:spid="_x0000_s1035" style="position:absolute;left:24669;top:18097;width:4572;height:4572;visibility:visible;mso-wrap-style:square;v-text-anchor:middle" o:gfxdata="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" fillcolor="#5b9bd5 [3204]" strokecolor="#1f4d78 [1604]" strokeweight="1pt">
+                  <v:stroke joinstyle="miter"/>
+                  <v:textbox>
+                    <w:txbxContent>
+                      <w:p>
+                        <w:pPr>
+                          <w:jc w:val="center"/>
+                        </w:pPr>
+                        <w:r>
+                          <w:rPr>
+                            <w:rFonts w:hint="eastAsia"/>
+                          </w:rPr>
+                          <w:t>2</w:t>
+                        </w:r>
+                      </w:p>
+                    </w:txbxContent>
+                  </v:textbox>
+                </v:oval>
+                <v:shapetype id="_x0000_t37" coordsize="21600,21600" o:spt="37" o:oned="t" path="m,c10800,,21600,10800,21600,21600e" filled="f">
+                  <v:path arrowok="t" fillok="f" o:connecttype="none"/>
+                  <o:lock v:ext="edit" shapetype="t"/>
+                </v:shapetype>
+                <v:shape id="曲线连接符 14" o:spid="_x0000_s1036" type="#_x0000_t37" style="position:absolute;left:14361;top:2048;width:4451;height:15975;rotation:90;flip:x y;visibility:visible;mso-wrap-style:square" o:connectortype="curved" o:gfxdata="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" strokecolor="#5b9bd5 [3204]" strokeweight=".5pt">
+                  <v:stroke endarrow="block" joinstyle="miter"/>
+                </v:shape>
+                <v:shape id="曲线连接符 15" o:spid="_x0000_s1037" type="#_x0000_t37" style="position:absolute;left:15267;top:10982;width:2733;height:16070;rotation:90;flip:x;visibility:visible;mso-wrap-style:square" o:connectortype="curved" o:gfxdata="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" strokecolor="#5b9bd5 [3204]" strokeweight=".5pt">
+                  <v:stroke endarrow="block" joinstyle="miter"/>
+                </v:shape>
+                <v:shapetype id="_x0000_t38" coordsize="21600,21600" o:spt="38" o:oned="t" path="m,c@0,0@1,5400@1,10800@1,16200@2,21600,21600,21600e" filled="f">
+                  <v:formulas>
+                    <v:f eqn="mid #0 0"/>
+                    <v:f eqn="val #0"/>
+                    <v:f eqn="mid #0 21600"/>
+                  </v:formulas>
+                  <v:path arrowok="t" fillok="f" o:connecttype="none"/>
+                  <v:handles>
+                    <v:h position="#0,center"/>
+                  </v:handles>
+                  <o:lock v:ext="edit" shapetype="t"/>
+                </v:shapetype>
+                <v:shape id="曲线连接符 16" o:spid="_x0000_s1038" type="#_x0000_t38" style="position:absolute;left:26860;top:4577;width:127;height:3233;rotation:90;flip:y;visibility:visible;mso-wrap-style:square" o:connectortype="curved" o:gfxdata="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" adj="502676" strokecolor="#5b9bd5 [3204]" strokeweight=".5pt">
+                  <v:stroke endarrow="block" joinstyle="miter"/>
+                </v:shape>
+                <v:shape id="曲线连接符 17" o:spid="_x0000_s1039" type="#_x0000_t38" style="position:absolute;left:26955;top:20383;width:127;height:3233;rotation:90;visibility:visible;mso-wrap-style:square" o:connectortype="curved" o:gfxdata="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" adj="502676" strokecolor="#5b9bd5 [3204]" strokeweight=".5pt">
+                  <v:stroke endarrow="block" joinstyle="miter"/>
+                </v:shape>
+                <v:shape id="曲线连接符 18" o:spid="_x0000_s1040" type="#_x0000_t37" style="position:absolute;left:29337;top:7810;width:15498;height:4259;visibility:visible;mso-wrap-style:square" o:connectortype="curved" o:gfxdata="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" strokecolor="#5b9bd5 [3204]" strokeweight=".5pt">
+                  <v:stroke dashstyle="dash" endarrow="block" joinstyle="miter"/>
+                </v:shape>
+                <v:shape id="曲线连接符 19" o:spid="_x0000_s1041" type="#_x0000_t37" style="position:absolute;left:29337;top:17457;width:15498;height:3117;flip:y;visibility:visible;mso-wrap-style:square" o:connectortype="curved" o:gfxdata="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" strokecolor="#5b9bd5 [3204]" strokeweight=".5pt">
+                  <v:stroke dashstyle="dash" endarrow="block" joinstyle="miter"/>
+                </v:shape>
+                <v:rect id="矩形 20" o:spid="_x0000_s1042" style="position:absolute;left:13144;top:6257;width:5144;height:2667;visibility:visible;mso-wrap-style:square;v-text-anchor:middle" o:gfxdata="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" filled="f" stroked="f" strokeweight="1pt">
+                  <v:textbox>
+                    <w:txbxContent>
+                      <w:p>
+                        <w:pPr>
+                          <w:jc w:val="center"/>
+                          <w:rPr>
+                            <w:color w:val="000000" w:themeColor="text1"/>
+                          </w:rPr>
+                        </w:pPr>
+                        <w:r>
+                          <w:rPr>
+                            <w:rFonts w:hint="eastAsia"/>
+                            <w:color w:val="000000" w:themeColor="text1"/>
+                          </w:rPr>
+                          <w:t>0-9</w:t>
+                        </w:r>
+                      </w:p>
+                    </w:txbxContent>
+                  </v:textbox>
+                </v:rect>
+                <v:rect id="矩形 22" o:spid="_x0000_s1043" style="position:absolute;left:24479;top:923;width:5143;height:2667;visibility:visible;mso-wrap-style:square;v-text-anchor:middle" o:gfxdata="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" filled="f" stroked="f" strokeweight="1pt">
+                  <v:textbox>
+                    <w:txbxContent>
+                      <w:p>
+                        <w:pPr>
+                          <w:jc w:val="center"/>
+                          <w:rPr>
+                            <w:color w:val="000000" w:themeColor="text1"/>
+                          </w:rPr>
+                        </w:pPr>
+                        <w:r>
+                          <w:rPr>
+                            <w:rFonts w:hint="eastAsia"/>
+                            <w:color w:val="000000" w:themeColor="text1"/>
+                          </w:rPr>
+                          <w:t>0-9</w:t>
+                        </w:r>
+                      </w:p>
+                    </w:txbxContent>
+                  </v:textbox>
+                </v:rect>
+                <v:rect id="矩形 23" o:spid="_x0000_s1044" style="position:absolute;left:12954;top:19678;width:8001;height:3181;visibility:visible;mso-wrap-style:square;v-text-anchor:middle" o:gfxdata="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" filled="f" stroked="f" strokeweight="1pt">
+                  <v:textbox>
+                    <w:txbxContent>
+                      <w:p>
+                        <w:pPr>
+                          <w:jc w:val="center"/>
+                          <w:rPr>
+                            <w:color w:val="000000" w:themeColor="text1"/>
+                          </w:rPr>
+                        </w:pPr>
+                        <w:r>
+                          <w:rPr>
+                            <w:color w:val="000000" w:themeColor="text1"/>
+                          </w:rPr>
+                          <w:t>a-zA-Z_</w:t>
+                        </w:r>
+                      </w:p>
+                    </w:txbxContent>
+                  </v:textbox>
+                </v:rect>
+                <v:rect id="矩形 24" o:spid="_x0000_s1045" style="position:absolute;left:22955;top:25108;width:8001;height:3181;visibility:visible;mso-wrap-style:square;v-text-anchor:middle" o:gfxdata="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" filled="f" stroked="f" strokeweight="1pt">
+                  <v:textbox>
+                    <w:txbxContent>
+                      <w:p>
+                        <w:pPr>
+                          <w:jc w:val="center"/>
+                          <w:rPr>
+                            <w:color w:val="000000" w:themeColor="text1"/>
+                          </w:rPr>
+                        </w:pPr>
+                        <w:r>
+                          <w:rPr>
+                            <w:color w:val="000000" w:themeColor="text1"/>
+                          </w:rPr>
+                          <w:t>a-zA-Z_</w:t>
+                        </w:r>
+                      </w:p>
+                    </w:txbxContent>
+                  </v:textbox>
+                </v:rect>
                 <w10:anchorlock/>
               </v:group>
             </w:pict>
@@ -1968,6 +2769,8 @@
           <w:rFonts w:hint="eastAsia"/>
         </w:rPr>
       </w:pPr>
+      <w:bookmarkStart w:id="0" w:name="_GoBack"/>
+      <w:bookmarkEnd w:id="0"/>
     </w:p>
     <w:sectPr>
       <w:pgSz w:w="11906" w:h="16838"/>
@@ -3541,7 +4344,7 @@
 </file>
 
 <file path=customXml/itemProps1.xml><?xml version="1.0" encoding="utf-8"?>
-<ds:datastoreItem xmlns:ds="http://schemas.openxmlformats.org/officeDocument/2006/customXml" ds:itemID="{37CF327A-6BE4-4DC7-AD70-4D7C104A1F70}">
+<ds:datastoreItem xmlns:ds="http://schemas.openxmlformats.org/officeDocument/2006/customXml" ds:itemID="{8442F61E-9BEF-4909-B185-0C5DE7878CD0}">
   <ds:schemaRefs>
     <ds:schemaRef ds:uri="http://schemas.openxmlformats.org/officeDocument/2006/bibliography"/>
   </ds:schemaRefs>

--- a/Docx/vczhcp-2.docx
+++ b/Docx/vczhcp-2.docx
@@ -975,19 +975,7 @@
           <w:rPr>
             <w:rStyle w:val="a6"/>
           </w:rPr>
-          <w:t>https://github.com/vczh/tinymoe/blob/master/Developme</w:t>
-        </w:r>
-        <w:r>
-          <w:rPr>
-            <w:rStyle w:val="a6"/>
-          </w:rPr>
-          <w:t>n</w:t>
-        </w:r>
-        <w:r>
-          <w:rPr>
-            <w:rStyle w:val="a6"/>
-          </w:rPr>
-          <w:t>t/Source/TinymoeSTL.h</w:t>
+          <w:t>https://github.com/vczh/tinymoe/blob/master/Development/Source/TinymoeSTL.h</w:t>
         </w:r>
       </w:hyperlink>
       <w:r>
@@ -1586,10 +1574,7 @@
         <w:t>同样的字符</w:t>
       </w:r>
       <w:r>
-        <w:t>&gt;</w:t>
-      </w:r>
-      <w:r>
-        <w:t>”</w:t>
+        <w:t>&gt;”</w:t>
       </w:r>
       <w:r>
         <w:rPr>
@@ -1618,11 +1603,6 @@
     </w:p>
     <w:p/>
     <w:p>
-      <w:pPr>
-        <w:rPr>
-          <w:rFonts w:hint="eastAsia"/>
-        </w:rPr>
-      </w:pPr>
       <w:r>
         <w:t>不过幸好的是</w:t>
       </w:r>
@@ -2763,14 +2743,4313 @@
         </mc:AlternateContent>
       </w:r>
     </w:p>
+    <w:p/>
+    <w:p>
+      <w:r>
+        <w:t>其次是加减和浮点</w:t>
+      </w:r>
+      <w:r>
+        <w:rPr>
+          <w:rFonts w:hint="eastAsia"/>
+        </w:rPr>
+        <w:t>：</w:t>
+      </w:r>
+    </w:p>
+    <w:p>
+      <w:r>
+        <w:rPr>
+          <w:rFonts w:hint="eastAsia"/>
+          <w:noProof/>
+        </w:rPr>
+        <mc:AlternateContent>
+          <mc:Choice Requires="wpc">
+            <w:drawing>
+              <wp:inline distT="0" distB="0" distL="0" distR="0" wp14:anchorId="398E815C" wp14:editId="2B058AFA">
+                <wp:extent cx="5274310" cy="3286124"/>
+                <wp:effectExtent l="0" t="0" r="0" b="0"/>
+                <wp:docPr id="35" name="画布 35"/>
+                <wp:cNvGraphicFramePr>
+                  <a:graphicFrameLocks xmlns:a="http://schemas.openxmlformats.org/drawingml/2006/main" noChangeAspect="1"/>
+                </wp:cNvGraphicFramePr>
+                <a:graphic xmlns:a="http://schemas.openxmlformats.org/drawingml/2006/main">
+                  <a:graphicData uri="http://schemas.microsoft.com/office/word/2010/wordprocessingCanvas">
+                    <wpc:wpc>
+                      <wpc:bg/>
+                      <wpc:whole/>
+                      <wps:wsp>
+                        <wps:cNvPr id="6" name="椭圆 6"/>
+                        <wps:cNvSpPr/>
+                        <wps:spPr>
+                          <a:xfrm>
+                            <a:off x="209550" y="1114598"/>
+                            <a:ext cx="762000" cy="762000"/>
+                          </a:xfrm>
+                          <a:prstGeom prst="ellipse">
+                            <a:avLst/>
+                          </a:prstGeom>
+                        </wps:spPr>
+                        <wps:style>
+                          <a:lnRef idx="2">
+                            <a:schemeClr val="accent1">
+                              <a:shade val="50000"/>
+                            </a:schemeClr>
+                          </a:lnRef>
+                          <a:fillRef idx="1">
+                            <a:schemeClr val="accent1"/>
+                          </a:fillRef>
+                          <a:effectRef idx="0">
+                            <a:schemeClr val="accent1"/>
+                          </a:effectRef>
+                          <a:fontRef idx="minor">
+                            <a:schemeClr val="lt1"/>
+                          </a:fontRef>
+                        </wps:style>
+                        <wps:txbx>
+                          <w:txbxContent>
+                            <w:p>
+                              <w:pPr>
+                                <w:jc w:val="center"/>
+                              </w:pPr>
+                              <w:r>
+                                <w:t>Start</w:t>
+                              </w:r>
+                            </w:p>
+                          </w:txbxContent>
+                        </wps:txbx>
+                        <wps:bodyPr rot="0" spcFirstLastPara="0" vertOverflow="overflow" horzOverflow="overflow" vert="horz" wrap="square" lIns="91440" tIns="45720" rIns="91440" bIns="45720" numCol="1" spcCol="0" rtlCol="0" fromWordArt="0" anchor="ctr" anchorCtr="0" forceAA="0" compatLnSpc="1">
+                          <a:prstTxWarp prst="textNoShape">
+                            <a:avLst/>
+                          </a:prstTxWarp>
+                          <a:noAutofit/>
+                        </wps:bodyPr>
+                      </wps:wsp>
+                      <wps:wsp>
+                        <wps:cNvPr id="10" name="椭圆 10"/>
+                        <wps:cNvSpPr/>
+                        <wps:spPr>
+                          <a:xfrm>
+                            <a:off x="4371975" y="1095375"/>
+                            <a:ext cx="762000" cy="762000"/>
+                          </a:xfrm>
+                          <a:prstGeom prst="ellipse">
+                            <a:avLst/>
+                          </a:prstGeom>
+                        </wps:spPr>
+                        <wps:style>
+                          <a:lnRef idx="2">
+                            <a:schemeClr val="accent1">
+                              <a:shade val="50000"/>
+                            </a:schemeClr>
+                          </a:lnRef>
+                          <a:fillRef idx="1">
+                            <a:schemeClr val="accent1"/>
+                          </a:fillRef>
+                          <a:effectRef idx="0">
+                            <a:schemeClr val="accent1"/>
+                          </a:effectRef>
+                          <a:fontRef idx="minor">
+                            <a:schemeClr val="lt1"/>
+                          </a:fontRef>
+                        </wps:style>
+                        <wps:txbx>
+                          <w:txbxContent>
+                            <w:p>
+                              <w:pPr>
+                                <w:jc w:val="center"/>
+                              </w:pPr>
+                              <w:r>
+                                <w:t>End</w:t>
+                              </w:r>
+                            </w:p>
+                          </w:txbxContent>
+                        </wps:txbx>
+                        <wps:bodyPr rot="0" spcFirstLastPara="0" vertOverflow="overflow" horzOverflow="overflow" vert="horz" wrap="square" lIns="91440" tIns="45720" rIns="91440" bIns="45720" numCol="1" spcCol="0" rtlCol="0" fromWordArt="0" anchor="ctr" anchorCtr="0" forceAA="0" compatLnSpc="1">
+                          <a:prstTxWarp prst="textNoShape">
+                            <a:avLst/>
+                          </a:prstTxWarp>
+                          <a:noAutofit/>
+                        </wps:bodyPr>
+                      </wps:wsp>
+                      <wps:wsp>
+                        <wps:cNvPr id="13" name="椭圆 13"/>
+                        <wps:cNvSpPr/>
+                        <wps:spPr>
+                          <a:xfrm>
+                            <a:off x="1876425" y="552450"/>
+                            <a:ext cx="457200" cy="457200"/>
+                          </a:xfrm>
+                          <a:prstGeom prst="ellipse">
+                            <a:avLst/>
+                          </a:prstGeom>
+                        </wps:spPr>
+                        <wps:style>
+                          <a:lnRef idx="2">
+                            <a:schemeClr val="accent1">
+                              <a:shade val="50000"/>
+                            </a:schemeClr>
+                          </a:lnRef>
+                          <a:fillRef idx="1">
+                            <a:schemeClr val="accent1"/>
+                          </a:fillRef>
+                          <a:effectRef idx="0">
+                            <a:schemeClr val="accent1"/>
+                          </a:effectRef>
+                          <a:fontRef idx="minor">
+                            <a:schemeClr val="lt1"/>
+                          </a:fontRef>
+                        </wps:style>
+                        <wps:txbx>
+                          <w:txbxContent>
+                            <w:p>
+                              <w:pPr>
+                                <w:jc w:val="center"/>
+                              </w:pPr>
+                              <w:r>
+                                <w:rPr>
+                                  <w:rFonts w:hint="eastAsia"/>
+                                </w:rPr>
+                                <w:t>1</w:t>
+                              </w:r>
+                            </w:p>
+                          </w:txbxContent>
+                        </wps:txbx>
+                        <wps:bodyPr rot="0" spcFirstLastPara="0" vertOverflow="overflow" horzOverflow="overflow" vert="horz" wrap="square" lIns="91440" tIns="45720" rIns="91440" bIns="45720" numCol="1" spcCol="0" rtlCol="0" fromWordArt="0" anchor="ctr" anchorCtr="0" forceAA="0" compatLnSpc="1">
+                          <a:prstTxWarp prst="textNoShape">
+                            <a:avLst/>
+                          </a:prstTxWarp>
+                          <a:noAutofit/>
+                        </wps:bodyPr>
+                      </wps:wsp>
+                      <wps:wsp>
+                        <wps:cNvPr id="21" name="椭圆 21"/>
+                        <wps:cNvSpPr/>
+                        <wps:spPr>
+                          <a:xfrm>
+                            <a:off x="2466975" y="2238375"/>
+                            <a:ext cx="457200" cy="457200"/>
+                          </a:xfrm>
+                          <a:prstGeom prst="ellipse">
+                            <a:avLst/>
+                          </a:prstGeom>
+                        </wps:spPr>
+                        <wps:style>
+                          <a:lnRef idx="2">
+                            <a:schemeClr val="accent1">
+                              <a:shade val="50000"/>
+                            </a:schemeClr>
+                          </a:lnRef>
+                          <a:fillRef idx="1">
+                            <a:schemeClr val="accent1"/>
+                          </a:fillRef>
+                          <a:effectRef idx="0">
+                            <a:schemeClr val="accent1"/>
+                          </a:effectRef>
+                          <a:fontRef idx="minor">
+                            <a:schemeClr val="lt1"/>
+                          </a:fontRef>
+                        </wps:style>
+                        <wps:txbx>
+                          <w:txbxContent>
+                            <w:p>
+                              <w:pPr>
+                                <w:jc w:val="center"/>
+                              </w:pPr>
+                              <w:r>
+                                <w:t>4</w:t>
+                              </w:r>
+                            </w:p>
+                          </w:txbxContent>
+                        </wps:txbx>
+                        <wps:bodyPr rot="0" spcFirstLastPara="0" vertOverflow="overflow" horzOverflow="overflow" vert="horz" wrap="square" lIns="91440" tIns="45720" rIns="91440" bIns="45720" numCol="1" spcCol="0" rtlCol="0" fromWordArt="0" anchor="ctr" anchorCtr="0" forceAA="0" compatLnSpc="1">
+                          <a:prstTxWarp prst="textNoShape">
+                            <a:avLst/>
+                          </a:prstTxWarp>
+                          <a:noAutofit/>
+                        </wps:bodyPr>
+                      </wps:wsp>
+                      <wps:wsp>
+                        <wps:cNvPr id="25" name="曲线连接符 25"/>
+                        <wps:cNvCnPr>
+                          <a:stCxn id="6" idx="7"/>
+                          <a:endCxn id="13" idx="2"/>
+                        </wps:cNvCnPr>
+                        <wps:spPr>
+                          <a:xfrm rot="5400000" flipH="1" flipV="1">
+                            <a:off x="1145621" y="495387"/>
+                            <a:ext cx="445140" cy="1016467"/>
+                          </a:xfrm>
+                          <a:prstGeom prst="curvedConnector2">
+                            <a:avLst/>
+                          </a:prstGeom>
+                          <a:ln>
+                            <a:tailEnd type="triangle"/>
+                          </a:ln>
+                        </wps:spPr>
+                        <wps:style>
+                          <a:lnRef idx="1">
+                            <a:schemeClr val="accent1"/>
+                          </a:lnRef>
+                          <a:fillRef idx="0">
+                            <a:schemeClr val="accent1"/>
+                          </a:fillRef>
+                          <a:effectRef idx="0">
+                            <a:schemeClr val="accent1"/>
+                          </a:effectRef>
+                          <a:fontRef idx="minor">
+                            <a:schemeClr val="tx1"/>
+                          </a:fontRef>
+                        </wps:style>
+                        <wps:bodyPr/>
+                      </wps:wsp>
+                      <wps:wsp>
+                        <wps:cNvPr id="26" name="曲线连接符 26"/>
+                        <wps:cNvCnPr>
+                          <a:stCxn id="6" idx="5"/>
+                          <a:endCxn id="21" idx="2"/>
+                        </wps:cNvCnPr>
+                        <wps:spPr>
+                          <a:xfrm rot="16200000" flipH="1">
+                            <a:off x="1312549" y="1312073"/>
+                            <a:ext cx="701834" cy="1607017"/>
+                          </a:xfrm>
+                          <a:prstGeom prst="curvedConnector2">
+                            <a:avLst/>
+                          </a:prstGeom>
+                          <a:ln>
+                            <a:tailEnd type="triangle"/>
+                          </a:ln>
+                        </wps:spPr>
+                        <wps:style>
+                          <a:lnRef idx="1">
+                            <a:schemeClr val="accent1"/>
+                          </a:lnRef>
+                          <a:fillRef idx="0">
+                            <a:schemeClr val="accent1"/>
+                          </a:fillRef>
+                          <a:effectRef idx="0">
+                            <a:schemeClr val="accent1"/>
+                          </a:effectRef>
+                          <a:fontRef idx="minor">
+                            <a:schemeClr val="tx1"/>
+                          </a:fontRef>
+                        </wps:style>
+                        <wps:bodyPr/>
+                      </wps:wsp>
+                      <wps:wsp>
+                        <wps:cNvPr id="27" name="曲线连接符 27"/>
+                        <wps:cNvCnPr>
+                          <a:stCxn id="13" idx="7"/>
+                          <a:endCxn id="13" idx="1"/>
+                        </wps:cNvCnPr>
+                        <wps:spPr>
+                          <a:xfrm rot="16200000" flipV="1">
+                            <a:off x="2105025" y="457641"/>
+                            <a:ext cx="12700" cy="323290"/>
+                          </a:xfrm>
+                          <a:prstGeom prst="curvedConnector3">
+                            <a:avLst>
+                              <a:gd name="adj1" fmla="val 2327110"/>
+                            </a:avLst>
+                          </a:prstGeom>
+                          <a:ln>
+                            <a:tailEnd type="triangle"/>
+                          </a:ln>
+                        </wps:spPr>
+                        <wps:style>
+                          <a:lnRef idx="1">
+                            <a:schemeClr val="accent1"/>
+                          </a:lnRef>
+                          <a:fillRef idx="0">
+                            <a:schemeClr val="accent1"/>
+                          </a:fillRef>
+                          <a:effectRef idx="0">
+                            <a:schemeClr val="accent1"/>
+                          </a:effectRef>
+                          <a:fontRef idx="minor">
+                            <a:schemeClr val="tx1"/>
+                          </a:fontRef>
+                        </wps:style>
+                        <wps:bodyPr/>
+                      </wps:wsp>
+                      <wps:wsp>
+                        <wps:cNvPr id="28" name="曲线连接符 28"/>
+                        <wps:cNvCnPr/>
+                        <wps:spPr>
+                          <a:xfrm rot="5400000">
+                            <a:off x="2695575" y="2466975"/>
+                            <a:ext cx="12700" cy="323290"/>
+                          </a:xfrm>
+                          <a:prstGeom prst="curvedConnector3">
+                            <a:avLst>
+                              <a:gd name="adj1" fmla="val 2327205"/>
+                            </a:avLst>
+                          </a:prstGeom>
+                          <a:ln>
+                            <a:tailEnd type="triangle"/>
+                          </a:ln>
+                        </wps:spPr>
+                        <wps:style>
+                          <a:lnRef idx="1">
+                            <a:schemeClr val="accent1"/>
+                          </a:lnRef>
+                          <a:fillRef idx="0">
+                            <a:schemeClr val="accent1"/>
+                          </a:fillRef>
+                          <a:effectRef idx="0">
+                            <a:schemeClr val="accent1"/>
+                          </a:effectRef>
+                          <a:fontRef idx="minor">
+                            <a:schemeClr val="tx1"/>
+                          </a:fontRef>
+                        </wps:style>
+                        <wps:bodyPr/>
+                      </wps:wsp>
+                      <wps:wsp>
+                        <wps:cNvPr id="29" name="曲线连接符 29"/>
+                        <wps:cNvCnPr>
+                          <a:stCxn id="43" idx="6"/>
+                          <a:endCxn id="10" idx="1"/>
+                        </wps:cNvCnPr>
+                        <wps:spPr>
+                          <a:xfrm>
+                            <a:off x="3429000" y="752330"/>
+                            <a:ext cx="1054567" cy="454405"/>
+                          </a:xfrm>
+                          <a:prstGeom prst="curvedConnector2">
+                            <a:avLst/>
+                          </a:prstGeom>
+                          <a:ln>
+                            <a:prstDash val="dash"/>
+                            <a:tailEnd type="triangle"/>
+                          </a:ln>
+                        </wps:spPr>
+                        <wps:style>
+                          <a:lnRef idx="1">
+                            <a:schemeClr val="accent1"/>
+                          </a:lnRef>
+                          <a:fillRef idx="0">
+                            <a:schemeClr val="accent1"/>
+                          </a:fillRef>
+                          <a:effectRef idx="0">
+                            <a:schemeClr val="accent1"/>
+                          </a:effectRef>
+                          <a:fontRef idx="minor">
+                            <a:schemeClr val="tx1"/>
+                          </a:fontRef>
+                        </wps:style>
+                        <wps:bodyPr/>
+                      </wps:wsp>
+                      <wps:wsp>
+                        <wps:cNvPr id="30" name="曲线连接符 30"/>
+                        <wps:cNvCnPr>
+                          <a:stCxn id="21" idx="6"/>
+                          <a:endCxn id="10" idx="3"/>
+                        </wps:cNvCnPr>
+                        <wps:spPr>
+                          <a:xfrm flipV="1">
+                            <a:off x="2924175" y="1745446"/>
+                            <a:ext cx="1559392" cy="721053"/>
+                          </a:xfrm>
+                          <a:prstGeom prst="curvedConnector2">
+                            <a:avLst/>
+                          </a:prstGeom>
+                          <a:ln>
+                            <a:prstDash val="dash"/>
+                            <a:tailEnd type="triangle"/>
+                          </a:ln>
+                        </wps:spPr>
+                        <wps:style>
+                          <a:lnRef idx="1">
+                            <a:schemeClr val="accent1"/>
+                          </a:lnRef>
+                          <a:fillRef idx="0">
+                            <a:schemeClr val="accent1"/>
+                          </a:fillRef>
+                          <a:effectRef idx="0">
+                            <a:schemeClr val="accent1"/>
+                          </a:effectRef>
+                          <a:fontRef idx="minor">
+                            <a:schemeClr val="tx1"/>
+                          </a:fontRef>
+                        </wps:style>
+                        <wps:bodyPr/>
+                      </wps:wsp>
+                      <wps:wsp>
+                        <wps:cNvPr id="31" name="矩形 31"/>
+                        <wps:cNvSpPr/>
+                        <wps:spPr>
+                          <a:xfrm>
+                            <a:off x="952500" y="625754"/>
+                            <a:ext cx="514350" cy="266700"/>
+                          </a:xfrm>
+                          <a:prstGeom prst="rect">
+                            <a:avLst/>
+                          </a:prstGeom>
+                          <a:noFill/>
+                          <a:ln>
+                            <a:noFill/>
+                          </a:ln>
+                        </wps:spPr>
+                        <wps:style>
+                          <a:lnRef idx="2">
+                            <a:schemeClr val="accent1">
+                              <a:shade val="50000"/>
+                            </a:schemeClr>
+                          </a:lnRef>
+                          <a:fillRef idx="1">
+                            <a:schemeClr val="accent1"/>
+                          </a:fillRef>
+                          <a:effectRef idx="0">
+                            <a:schemeClr val="accent1"/>
+                          </a:effectRef>
+                          <a:fontRef idx="minor">
+                            <a:schemeClr val="lt1"/>
+                          </a:fontRef>
+                        </wps:style>
+                        <wps:txbx>
+                          <w:txbxContent>
+                            <w:p>
+                              <w:pPr>
+                                <w:jc w:val="center"/>
+                                <w:rPr>
+                                  <w:color w:val="000000" w:themeColor="text1"/>
+                                </w:rPr>
+                              </w:pPr>
+                              <w:r>
+                                <w:rPr>
+                                  <w:rFonts w:hint="eastAsia"/>
+                                  <w:color w:val="000000" w:themeColor="text1"/>
+                                </w:rPr>
+                                <w:t>0-9</w:t>
+                              </w:r>
+                            </w:p>
+                          </w:txbxContent>
+                        </wps:txbx>
+                        <wps:bodyPr rot="0" spcFirstLastPara="0" vertOverflow="overflow" horzOverflow="overflow" vert="horz" wrap="square" lIns="91440" tIns="45720" rIns="91440" bIns="45720" numCol="1" spcCol="0" rtlCol="0" fromWordArt="0" anchor="ctr" anchorCtr="0" forceAA="0" compatLnSpc="1">
+                          <a:prstTxWarp prst="textNoShape">
+                            <a:avLst/>
+                          </a:prstTxWarp>
+                          <a:noAutofit/>
+                        </wps:bodyPr>
+                      </wps:wsp>
+                      <wps:wsp>
+                        <wps:cNvPr id="32" name="矩形 32"/>
+                        <wps:cNvSpPr/>
+                        <wps:spPr>
+                          <a:xfrm>
+                            <a:off x="1876425" y="101879"/>
+                            <a:ext cx="514350" cy="266700"/>
+                          </a:xfrm>
+                          <a:prstGeom prst="rect">
+                            <a:avLst/>
+                          </a:prstGeom>
+                          <a:noFill/>
+                          <a:ln>
+                            <a:noFill/>
+                          </a:ln>
+                        </wps:spPr>
+                        <wps:style>
+                          <a:lnRef idx="2">
+                            <a:schemeClr val="accent1">
+                              <a:shade val="50000"/>
+                            </a:schemeClr>
+                          </a:lnRef>
+                          <a:fillRef idx="1">
+                            <a:schemeClr val="accent1"/>
+                          </a:fillRef>
+                          <a:effectRef idx="0">
+                            <a:schemeClr val="accent1"/>
+                          </a:effectRef>
+                          <a:fontRef idx="minor">
+                            <a:schemeClr val="lt1"/>
+                          </a:fontRef>
+                        </wps:style>
+                        <wps:txbx>
+                          <w:txbxContent>
+                            <w:p>
+                              <w:pPr>
+                                <w:jc w:val="center"/>
+                                <w:rPr>
+                                  <w:color w:val="000000" w:themeColor="text1"/>
+                                </w:rPr>
+                              </w:pPr>
+                              <w:r>
+                                <w:rPr>
+                                  <w:rFonts w:hint="eastAsia"/>
+                                  <w:color w:val="000000" w:themeColor="text1"/>
+                                </w:rPr>
+                                <w:t>0-9</w:t>
+                              </w:r>
+                            </w:p>
+                          </w:txbxContent>
+                        </wps:txbx>
+                        <wps:bodyPr rot="0" spcFirstLastPara="0" vertOverflow="overflow" horzOverflow="overflow" vert="horz" wrap="square" lIns="91440" tIns="45720" rIns="91440" bIns="45720" numCol="1" spcCol="0" rtlCol="0" fromWordArt="0" anchor="ctr" anchorCtr="0" forceAA="0" compatLnSpc="1">
+                          <a:prstTxWarp prst="textNoShape">
+                            <a:avLst/>
+                          </a:prstTxWarp>
+                          <a:noAutofit/>
+                        </wps:bodyPr>
+                      </wps:wsp>
+                      <wps:wsp>
+                        <wps:cNvPr id="33" name="矩形 33"/>
+                        <wps:cNvSpPr/>
+                        <wps:spPr>
+                          <a:xfrm>
+                            <a:off x="1295400" y="2396515"/>
+                            <a:ext cx="800100" cy="318109"/>
+                          </a:xfrm>
+                          <a:prstGeom prst="rect">
+                            <a:avLst/>
+                          </a:prstGeom>
+                          <a:noFill/>
+                          <a:ln>
+                            <a:noFill/>
+                          </a:ln>
+                        </wps:spPr>
+                        <wps:style>
+                          <a:lnRef idx="2">
+                            <a:schemeClr val="accent1">
+                              <a:shade val="50000"/>
+                            </a:schemeClr>
+                          </a:lnRef>
+                          <a:fillRef idx="1">
+                            <a:schemeClr val="accent1"/>
+                          </a:fillRef>
+                          <a:effectRef idx="0">
+                            <a:schemeClr val="accent1"/>
+                          </a:effectRef>
+                          <a:fontRef idx="minor">
+                            <a:schemeClr val="lt1"/>
+                          </a:fontRef>
+                        </wps:style>
+                        <wps:txbx>
+                          <w:txbxContent>
+                            <w:p>
+                              <w:pPr>
+                                <w:jc w:val="center"/>
+                                <w:rPr>
+                                  <w:color w:val="000000" w:themeColor="text1"/>
+                                </w:rPr>
+                              </w:pPr>
+                              <w:r>
+                                <w:rPr>
+                                  <w:color w:val="000000" w:themeColor="text1"/>
+                                </w:rPr>
+                                <w:t>a-zA-Z_</w:t>
+                              </w:r>
+                            </w:p>
+                          </w:txbxContent>
+                        </wps:txbx>
+                        <wps:bodyPr rot="0" spcFirstLastPara="0" vertOverflow="overflow" horzOverflow="overflow" vert="horz" wrap="square" lIns="91440" tIns="45720" rIns="91440" bIns="45720" numCol="1" spcCol="0" rtlCol="0" fromWordArt="0" anchor="ctr" anchorCtr="0" forceAA="0" compatLnSpc="1">
+                          <a:prstTxWarp prst="textNoShape">
+                            <a:avLst/>
+                          </a:prstTxWarp>
+                          <a:noAutofit/>
+                        </wps:bodyPr>
+                      </wps:wsp>
+                      <wps:wsp>
+                        <wps:cNvPr id="34" name="矩形 34"/>
+                        <wps:cNvSpPr/>
+                        <wps:spPr>
+                          <a:xfrm>
+                            <a:off x="2295525" y="2872131"/>
+                            <a:ext cx="800100" cy="318109"/>
+                          </a:xfrm>
+                          <a:prstGeom prst="rect">
+                            <a:avLst/>
+                          </a:prstGeom>
+                          <a:noFill/>
+                          <a:ln>
+                            <a:noFill/>
+                          </a:ln>
+                        </wps:spPr>
+                        <wps:style>
+                          <a:lnRef idx="2">
+                            <a:schemeClr val="accent1">
+                              <a:shade val="50000"/>
+                            </a:schemeClr>
+                          </a:lnRef>
+                          <a:fillRef idx="1">
+                            <a:schemeClr val="accent1"/>
+                          </a:fillRef>
+                          <a:effectRef idx="0">
+                            <a:schemeClr val="accent1"/>
+                          </a:effectRef>
+                          <a:fontRef idx="minor">
+                            <a:schemeClr val="lt1"/>
+                          </a:fontRef>
+                        </wps:style>
+                        <wps:txbx>
+                          <w:txbxContent>
+                            <w:p>
+                              <w:pPr>
+                                <w:jc w:val="center"/>
+                                <w:rPr>
+                                  <w:color w:val="000000" w:themeColor="text1"/>
+                                </w:rPr>
+                              </w:pPr>
+                              <w:r>
+                                <w:rPr>
+                                  <w:color w:val="000000" w:themeColor="text1"/>
+                                </w:rPr>
+                                <w:t>a-zA-Z_</w:t>
+                              </w:r>
+                            </w:p>
+                          </w:txbxContent>
+                        </wps:txbx>
+                        <wps:bodyPr rot="0" spcFirstLastPara="0" vertOverflow="overflow" horzOverflow="overflow" vert="horz" wrap="square" lIns="91440" tIns="45720" rIns="91440" bIns="45720" numCol="1" spcCol="0" rtlCol="0" fromWordArt="0" anchor="ctr" anchorCtr="0" forceAA="0" compatLnSpc="1">
+                          <a:prstTxWarp prst="textNoShape">
+                            <a:avLst/>
+                          </a:prstTxWarp>
+                          <a:noAutofit/>
+                        </wps:bodyPr>
+                      </wps:wsp>
+                      <wps:wsp>
+                        <wps:cNvPr id="36" name="椭圆 36"/>
+                        <wps:cNvSpPr/>
+                        <wps:spPr>
+                          <a:xfrm>
+                            <a:off x="2438400" y="1653486"/>
+                            <a:ext cx="457200" cy="457200"/>
+                          </a:xfrm>
+                          <a:prstGeom prst="ellipse">
+                            <a:avLst/>
+                          </a:prstGeom>
+                        </wps:spPr>
+                        <wps:style>
+                          <a:lnRef idx="2">
+                            <a:schemeClr val="accent1">
+                              <a:shade val="50000"/>
+                            </a:schemeClr>
+                          </a:lnRef>
+                          <a:fillRef idx="1">
+                            <a:schemeClr val="accent1"/>
+                          </a:fillRef>
+                          <a:effectRef idx="0">
+                            <a:schemeClr val="accent1"/>
+                          </a:effectRef>
+                          <a:fontRef idx="minor">
+                            <a:schemeClr val="lt1"/>
+                          </a:fontRef>
+                        </wps:style>
+                        <wps:txbx>
+                          <w:txbxContent>
+                            <w:p>
+                              <w:pPr>
+                                <w:jc w:val="center"/>
+                              </w:pPr>
+                              <w:r>
+                                <w:t>3</w:t>
+                              </w:r>
+                            </w:p>
+                          </w:txbxContent>
+                        </wps:txbx>
+                        <wps:bodyPr rot="0" spcFirstLastPara="0" vertOverflow="overflow" horzOverflow="overflow" vert="horz" wrap="square" lIns="91440" tIns="45720" rIns="91440" bIns="45720" numCol="1" spcCol="0" rtlCol="0" fromWordArt="0" anchor="ctr" anchorCtr="0" forceAA="0" compatLnSpc="1">
+                          <a:prstTxWarp prst="textNoShape">
+                            <a:avLst/>
+                          </a:prstTxWarp>
+                          <a:noAutofit/>
+                        </wps:bodyPr>
+                      </wps:wsp>
+                      <wps:wsp>
+                        <wps:cNvPr id="39" name="矩形 39"/>
+                        <wps:cNvSpPr/>
+                        <wps:spPr>
+                          <a:xfrm>
+                            <a:off x="1428750" y="1369096"/>
+                            <a:ext cx="514350" cy="266700"/>
+                          </a:xfrm>
+                          <a:prstGeom prst="rect">
+                            <a:avLst/>
+                          </a:prstGeom>
+                          <a:noFill/>
+                          <a:ln>
+                            <a:noFill/>
+                          </a:ln>
+                        </wps:spPr>
+                        <wps:style>
+                          <a:lnRef idx="2">
+                            <a:schemeClr val="accent1">
+                              <a:shade val="50000"/>
+                            </a:schemeClr>
+                          </a:lnRef>
+                          <a:fillRef idx="1">
+                            <a:schemeClr val="accent1"/>
+                          </a:fillRef>
+                          <a:effectRef idx="0">
+                            <a:schemeClr val="accent1"/>
+                          </a:effectRef>
+                          <a:fontRef idx="minor">
+                            <a:schemeClr val="lt1"/>
+                          </a:fontRef>
+                        </wps:style>
+                        <wps:txbx>
+                          <w:txbxContent>
+                            <w:p>
+                              <w:pPr>
+                                <w:jc w:val="center"/>
+                                <w:rPr>
+                                  <w:color w:val="000000" w:themeColor="text1"/>
+                                </w:rPr>
+                              </w:pPr>
+                              <w:r>
+                                <w:rPr>
+                                  <w:color w:val="000000" w:themeColor="text1"/>
+                                </w:rPr>
+                                <w:t>+-</w:t>
+                              </w:r>
+                            </w:p>
+                          </w:txbxContent>
+                        </wps:txbx>
+                        <wps:bodyPr rot="0" spcFirstLastPara="0" vertOverflow="overflow" horzOverflow="overflow" vert="horz" wrap="square" lIns="91440" tIns="45720" rIns="91440" bIns="45720" numCol="1" spcCol="0" rtlCol="0" fromWordArt="0" anchor="ctr" anchorCtr="0" forceAA="0" compatLnSpc="1">
+                          <a:prstTxWarp prst="textNoShape">
+                            <a:avLst/>
+                          </a:prstTxWarp>
+                          <a:noAutofit/>
+                        </wps:bodyPr>
+                      </wps:wsp>
+                      <wps:wsp>
+                        <wps:cNvPr id="41" name="曲线连接符 41"/>
+                        <wps:cNvCnPr>
+                          <a:stCxn id="6" idx="6"/>
+                          <a:endCxn id="36" idx="2"/>
+                        </wps:cNvCnPr>
+                        <wps:spPr>
+                          <a:xfrm>
+                            <a:off x="971550" y="1495598"/>
+                            <a:ext cx="1466850" cy="386488"/>
+                          </a:xfrm>
+                          <a:prstGeom prst="curvedConnector3">
+                            <a:avLst/>
+                          </a:prstGeom>
+                          <a:ln>
+                            <a:tailEnd type="triangle"/>
+                          </a:ln>
+                        </wps:spPr>
+                        <wps:style>
+                          <a:lnRef idx="1">
+                            <a:schemeClr val="accent1"/>
+                          </a:lnRef>
+                          <a:fillRef idx="0">
+                            <a:schemeClr val="accent1"/>
+                          </a:fillRef>
+                          <a:effectRef idx="0">
+                            <a:schemeClr val="accent1"/>
+                          </a:effectRef>
+                          <a:fontRef idx="minor">
+                            <a:schemeClr val="tx1"/>
+                          </a:fontRef>
+                        </wps:style>
+                        <wps:bodyPr/>
+                      </wps:wsp>
+                      <wps:wsp>
+                        <wps:cNvPr id="42" name="曲线连接符 42"/>
+                        <wps:cNvCnPr>
+                          <a:stCxn id="36" idx="6"/>
+                          <a:endCxn id="10" idx="2"/>
+                        </wps:cNvCnPr>
+                        <wps:spPr>
+                          <a:xfrm flipV="1">
+                            <a:off x="2895600" y="1476091"/>
+                            <a:ext cx="1476375" cy="405632"/>
+                          </a:xfrm>
+                          <a:prstGeom prst="curvedConnector3">
+                            <a:avLst/>
+                          </a:prstGeom>
+                          <a:ln>
+                            <a:prstDash val="dash"/>
+                            <a:tailEnd type="triangle"/>
+                          </a:ln>
+                        </wps:spPr>
+                        <wps:style>
+                          <a:lnRef idx="1">
+                            <a:schemeClr val="accent1"/>
+                          </a:lnRef>
+                          <a:fillRef idx="0">
+                            <a:schemeClr val="accent1"/>
+                          </a:fillRef>
+                          <a:effectRef idx="0">
+                            <a:schemeClr val="accent1"/>
+                          </a:effectRef>
+                          <a:fontRef idx="minor">
+                            <a:schemeClr val="tx1"/>
+                          </a:fontRef>
+                        </wps:style>
+                        <wps:bodyPr/>
+                      </wps:wsp>
+                      <wps:wsp>
+                        <wps:cNvPr id="43" name="椭圆 43"/>
+                        <wps:cNvSpPr/>
+                        <wps:spPr>
+                          <a:xfrm>
+                            <a:off x="2971800" y="523875"/>
+                            <a:ext cx="457200" cy="457200"/>
+                          </a:xfrm>
+                          <a:prstGeom prst="ellipse">
+                            <a:avLst/>
+                          </a:prstGeom>
+                        </wps:spPr>
+                        <wps:style>
+                          <a:lnRef idx="2">
+                            <a:schemeClr val="accent1">
+                              <a:shade val="50000"/>
+                            </a:schemeClr>
+                          </a:lnRef>
+                          <a:fillRef idx="1">
+                            <a:schemeClr val="accent1"/>
+                          </a:fillRef>
+                          <a:effectRef idx="0">
+                            <a:schemeClr val="accent1"/>
+                          </a:effectRef>
+                          <a:fontRef idx="minor">
+                            <a:schemeClr val="lt1"/>
+                          </a:fontRef>
+                        </wps:style>
+                        <wps:txbx>
+                          <w:txbxContent>
+                            <w:p>
+                              <w:pPr>
+                                <w:jc w:val="center"/>
+                              </w:pPr>
+                              <w:r>
+                                <w:t>2</w:t>
+                              </w:r>
+                            </w:p>
+                          </w:txbxContent>
+                        </wps:txbx>
+                        <wps:bodyPr rot="0" spcFirstLastPara="0" vertOverflow="overflow" horzOverflow="overflow" vert="horz" wrap="square" lIns="91440" tIns="45720" rIns="91440" bIns="45720" numCol="1" spcCol="0" rtlCol="0" fromWordArt="0" anchor="ctr" anchorCtr="0" forceAA="0" compatLnSpc="1">
+                          <a:prstTxWarp prst="textNoShape">
+                            <a:avLst/>
+                          </a:prstTxWarp>
+                          <a:noAutofit/>
+                        </wps:bodyPr>
+                      </wps:wsp>
+                      <wps:wsp>
+                        <wps:cNvPr id="44" name="曲线连接符 44"/>
+                        <wps:cNvCnPr>
+                          <a:stCxn id="43" idx="7"/>
+                          <a:endCxn id="43" idx="1"/>
+                        </wps:cNvCnPr>
+                        <wps:spPr>
+                          <a:xfrm rot="16200000" flipV="1">
+                            <a:off x="3200400" y="429066"/>
+                            <a:ext cx="12700" cy="323290"/>
+                          </a:xfrm>
+                          <a:prstGeom prst="curvedConnector3">
+                            <a:avLst>
+                              <a:gd name="adj1" fmla="val 2327110"/>
+                            </a:avLst>
+                          </a:prstGeom>
+                          <a:ln>
+                            <a:tailEnd type="triangle"/>
+                          </a:ln>
+                        </wps:spPr>
+                        <wps:style>
+                          <a:lnRef idx="1">
+                            <a:schemeClr val="accent1"/>
+                          </a:lnRef>
+                          <a:fillRef idx="0">
+                            <a:schemeClr val="accent1"/>
+                          </a:fillRef>
+                          <a:effectRef idx="0">
+                            <a:schemeClr val="accent1"/>
+                          </a:effectRef>
+                          <a:fontRef idx="minor">
+                            <a:schemeClr val="tx1"/>
+                          </a:fontRef>
+                        </wps:style>
+                        <wps:bodyPr/>
+                      </wps:wsp>
+                      <wps:wsp>
+                        <wps:cNvPr id="45" name="矩形 45"/>
+                        <wps:cNvSpPr/>
+                        <wps:spPr>
+                          <a:xfrm>
+                            <a:off x="2971800" y="73304"/>
+                            <a:ext cx="514350" cy="266700"/>
+                          </a:xfrm>
+                          <a:prstGeom prst="rect">
+                            <a:avLst/>
+                          </a:prstGeom>
+                          <a:noFill/>
+                          <a:ln>
+                            <a:noFill/>
+                          </a:ln>
+                        </wps:spPr>
+                        <wps:style>
+                          <a:lnRef idx="2">
+                            <a:schemeClr val="accent1">
+                              <a:shade val="50000"/>
+                            </a:schemeClr>
+                          </a:lnRef>
+                          <a:fillRef idx="1">
+                            <a:schemeClr val="accent1"/>
+                          </a:fillRef>
+                          <a:effectRef idx="0">
+                            <a:schemeClr val="accent1"/>
+                          </a:effectRef>
+                          <a:fontRef idx="minor">
+                            <a:schemeClr val="lt1"/>
+                          </a:fontRef>
+                        </wps:style>
+                        <wps:txbx>
+                          <w:txbxContent>
+                            <w:p>
+                              <w:pPr>
+                                <w:jc w:val="center"/>
+                                <w:rPr>
+                                  <w:color w:val="000000" w:themeColor="text1"/>
+                                </w:rPr>
+                              </w:pPr>
+                              <w:r>
+                                <w:rPr>
+                                  <w:rFonts w:hint="eastAsia"/>
+                                  <w:color w:val="000000" w:themeColor="text1"/>
+                                </w:rPr>
+                                <w:t>0-9</w:t>
+                              </w:r>
+                            </w:p>
+                          </w:txbxContent>
+                        </wps:txbx>
+                        <wps:bodyPr rot="0" spcFirstLastPara="0" vertOverflow="overflow" horzOverflow="overflow" vert="horz" wrap="square" lIns="91440" tIns="45720" rIns="91440" bIns="45720" numCol="1" spcCol="0" rtlCol="0" fromWordArt="0" anchor="ctr" anchorCtr="0" forceAA="0" compatLnSpc="1">
+                          <a:prstTxWarp prst="textNoShape">
+                            <a:avLst/>
+                          </a:prstTxWarp>
+                          <a:noAutofit/>
+                        </wps:bodyPr>
+                      </wps:wsp>
+                      <wps:wsp>
+                        <wps:cNvPr id="46" name="直接箭头连接符 46"/>
+                        <wps:cNvCnPr>
+                          <a:stCxn id="13" idx="6"/>
+                          <a:endCxn id="43" idx="2"/>
+                        </wps:cNvCnPr>
+                        <wps:spPr>
+                          <a:xfrm flipV="1">
+                            <a:off x="2333625" y="752330"/>
+                            <a:ext cx="638175" cy="28569"/>
+                          </a:xfrm>
+                          <a:prstGeom prst="straightConnector1">
+                            <a:avLst/>
+                          </a:prstGeom>
+                          <a:ln>
+                            <a:tailEnd type="triangle"/>
+                          </a:ln>
+                        </wps:spPr>
+                        <wps:style>
+                          <a:lnRef idx="1">
+                            <a:schemeClr val="accent1"/>
+                          </a:lnRef>
+                          <a:fillRef idx="0">
+                            <a:schemeClr val="accent1"/>
+                          </a:fillRef>
+                          <a:effectRef idx="0">
+                            <a:schemeClr val="accent1"/>
+                          </a:effectRef>
+                          <a:fontRef idx="minor">
+                            <a:schemeClr val="tx1"/>
+                          </a:fontRef>
+                        </wps:style>
+                        <wps:bodyPr/>
+                      </wps:wsp>
+                      <wps:wsp>
+                        <wps:cNvPr id="47" name="曲线连接符 47"/>
+                        <wps:cNvCnPr>
+                          <a:stCxn id="13" idx="5"/>
+                          <a:endCxn id="10" idx="1"/>
+                        </wps:cNvCnPr>
+                        <wps:spPr>
+                          <a:xfrm rot="16200000" flipH="1">
+                            <a:off x="3243007" y="-33826"/>
+                            <a:ext cx="264223" cy="2216897"/>
+                          </a:xfrm>
+                          <a:prstGeom prst="curvedConnector3">
+                            <a:avLst>
+                              <a:gd name="adj1" fmla="val 96864"/>
+                            </a:avLst>
+                          </a:prstGeom>
+                          <a:ln>
+                            <a:prstDash val="dash"/>
+                            <a:tailEnd type="triangle"/>
+                          </a:ln>
+                        </wps:spPr>
+                        <wps:style>
+                          <a:lnRef idx="1">
+                            <a:schemeClr val="accent1"/>
+                          </a:lnRef>
+                          <a:fillRef idx="0">
+                            <a:schemeClr val="accent1"/>
+                          </a:fillRef>
+                          <a:effectRef idx="0">
+                            <a:schemeClr val="accent1"/>
+                          </a:effectRef>
+                          <a:fontRef idx="minor">
+                            <a:schemeClr val="tx1"/>
+                          </a:fontRef>
+                        </wps:style>
+                        <wps:bodyPr/>
+                      </wps:wsp>
+                      <wps:wsp>
+                        <wps:cNvPr id="48" name="矩形 48"/>
+                        <wps:cNvSpPr/>
+                        <wps:spPr>
+                          <a:xfrm>
+                            <a:off x="2400300" y="492165"/>
+                            <a:ext cx="514350" cy="266700"/>
+                          </a:xfrm>
+                          <a:prstGeom prst="rect">
+                            <a:avLst/>
+                          </a:prstGeom>
+                          <a:noFill/>
+                          <a:ln>
+                            <a:noFill/>
+                          </a:ln>
+                        </wps:spPr>
+                        <wps:style>
+                          <a:lnRef idx="2">
+                            <a:schemeClr val="accent1">
+                              <a:shade val="50000"/>
+                            </a:schemeClr>
+                          </a:lnRef>
+                          <a:fillRef idx="1">
+                            <a:schemeClr val="accent1"/>
+                          </a:fillRef>
+                          <a:effectRef idx="0">
+                            <a:schemeClr val="accent1"/>
+                          </a:effectRef>
+                          <a:fontRef idx="minor">
+                            <a:schemeClr val="lt1"/>
+                          </a:fontRef>
+                        </wps:style>
+                        <wps:txbx>
+                          <w:txbxContent>
+                            <w:p>
+                              <w:pPr>
+                                <w:jc w:val="center"/>
+                                <w:rPr>
+                                  <w:rFonts w:hint="eastAsia"/>
+                                  <w:color w:val="000000" w:themeColor="text1"/>
+                                </w:rPr>
+                              </w:pPr>
+                              <w:r>
+                                <w:rPr>
+                                  <w:rFonts w:hint="eastAsia"/>
+                                  <w:color w:val="000000" w:themeColor="text1"/>
+                                </w:rPr>
+                                <w:t>.</w:t>
+                              </w:r>
+                            </w:p>
+                          </w:txbxContent>
+                        </wps:txbx>
+                        <wps:bodyPr rot="0" spcFirstLastPara="0" vertOverflow="overflow" horzOverflow="overflow" vert="horz" wrap="square" lIns="91440" tIns="45720" rIns="91440" bIns="45720" numCol="1" spcCol="0" rtlCol="0" fromWordArt="0" anchor="ctr" anchorCtr="0" forceAA="0" compatLnSpc="1">
+                          <a:prstTxWarp prst="textNoShape">
+                            <a:avLst/>
+                          </a:prstTxWarp>
+                          <a:noAutofit/>
+                        </wps:bodyPr>
+                      </wps:wsp>
+                    </wpc:wpc>
+                  </a:graphicData>
+                </a:graphic>
+              </wp:inline>
+            </w:drawing>
+          </mc:Choice>
+          <mc:Fallback>
+            <w:pict>
+              <v:group w14:anchorId="398E815C" id="画布 35" o:spid="_x0000_s1046" editas="canvas" style="width:415.3pt;height:258.75pt;mso-position-horizontal-relative:char;mso-position-vertical-relative:line" coordsize="52743,32854" o:gfxdata="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">
+                <v:shapetype id="_x0000_t75" coordsize="21600,21600" o:spt="75" o:preferrelative="t" path="m@4@5l@4@11@9@11@9@5xe" filled="f" stroked="f">
+                  <v:stroke joinstyle="miter"/>
+                  <v:formulas>
+                    <v:f eqn="if lineDrawn pixelLineWidth 0"/>
+                    <v:f eqn="sum @0 1 0"/>
+                    <v:f eqn="sum 0 0 @1"/>
+                    <v:f eqn="prod @2 1 2"/>
+                    <v:f eqn="prod @3 21600 pixelWidth"/>
+                    <v:f eqn="prod @3 21600 pixelHeight"/>
+                    <v:f eqn="sum @0 0 1"/>
+                    <v:f eqn="prod @6 1 2"/>
+                    <v:f eqn="prod @7 21600 pixelWidth"/>
+                    <v:f eqn="sum @8 21600 0"/>
+                    <v:f eqn="prod @7 21600 pixelHeight"/>
+                    <v:f eqn="sum @10 21600 0"/>
+                  </v:formulas>
+                  <v:path o:extrusionok="f" gradientshapeok="t" o:connecttype="rect"/>
+                  <o:lock v:ext="edit" aspectratio="t"/>
+                </v:shapetype>
+                <v:shape id="_x0000_s1047" type="#_x0000_t75" style="position:absolute;width:52743;height:32854;visibility:visible;mso-wrap-style:square">
+                  <v:fill o:detectmouseclick="t"/>
+                  <v:path o:connecttype="none"/>
+                </v:shape>
+                <v:oval id="椭圆 6" o:spid="_x0000_s1048" style="position:absolute;left:2095;top:11145;width:7620;height:7620;visibility:visible;mso-wrap-style:square;v-text-anchor:middle" o:gfxdata="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" fillcolor="#5b9bd5 [3204]" strokecolor="#1f4d78 [1604]" strokeweight="1pt">
+                  <v:stroke joinstyle="miter"/>
+                  <v:textbox>
+                    <w:txbxContent>
+                      <w:p>
+                        <w:pPr>
+                          <w:jc w:val="center"/>
+                        </w:pPr>
+                        <w:r>
+                          <w:t>Start</w:t>
+                        </w:r>
+                      </w:p>
+                    </w:txbxContent>
+                  </v:textbox>
+                </v:oval>
+                <v:oval id="椭圆 10" o:spid="_x0000_s1049" style="position:absolute;left:43719;top:10953;width:7620;height:7620;visibility:visible;mso-wrap-style:square;v-text-anchor:middle" o:gfxdata="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" fillcolor="#5b9bd5 [3204]" strokecolor="#1f4d78 [1604]" strokeweight="1pt">
+                  <v:stroke joinstyle="miter"/>
+                  <v:textbox>
+                    <w:txbxContent>
+                      <w:p>
+                        <w:pPr>
+                          <w:jc w:val="center"/>
+                        </w:pPr>
+                        <w:r>
+                          <w:t>End</w:t>
+                        </w:r>
+                      </w:p>
+                    </w:txbxContent>
+                  </v:textbox>
+                </v:oval>
+                <v:oval id="椭圆 13" o:spid="_x0000_s1050" style="position:absolute;left:18764;top:5524;width:4572;height:4572;visibility:visible;mso-wrap-style:square;v-text-anchor:middle" o:gfxdata="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" fillcolor="#5b9bd5 [3204]" strokecolor="#1f4d78 [1604]" strokeweight="1pt">
+                  <v:stroke joinstyle="miter"/>
+                  <v:textbox>
+                    <w:txbxContent>
+                      <w:p>
+                        <w:pPr>
+                          <w:jc w:val="center"/>
+                        </w:pPr>
+                        <w:r>
+                          <w:rPr>
+                            <w:rFonts w:hint="eastAsia"/>
+                          </w:rPr>
+                          <w:t>1</w:t>
+                        </w:r>
+                      </w:p>
+                    </w:txbxContent>
+                  </v:textbox>
+                </v:oval>
+                <v:oval id="椭圆 21" o:spid="_x0000_s1051" style="position:absolute;left:24669;top:22383;width:4572;height:4572;visibility:visible;mso-wrap-style:square;v-text-anchor:middle" o:gfxdata="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" fillcolor="#5b9bd5 [3204]" strokecolor="#1f4d78 [1604]" strokeweight="1pt">
+                  <v:stroke joinstyle="miter"/>
+                  <v:textbox>
+                    <w:txbxContent>
+                      <w:p>
+                        <w:pPr>
+                          <w:jc w:val="center"/>
+                        </w:pPr>
+                        <w:r>
+                          <w:t>4</w:t>
+                        </w:r>
+                      </w:p>
+                    </w:txbxContent>
+                  </v:textbox>
+                </v:oval>
+                <v:shapetype id="_x0000_t37" coordsize="21600,21600" o:spt="37" o:oned="t" path="m,c10800,,21600,10800,21600,21600e" filled="f">
+                  <v:path arrowok="t" fillok="f" o:connecttype="none"/>
+                  <o:lock v:ext="edit" shapetype="t"/>
+                </v:shapetype>
+                <v:shape id="曲线连接符 25" o:spid="_x0000_s1052" type="#_x0000_t37" style="position:absolute;left:11456;top:4953;width:4451;height:10165;rotation:90;flip:x y;visibility:visible;mso-wrap-style:square" o:connectortype="curved" o:gfxdata="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" strokecolor="#5b9bd5 [3204]" strokeweight=".5pt">
+                  <v:stroke endarrow="block" joinstyle="miter"/>
+                </v:shape>
+                <v:shape id="曲线连接符 26" o:spid="_x0000_s1053" type="#_x0000_t37" style="position:absolute;left:13125;top:13120;width:7018;height:16070;rotation:90;flip:x;visibility:visible;mso-wrap-style:square" o:connectortype="curved" o:gfxdata="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" strokecolor="#5b9bd5 [3204]" strokeweight=".5pt">
+                  <v:stroke endarrow="block" joinstyle="miter"/>
+                </v:shape>
+                <v:shapetype id="_x0000_t38" coordsize="21600,21600" o:spt="38" o:oned="t" path="m,c@0,0@1,5400@1,10800@1,16200@2,21600,21600,21600e" filled="f">
+                  <v:formulas>
+                    <v:f eqn="mid #0 0"/>
+                    <v:f eqn="val #0"/>
+                    <v:f eqn="mid #0 21600"/>
+                  </v:formulas>
+                  <v:path arrowok="t" fillok="f" o:connecttype="none"/>
+                  <v:handles>
+                    <v:h position="#0,center"/>
+                  </v:handles>
+                  <o:lock v:ext="edit" shapetype="t"/>
+                </v:shapetype>
+                <v:shape id="曲线连接符 27" o:spid="_x0000_s1054" type="#_x0000_t38" style="position:absolute;left:21050;top:4576;width:127;height:3233;rotation:90;flip:y;visibility:visible;mso-wrap-style:square" o:connectortype="curved" o:gfxdata="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" adj="502656" strokecolor="#5b9bd5 [3204]" strokeweight=".5pt">
+                  <v:stroke endarrow="block" joinstyle="miter"/>
+                </v:shape>
+                <v:shape id="曲线连接符 28" o:spid="_x0000_s1055" type="#_x0000_t38" style="position:absolute;left:26955;top:24669;width:127;height:3233;rotation:90;visibility:visible;mso-wrap-style:square" o:connectortype="curved" o:gfxdata="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" adj="502676" strokecolor="#5b9bd5 [3204]" strokeweight=".5pt">
+                  <v:stroke endarrow="block" joinstyle="miter"/>
+                </v:shape>
+                <v:shape id="曲线连接符 29" o:spid="_x0000_s1056" type="#_x0000_t37" style="position:absolute;left:34290;top:7523;width:10545;height:4544;visibility:visible;mso-wrap-style:square" o:connectortype="curved" o:gfxdata="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" strokecolor="#5b9bd5 [3204]" strokeweight=".5pt">
+                  <v:stroke dashstyle="dash" endarrow="block" joinstyle="miter"/>
+                </v:shape>
+                <v:shape id="曲线连接符 30" o:spid="_x0000_s1057" type="#_x0000_t37" style="position:absolute;left:29241;top:17454;width:15594;height:7210;flip:y;visibility:visible;mso-wrap-style:square" o:connectortype="curved" o:gfxdata="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" strokecolor="#5b9bd5 [3204]" strokeweight=".5pt">
+                  <v:stroke dashstyle="dash" endarrow="block" joinstyle="miter"/>
+                </v:shape>
+                <v:rect id="矩形 31" o:spid="_x0000_s1058" style="position:absolute;left:9525;top:6257;width:5143;height:2667;visibility:visible;mso-wrap-style:square;v-text-anchor:middle" o:gfxdata="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" filled="f" stroked="f" strokeweight="1pt">
+                  <v:textbox>
+                    <w:txbxContent>
+                      <w:p>
+                        <w:pPr>
+                          <w:jc w:val="center"/>
+                          <w:rPr>
+                            <w:color w:val="000000" w:themeColor="text1"/>
+                          </w:rPr>
+                        </w:pPr>
+                        <w:r>
+                          <w:rPr>
+                            <w:rFonts w:hint="eastAsia"/>
+                            <w:color w:val="000000" w:themeColor="text1"/>
+                          </w:rPr>
+                          <w:t>0-9</w:t>
+                        </w:r>
+                      </w:p>
+                    </w:txbxContent>
+                  </v:textbox>
+                </v:rect>
+                <v:rect id="矩形 32" o:spid="_x0000_s1059" style="position:absolute;left:18764;top:1018;width:5143;height:2667;visibility:visible;mso-wrap-style:square;v-text-anchor:middle" o:gfxdata="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" filled="f" stroked="f" strokeweight="1pt">
+                  <v:textbox>
+                    <w:txbxContent>
+                      <w:p>
+                        <w:pPr>
+                          <w:jc w:val="center"/>
+                          <w:rPr>
+                            <w:color w:val="000000" w:themeColor="text1"/>
+                          </w:rPr>
+                        </w:pPr>
+                        <w:r>
+                          <w:rPr>
+                            <w:rFonts w:hint="eastAsia"/>
+                            <w:color w:val="000000" w:themeColor="text1"/>
+                          </w:rPr>
+                          <w:t>0-9</w:t>
+                        </w:r>
+                      </w:p>
+                    </w:txbxContent>
+                  </v:textbox>
+                </v:rect>
+                <v:rect id="矩形 33" o:spid="_x0000_s1060" style="position:absolute;left:12954;top:23965;width:8001;height:3181;visibility:visible;mso-wrap-style:square;v-text-anchor:middle" o:gfxdata="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" filled="f" stroked="f" strokeweight="1pt">
+                  <v:textbox>
+                    <w:txbxContent>
+                      <w:p>
+                        <w:pPr>
+                          <w:jc w:val="center"/>
+                          <w:rPr>
+                            <w:color w:val="000000" w:themeColor="text1"/>
+                          </w:rPr>
+                        </w:pPr>
+                        <w:r>
+                          <w:rPr>
+                            <w:color w:val="000000" w:themeColor="text1"/>
+                          </w:rPr>
+                          <w:t>a-zA-Z_</w:t>
+                        </w:r>
+                      </w:p>
+                    </w:txbxContent>
+                  </v:textbox>
+                </v:rect>
+                <v:rect id="矩形 34" o:spid="_x0000_s1061" style="position:absolute;left:22955;top:28721;width:8001;height:3181;visibility:visible;mso-wrap-style:square;v-text-anchor:middle" o:gfxdata="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" filled="f" stroked="f" strokeweight="1pt">
+                  <v:textbox>
+                    <w:txbxContent>
+                      <w:p>
+                        <w:pPr>
+                          <w:jc w:val="center"/>
+                          <w:rPr>
+                            <w:color w:val="000000" w:themeColor="text1"/>
+                          </w:rPr>
+                        </w:pPr>
+                        <w:r>
+                          <w:rPr>
+                            <w:color w:val="000000" w:themeColor="text1"/>
+                          </w:rPr>
+                          <w:t>a-zA-Z_</w:t>
+                        </w:r>
+                      </w:p>
+                    </w:txbxContent>
+                  </v:textbox>
+                </v:rect>
+                <v:oval id="椭圆 36" o:spid="_x0000_s1062" style="position:absolute;left:24384;top:16534;width:4572;height:4572;visibility:visible;mso-wrap-style:square;v-text-anchor:middle" o:gfxdata="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" fillcolor="#5b9bd5 [3204]" strokecolor="#1f4d78 [1604]" strokeweight="1pt">
+                  <v:stroke joinstyle="miter"/>
+                  <v:textbox>
+                    <w:txbxContent>
+                      <w:p>
+                        <w:pPr>
+                          <w:jc w:val="center"/>
+                        </w:pPr>
+                        <w:r>
+                          <w:t>3</w:t>
+                        </w:r>
+                      </w:p>
+                    </w:txbxContent>
+                  </v:textbox>
+                </v:oval>
+                <v:rect id="矩形 39" o:spid="_x0000_s1063" style="position:absolute;left:14287;top:13690;width:5144;height:2667;visibility:visible;mso-wrap-style:square;v-text-anchor:middle" o:gfxdata="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" filled="f" stroked="f" strokeweight="1pt">
+                  <v:textbox>
+                    <w:txbxContent>
+                      <w:p>
+                        <w:pPr>
+                          <w:jc w:val="center"/>
+                          <w:rPr>
+                            <w:color w:val="000000" w:themeColor="text1"/>
+                          </w:rPr>
+                        </w:pPr>
+                        <w:r>
+                          <w:rPr>
+                            <w:color w:val="000000" w:themeColor="text1"/>
+                          </w:rPr>
+                          <w:t>+-</w:t>
+                        </w:r>
+                      </w:p>
+                    </w:txbxContent>
+                  </v:textbox>
+                </v:rect>
+                <v:shape id="曲线连接符 41" o:spid="_x0000_s1064" type="#_x0000_t38" style="position:absolute;left:9715;top:14955;width:14669;height:3865;visibility:visible;mso-wrap-style:square" o:connectortype="curved" o:gfxdata="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" adj="10800" strokecolor="#5b9bd5 [3204]" strokeweight=".5pt">
+                  <v:stroke endarrow="block" joinstyle="miter"/>
+                </v:shape>
+                <v:shape id="曲线连接符 42" o:spid="_x0000_s1065" type="#_x0000_t38" style="position:absolute;left:28956;top:14760;width:14763;height:4057;flip:y;visibility:visible;mso-wrap-style:square" o:connectortype="curved" o:gfxdata="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" adj="10800" strokecolor="#5b9bd5 [3204]" strokeweight=".5pt">
+                  <v:stroke dashstyle="dash" endarrow="block" joinstyle="miter"/>
+                </v:shape>
+                <v:oval id="椭圆 43" o:spid="_x0000_s1066" style="position:absolute;left:29718;top:5238;width:4572;height:4572;visibility:visible;mso-wrap-style:square;v-text-anchor:middle" o:gfxdata="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" fillcolor="#5b9bd5 [3204]" strokecolor="#1f4d78 [1604]" strokeweight="1pt">
+                  <v:stroke joinstyle="miter"/>
+                  <v:textbox>
+                    <w:txbxContent>
+                      <w:p>
+                        <w:pPr>
+                          <w:jc w:val="center"/>
+                        </w:pPr>
+                        <w:r>
+                          <w:t>2</w:t>
+                        </w:r>
+                      </w:p>
+                    </w:txbxContent>
+                  </v:textbox>
+                </v:oval>
+                <v:shape id="曲线连接符 44" o:spid="_x0000_s1067" type="#_x0000_t38" style="position:absolute;left:32003;top:4291;width:127;height:3232;rotation:90;flip:y;visibility:visible;mso-wrap-style:square" o:connectortype="curved" o:gfxdata="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" adj="502656" strokecolor="#5b9bd5 [3204]" strokeweight=".5pt">
+                  <v:stroke endarrow="block" joinstyle="miter"/>
+                </v:shape>
+                <v:rect id="矩形 45" o:spid="_x0000_s1068" style="position:absolute;left:29718;top:733;width:5143;height:2667;visibility:visible;mso-wrap-style:square;v-text-anchor:middle" o:gfxdata="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" filled="f" stroked="f" strokeweight="1pt">
+                  <v:textbox>
+                    <w:txbxContent>
+                      <w:p>
+                        <w:pPr>
+                          <w:jc w:val="center"/>
+                          <w:rPr>
+                            <w:color w:val="000000" w:themeColor="text1"/>
+                          </w:rPr>
+                        </w:pPr>
+                        <w:r>
+                          <w:rPr>
+                            <w:rFonts w:hint="eastAsia"/>
+                            <w:color w:val="000000" w:themeColor="text1"/>
+                          </w:rPr>
+                          <w:t>0-9</w:t>
+                        </w:r>
+                      </w:p>
+                    </w:txbxContent>
+                  </v:textbox>
+                </v:rect>
+                <v:shapetype id="_x0000_t32" coordsize="21600,21600" o:spt="32" o:oned="t" path="m,l21600,21600e" filled="f">
+                  <v:path arrowok="t" fillok="f" o:connecttype="none"/>
+                  <o:lock v:ext="edit" shapetype="t"/>
+                </v:shapetype>
+                <v:shape id="直接箭头连接符 46" o:spid="_x0000_s1069" type="#_x0000_t32" style="position:absolute;left:23336;top:7523;width:6382;height:285;flip:y;visibility:visible;mso-wrap-style:square" o:connectortype="straight" o:gfxdata="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" strokecolor="#5b9bd5 [3204]" strokeweight=".5pt">
+                  <v:stroke endarrow="block" joinstyle="miter"/>
+                </v:shape>
+                <v:shape id="曲线连接符 47" o:spid="_x0000_s1070" type="#_x0000_t38" style="position:absolute;left:32430;top:-339;width:2642;height:22169;rotation:90;flip:x;visibility:visible;mso-wrap-style:square" o:connectortype="curved" o:gfxdata="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" adj="20923" strokecolor="#5b9bd5 [3204]" strokeweight=".5pt">
+                  <v:stroke dashstyle="dash" endarrow="block" joinstyle="miter"/>
+                </v:shape>
+                <v:rect id="矩形 48" o:spid="_x0000_s1071" style="position:absolute;left:24003;top:4921;width:5143;height:2667;visibility:visible;mso-wrap-style:square;v-text-anchor:middle" o:gfxdata="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" filled="f" stroked="f" strokeweight="1pt">
+                  <v:textbox>
+                    <w:txbxContent>
+                      <w:p>
+                        <w:pPr>
+                          <w:jc w:val="center"/>
+                          <w:rPr>
+                            <w:rFonts w:hint="eastAsia"/>
+                            <w:color w:val="000000" w:themeColor="text1"/>
+                          </w:rPr>
+                        </w:pPr>
+                        <w:r>
+                          <w:rPr>
+                            <w:rFonts w:hint="eastAsia"/>
+                            <w:color w:val="000000" w:themeColor="text1"/>
+                          </w:rPr>
+                          <w:t>.</w:t>
+                        </w:r>
+                      </w:p>
+                    </w:txbxContent>
+                  </v:textbox>
+                </v:rect>
+                <w10:anchorlock/>
+              </v:group>
+            </w:pict>
+          </mc:Fallback>
+        </mc:AlternateContent>
+      </w:r>
+    </w:p>
+    <w:p/>
+    <w:p>
+      <w:r>
+        <w:t>最后把字符串和</w:t>
+      </w:r>
+      <w:r>
+        <w:t>注释补全</w:t>
+      </w:r>
+      <w:r>
+        <w:rPr>
+          <w:rFonts w:hint="eastAsia"/>
+        </w:rPr>
+        <w:t>：</w:t>
+      </w:r>
+    </w:p>
+    <w:p>
+      <w:r>
+        <w:rPr>
+          <w:rFonts w:hint="eastAsia"/>
+          <w:noProof/>
+        </w:rPr>
+        <mc:AlternateContent>
+          <mc:Choice Requires="wpc">
+            <w:drawing>
+              <wp:inline distT="0" distB="0" distL="0" distR="0" wp14:anchorId="790C11A8" wp14:editId="5F0E4673">
+                <wp:extent cx="5274310" cy="5857874"/>
+                <wp:effectExtent l="0" t="0" r="0" b="0"/>
+                <wp:docPr id="73" name="画布 73"/>
+                <wp:cNvGraphicFramePr>
+                  <a:graphicFrameLocks xmlns:a="http://schemas.openxmlformats.org/drawingml/2006/main" noChangeAspect="1"/>
+                </wp:cNvGraphicFramePr>
+                <a:graphic xmlns:a="http://schemas.openxmlformats.org/drawingml/2006/main">
+                  <a:graphicData uri="http://schemas.microsoft.com/office/word/2010/wordprocessingCanvas">
+                    <wpc:wpc>
+                      <wpc:bg/>
+                      <wpc:whole/>
+                      <wps:wsp>
+                        <wps:cNvPr id="49" name="椭圆 49"/>
+                        <wps:cNvSpPr/>
+                        <wps:spPr>
+                          <a:xfrm>
+                            <a:off x="38100" y="2209973"/>
+                            <a:ext cx="762000" cy="762000"/>
+                          </a:xfrm>
+                          <a:prstGeom prst="ellipse">
+                            <a:avLst/>
+                          </a:prstGeom>
+                        </wps:spPr>
+                        <wps:style>
+                          <a:lnRef idx="2">
+                            <a:schemeClr val="accent1">
+                              <a:shade val="50000"/>
+                            </a:schemeClr>
+                          </a:lnRef>
+                          <a:fillRef idx="1">
+                            <a:schemeClr val="accent1"/>
+                          </a:fillRef>
+                          <a:effectRef idx="0">
+                            <a:schemeClr val="accent1"/>
+                          </a:effectRef>
+                          <a:fontRef idx="minor">
+                            <a:schemeClr val="lt1"/>
+                          </a:fontRef>
+                        </wps:style>
+                        <wps:txbx>
+                          <w:txbxContent>
+                            <w:p>
+                              <w:pPr>
+                                <w:jc w:val="center"/>
+                              </w:pPr>
+                              <w:r>
+                                <w:t>Start</w:t>
+                              </w:r>
+                            </w:p>
+                          </w:txbxContent>
+                        </wps:txbx>
+                        <wps:bodyPr rot="0" spcFirstLastPara="0" vertOverflow="overflow" horzOverflow="overflow" vert="horz" wrap="square" lIns="91440" tIns="45720" rIns="91440" bIns="45720" numCol="1" spcCol="0" rtlCol="0" fromWordArt="0" anchor="ctr" anchorCtr="0" forceAA="0" compatLnSpc="1">
+                          <a:prstTxWarp prst="textNoShape">
+                            <a:avLst/>
+                          </a:prstTxWarp>
+                          <a:noAutofit/>
+                        </wps:bodyPr>
+                      </wps:wsp>
+                      <wps:wsp>
+                        <wps:cNvPr id="50" name="椭圆 50"/>
+                        <wps:cNvSpPr/>
+                        <wps:spPr>
+                          <a:xfrm>
+                            <a:off x="4267200" y="2164044"/>
+                            <a:ext cx="762000" cy="762000"/>
+                          </a:xfrm>
+                          <a:prstGeom prst="ellipse">
+                            <a:avLst/>
+                          </a:prstGeom>
+                        </wps:spPr>
+                        <wps:style>
+                          <a:lnRef idx="2">
+                            <a:schemeClr val="accent1">
+                              <a:shade val="50000"/>
+                            </a:schemeClr>
+                          </a:lnRef>
+                          <a:fillRef idx="1">
+                            <a:schemeClr val="accent1"/>
+                          </a:fillRef>
+                          <a:effectRef idx="0">
+                            <a:schemeClr val="accent1"/>
+                          </a:effectRef>
+                          <a:fontRef idx="minor">
+                            <a:schemeClr val="lt1"/>
+                          </a:fontRef>
+                        </wps:style>
+                        <wps:txbx>
+                          <w:txbxContent>
+                            <w:p>
+                              <w:pPr>
+                                <w:jc w:val="center"/>
+                              </w:pPr>
+                              <w:r>
+                                <w:t>End</w:t>
+                              </w:r>
+                            </w:p>
+                          </w:txbxContent>
+                        </wps:txbx>
+                        <wps:bodyPr rot="0" spcFirstLastPara="0" vertOverflow="overflow" horzOverflow="overflow" vert="horz" wrap="square" lIns="91440" tIns="45720" rIns="91440" bIns="45720" numCol="1" spcCol="0" rtlCol="0" fromWordArt="0" anchor="ctr" anchorCtr="0" forceAA="0" compatLnSpc="1">
+                          <a:prstTxWarp prst="textNoShape">
+                            <a:avLst/>
+                          </a:prstTxWarp>
+                          <a:noAutofit/>
+                        </wps:bodyPr>
+                      </wps:wsp>
+                      <wps:wsp>
+                        <wps:cNvPr id="51" name="椭圆 51"/>
+                        <wps:cNvSpPr/>
+                        <wps:spPr>
+                          <a:xfrm>
+                            <a:off x="1876425" y="552450"/>
+                            <a:ext cx="457200" cy="457200"/>
+                          </a:xfrm>
+                          <a:prstGeom prst="ellipse">
+                            <a:avLst/>
+                          </a:prstGeom>
+                        </wps:spPr>
+                        <wps:style>
+                          <a:lnRef idx="2">
+                            <a:schemeClr val="accent1">
+                              <a:shade val="50000"/>
+                            </a:schemeClr>
+                          </a:lnRef>
+                          <a:fillRef idx="1">
+                            <a:schemeClr val="accent1"/>
+                          </a:fillRef>
+                          <a:effectRef idx="0">
+                            <a:schemeClr val="accent1"/>
+                          </a:effectRef>
+                          <a:fontRef idx="minor">
+                            <a:schemeClr val="lt1"/>
+                          </a:fontRef>
+                        </wps:style>
+                        <wps:txbx>
+                          <w:txbxContent>
+                            <w:p>
+                              <w:pPr>
+                                <w:jc w:val="center"/>
+                              </w:pPr>
+                              <w:r>
+                                <w:rPr>
+                                  <w:rFonts w:hint="eastAsia"/>
+                                </w:rPr>
+                                <w:t>1</w:t>
+                              </w:r>
+                            </w:p>
+                          </w:txbxContent>
+                        </wps:txbx>
+                        <wps:bodyPr rot="0" spcFirstLastPara="0" vertOverflow="overflow" horzOverflow="overflow" vert="horz" wrap="square" lIns="91440" tIns="45720" rIns="91440" bIns="45720" numCol="1" spcCol="0" rtlCol="0" fromWordArt="0" anchor="ctr" anchorCtr="0" forceAA="0" compatLnSpc="1">
+                          <a:prstTxWarp prst="textNoShape">
+                            <a:avLst/>
+                          </a:prstTxWarp>
+                          <a:noAutofit/>
+                        </wps:bodyPr>
+                      </wps:wsp>
+                      <wps:wsp>
+                        <wps:cNvPr id="52" name="椭圆 52"/>
+                        <wps:cNvSpPr/>
+                        <wps:spPr>
+                          <a:xfrm>
+                            <a:off x="2390775" y="4752975"/>
+                            <a:ext cx="457200" cy="457200"/>
+                          </a:xfrm>
+                          <a:prstGeom prst="ellipse">
+                            <a:avLst/>
+                          </a:prstGeom>
+                        </wps:spPr>
+                        <wps:style>
+                          <a:lnRef idx="2">
+                            <a:schemeClr val="accent1">
+                              <a:shade val="50000"/>
+                            </a:schemeClr>
+                          </a:lnRef>
+                          <a:fillRef idx="1">
+                            <a:schemeClr val="accent1"/>
+                          </a:fillRef>
+                          <a:effectRef idx="0">
+                            <a:schemeClr val="accent1"/>
+                          </a:effectRef>
+                          <a:fontRef idx="minor">
+                            <a:schemeClr val="lt1"/>
+                          </a:fontRef>
+                        </wps:style>
+                        <wps:txbx>
+                          <w:txbxContent>
+                            <w:p>
+                              <w:pPr>
+                                <w:jc w:val="center"/>
+                              </w:pPr>
+                              <w:r>
+                                <w:t>9</w:t>
+                              </w:r>
+                            </w:p>
+                          </w:txbxContent>
+                        </wps:txbx>
+                        <wps:bodyPr rot="0" spcFirstLastPara="0" vertOverflow="overflow" horzOverflow="overflow" vert="horz" wrap="square" lIns="91440" tIns="45720" rIns="91440" bIns="45720" numCol="1" spcCol="0" rtlCol="0" fromWordArt="0" anchor="ctr" anchorCtr="0" forceAA="0" compatLnSpc="1">
+                          <a:prstTxWarp prst="textNoShape">
+                            <a:avLst/>
+                          </a:prstTxWarp>
+                          <a:noAutofit/>
+                        </wps:bodyPr>
+                      </wps:wsp>
+                      <wps:wsp>
+                        <wps:cNvPr id="53" name="曲线连接符 53"/>
+                        <wps:cNvCnPr>
+                          <a:stCxn id="49" idx="0"/>
+                          <a:endCxn id="51" idx="2"/>
+                        </wps:cNvCnPr>
+                        <wps:spPr>
+                          <a:xfrm rot="5400000" flipH="1" flipV="1">
+                            <a:off x="433378" y="766688"/>
+                            <a:ext cx="1428768" cy="1457325"/>
+                          </a:xfrm>
+                          <a:prstGeom prst="curvedConnector2">
+                            <a:avLst/>
+                          </a:prstGeom>
+                          <a:ln>
+                            <a:tailEnd type="triangle"/>
+                          </a:ln>
+                        </wps:spPr>
+                        <wps:style>
+                          <a:lnRef idx="1">
+                            <a:schemeClr val="accent1"/>
+                          </a:lnRef>
+                          <a:fillRef idx="0">
+                            <a:schemeClr val="accent1"/>
+                          </a:fillRef>
+                          <a:effectRef idx="0">
+                            <a:schemeClr val="accent1"/>
+                          </a:effectRef>
+                          <a:fontRef idx="minor">
+                            <a:schemeClr val="tx1"/>
+                          </a:fontRef>
+                        </wps:style>
+                        <wps:bodyPr/>
+                      </wps:wsp>
+                      <wps:wsp>
+                        <wps:cNvPr id="54" name="曲线连接符 54"/>
+                        <wps:cNvCnPr>
+                          <a:stCxn id="49" idx="4"/>
+                          <a:endCxn id="52" idx="2"/>
+                        </wps:cNvCnPr>
+                        <wps:spPr>
+                          <a:xfrm rot="16200000" flipH="1">
+                            <a:off x="400136" y="2990936"/>
+                            <a:ext cx="2009602" cy="1971675"/>
+                          </a:xfrm>
+                          <a:prstGeom prst="curvedConnector2">
+                            <a:avLst/>
+                          </a:prstGeom>
+                          <a:ln>
+                            <a:tailEnd type="triangle"/>
+                          </a:ln>
+                        </wps:spPr>
+                        <wps:style>
+                          <a:lnRef idx="1">
+                            <a:schemeClr val="accent1"/>
+                          </a:lnRef>
+                          <a:fillRef idx="0">
+                            <a:schemeClr val="accent1"/>
+                          </a:fillRef>
+                          <a:effectRef idx="0">
+                            <a:schemeClr val="accent1"/>
+                          </a:effectRef>
+                          <a:fontRef idx="minor">
+                            <a:schemeClr val="tx1"/>
+                          </a:fontRef>
+                        </wps:style>
+                        <wps:bodyPr/>
+                      </wps:wsp>
+                      <wps:wsp>
+                        <wps:cNvPr id="55" name="曲线连接符 55"/>
+                        <wps:cNvCnPr/>
+                        <wps:spPr>
+                          <a:xfrm rot="16200000" flipV="1">
+                            <a:off x="2105025" y="457641"/>
+                            <a:ext cx="12700" cy="323290"/>
+                          </a:xfrm>
+                          <a:prstGeom prst="curvedConnector3">
+                            <a:avLst>
+                              <a:gd name="adj1" fmla="val 2327110"/>
+                            </a:avLst>
+                          </a:prstGeom>
+                          <a:ln>
+                            <a:tailEnd type="triangle"/>
+                          </a:ln>
+                        </wps:spPr>
+                        <wps:style>
+                          <a:lnRef idx="1">
+                            <a:schemeClr val="accent1"/>
+                          </a:lnRef>
+                          <a:fillRef idx="0">
+                            <a:schemeClr val="accent1"/>
+                          </a:fillRef>
+                          <a:effectRef idx="0">
+                            <a:schemeClr val="accent1"/>
+                          </a:effectRef>
+                          <a:fontRef idx="minor">
+                            <a:schemeClr val="tx1"/>
+                          </a:fontRef>
+                        </wps:style>
+                        <wps:bodyPr/>
+                      </wps:wsp>
+                      <wps:wsp>
+                        <wps:cNvPr id="56" name="曲线连接符 56"/>
+                        <wps:cNvCnPr>
+                          <a:stCxn id="52" idx="5"/>
+                          <a:endCxn id="52" idx="3"/>
+                        </wps:cNvCnPr>
+                        <wps:spPr>
+                          <a:xfrm rot="5400000">
+                            <a:off x="2619375" y="4981575"/>
+                            <a:ext cx="12700" cy="323290"/>
+                          </a:xfrm>
+                          <a:prstGeom prst="curvedConnector3">
+                            <a:avLst>
+                              <a:gd name="adj1" fmla="val 2327205"/>
+                            </a:avLst>
+                          </a:prstGeom>
+                          <a:ln>
+                            <a:tailEnd type="triangle"/>
+                          </a:ln>
+                        </wps:spPr>
+                        <wps:style>
+                          <a:lnRef idx="1">
+                            <a:schemeClr val="accent1"/>
+                          </a:lnRef>
+                          <a:fillRef idx="0">
+                            <a:schemeClr val="accent1"/>
+                          </a:fillRef>
+                          <a:effectRef idx="0">
+                            <a:schemeClr val="accent1"/>
+                          </a:effectRef>
+                          <a:fontRef idx="minor">
+                            <a:schemeClr val="tx1"/>
+                          </a:fontRef>
+                        </wps:style>
+                        <wps:bodyPr/>
+                      </wps:wsp>
+                      <wps:wsp>
+                        <wps:cNvPr id="57" name="曲线连接符 57"/>
+                        <wps:cNvCnPr>
+                          <a:stCxn id="67" idx="6"/>
+                        </wps:cNvCnPr>
+                        <wps:spPr>
+                          <a:xfrm>
+                            <a:off x="3429000" y="752394"/>
+                            <a:ext cx="1219200" cy="1405076"/>
+                          </a:xfrm>
+                          <a:prstGeom prst="curvedConnector2">
+                            <a:avLst/>
+                          </a:prstGeom>
+                          <a:ln>
+                            <a:prstDash val="dash"/>
+                            <a:tailEnd type="triangle"/>
+                          </a:ln>
+                        </wps:spPr>
+                        <wps:style>
+                          <a:lnRef idx="1">
+                            <a:schemeClr val="accent1"/>
+                          </a:lnRef>
+                          <a:fillRef idx="0">
+                            <a:schemeClr val="accent1"/>
+                          </a:fillRef>
+                          <a:effectRef idx="0">
+                            <a:schemeClr val="accent1"/>
+                          </a:effectRef>
+                          <a:fontRef idx="minor">
+                            <a:schemeClr val="tx1"/>
+                          </a:fontRef>
+                        </wps:style>
+                        <wps:bodyPr/>
+                      </wps:wsp>
+                      <wps:wsp>
+                        <wps:cNvPr id="58" name="曲线连接符 58"/>
+                        <wps:cNvCnPr>
+                          <a:stCxn id="52" idx="6"/>
+                          <a:endCxn id="50" idx="4"/>
+                        </wps:cNvCnPr>
+                        <wps:spPr>
+                          <a:xfrm flipV="1">
+                            <a:off x="2847975" y="2926044"/>
+                            <a:ext cx="1800225" cy="2055531"/>
+                          </a:xfrm>
+                          <a:prstGeom prst="curvedConnector2">
+                            <a:avLst/>
+                          </a:prstGeom>
+                          <a:ln>
+                            <a:prstDash val="dash"/>
+                            <a:tailEnd type="triangle"/>
+                          </a:ln>
+                        </wps:spPr>
+                        <wps:style>
+                          <a:lnRef idx="1">
+                            <a:schemeClr val="accent1"/>
+                          </a:lnRef>
+                          <a:fillRef idx="0">
+                            <a:schemeClr val="accent1"/>
+                          </a:fillRef>
+                          <a:effectRef idx="0">
+                            <a:schemeClr val="accent1"/>
+                          </a:effectRef>
+                          <a:fontRef idx="minor">
+                            <a:schemeClr val="tx1"/>
+                          </a:fontRef>
+                        </wps:style>
+                        <wps:bodyPr/>
+                      </wps:wsp>
+                      <wps:wsp>
+                        <wps:cNvPr id="59" name="矩形 59"/>
+                        <wps:cNvSpPr/>
+                        <wps:spPr>
+                          <a:xfrm>
+                            <a:off x="952500" y="625754"/>
+                            <a:ext cx="514350" cy="266700"/>
+                          </a:xfrm>
+                          <a:prstGeom prst="rect">
+                            <a:avLst/>
+                          </a:prstGeom>
+                          <a:noFill/>
+                          <a:ln>
+                            <a:noFill/>
+                          </a:ln>
+                        </wps:spPr>
+                        <wps:style>
+                          <a:lnRef idx="2">
+                            <a:schemeClr val="accent1">
+                              <a:shade val="50000"/>
+                            </a:schemeClr>
+                          </a:lnRef>
+                          <a:fillRef idx="1">
+                            <a:schemeClr val="accent1"/>
+                          </a:fillRef>
+                          <a:effectRef idx="0">
+                            <a:schemeClr val="accent1"/>
+                          </a:effectRef>
+                          <a:fontRef idx="minor">
+                            <a:schemeClr val="lt1"/>
+                          </a:fontRef>
+                        </wps:style>
+                        <wps:txbx>
+                          <w:txbxContent>
+                            <w:p>
+                              <w:pPr>
+                                <w:jc w:val="center"/>
+                                <w:rPr>
+                                  <w:color w:val="000000" w:themeColor="text1"/>
+                                </w:rPr>
+                              </w:pPr>
+                              <w:r>
+                                <w:rPr>
+                                  <w:rFonts w:hint="eastAsia"/>
+                                  <w:color w:val="000000" w:themeColor="text1"/>
+                                </w:rPr>
+                                <w:t>0-9</w:t>
+                              </w:r>
+                            </w:p>
+                          </w:txbxContent>
+                        </wps:txbx>
+                        <wps:bodyPr rot="0" spcFirstLastPara="0" vertOverflow="overflow" horzOverflow="overflow" vert="horz" wrap="square" lIns="91440" tIns="45720" rIns="91440" bIns="45720" numCol="1" spcCol="0" rtlCol="0" fromWordArt="0" anchor="ctr" anchorCtr="0" forceAA="0" compatLnSpc="1">
+                          <a:prstTxWarp prst="textNoShape">
+                            <a:avLst/>
+                          </a:prstTxWarp>
+                          <a:noAutofit/>
+                        </wps:bodyPr>
+                      </wps:wsp>
+                      <wps:wsp>
+                        <wps:cNvPr id="60" name="矩形 60"/>
+                        <wps:cNvSpPr/>
+                        <wps:spPr>
+                          <a:xfrm>
+                            <a:off x="1876425" y="101879"/>
+                            <a:ext cx="514350" cy="266700"/>
+                          </a:xfrm>
+                          <a:prstGeom prst="rect">
+                            <a:avLst/>
+                          </a:prstGeom>
+                          <a:noFill/>
+                          <a:ln>
+                            <a:noFill/>
+                          </a:ln>
+                        </wps:spPr>
+                        <wps:style>
+                          <a:lnRef idx="2">
+                            <a:schemeClr val="accent1">
+                              <a:shade val="50000"/>
+                            </a:schemeClr>
+                          </a:lnRef>
+                          <a:fillRef idx="1">
+                            <a:schemeClr val="accent1"/>
+                          </a:fillRef>
+                          <a:effectRef idx="0">
+                            <a:schemeClr val="accent1"/>
+                          </a:effectRef>
+                          <a:fontRef idx="minor">
+                            <a:schemeClr val="lt1"/>
+                          </a:fontRef>
+                        </wps:style>
+                        <wps:txbx>
+                          <w:txbxContent>
+                            <w:p>
+                              <w:pPr>
+                                <w:jc w:val="center"/>
+                                <w:rPr>
+                                  <w:color w:val="000000" w:themeColor="text1"/>
+                                </w:rPr>
+                              </w:pPr>
+                              <w:r>
+                                <w:rPr>
+                                  <w:rFonts w:hint="eastAsia"/>
+                                  <w:color w:val="000000" w:themeColor="text1"/>
+                                </w:rPr>
+                                <w:t>0-9</w:t>
+                              </w:r>
+                            </w:p>
+                          </w:txbxContent>
+                        </wps:txbx>
+                        <wps:bodyPr rot="0" spcFirstLastPara="0" vertOverflow="overflow" horzOverflow="overflow" vert="horz" wrap="square" lIns="91440" tIns="45720" rIns="91440" bIns="45720" numCol="1" spcCol="0" rtlCol="0" fromWordArt="0" anchor="ctr" anchorCtr="0" forceAA="0" compatLnSpc="1">
+                          <a:prstTxWarp prst="textNoShape">
+                            <a:avLst/>
+                          </a:prstTxWarp>
+                          <a:noAutofit/>
+                        </wps:bodyPr>
+                      </wps:wsp>
+                      <wps:wsp>
+                        <wps:cNvPr id="61" name="矩形 61"/>
+                        <wps:cNvSpPr/>
+                        <wps:spPr>
+                          <a:xfrm>
+                            <a:off x="495300" y="4472965"/>
+                            <a:ext cx="800100" cy="318109"/>
+                          </a:xfrm>
+                          <a:prstGeom prst="rect">
+                            <a:avLst/>
+                          </a:prstGeom>
+                          <a:noFill/>
+                          <a:ln>
+                            <a:noFill/>
+                          </a:ln>
+                        </wps:spPr>
+                        <wps:style>
+                          <a:lnRef idx="2">
+                            <a:schemeClr val="accent1">
+                              <a:shade val="50000"/>
+                            </a:schemeClr>
+                          </a:lnRef>
+                          <a:fillRef idx="1">
+                            <a:schemeClr val="accent1"/>
+                          </a:fillRef>
+                          <a:effectRef idx="0">
+                            <a:schemeClr val="accent1"/>
+                          </a:effectRef>
+                          <a:fontRef idx="minor">
+                            <a:schemeClr val="lt1"/>
+                          </a:fontRef>
+                        </wps:style>
+                        <wps:txbx>
+                          <w:txbxContent>
+                            <w:p>
+                              <w:pPr>
+                                <w:jc w:val="center"/>
+                                <w:rPr>
+                                  <w:color w:val="000000" w:themeColor="text1"/>
+                                </w:rPr>
+                              </w:pPr>
+                              <w:r>
+                                <w:rPr>
+                                  <w:color w:val="000000" w:themeColor="text1"/>
+                                </w:rPr>
+                                <w:t>a-zA-Z_</w:t>
+                              </w:r>
+                            </w:p>
+                          </w:txbxContent>
+                        </wps:txbx>
+                        <wps:bodyPr rot="0" spcFirstLastPara="0" vertOverflow="overflow" horzOverflow="overflow" vert="horz" wrap="square" lIns="91440" tIns="45720" rIns="91440" bIns="45720" numCol="1" spcCol="0" rtlCol="0" fromWordArt="0" anchor="ctr" anchorCtr="0" forceAA="0" compatLnSpc="1">
+                          <a:prstTxWarp prst="textNoShape">
+                            <a:avLst/>
+                          </a:prstTxWarp>
+                          <a:noAutofit/>
+                        </wps:bodyPr>
+                      </wps:wsp>
+                      <wps:wsp>
+                        <wps:cNvPr id="62" name="矩形 62"/>
+                        <wps:cNvSpPr/>
+                        <wps:spPr>
+                          <a:xfrm>
+                            <a:off x="2209800" y="5358791"/>
+                            <a:ext cx="800100" cy="318109"/>
+                          </a:xfrm>
+                          <a:prstGeom prst="rect">
+                            <a:avLst/>
+                          </a:prstGeom>
+                          <a:noFill/>
+                          <a:ln>
+                            <a:noFill/>
+                          </a:ln>
+                        </wps:spPr>
+                        <wps:style>
+                          <a:lnRef idx="2">
+                            <a:schemeClr val="accent1">
+                              <a:shade val="50000"/>
+                            </a:schemeClr>
+                          </a:lnRef>
+                          <a:fillRef idx="1">
+                            <a:schemeClr val="accent1"/>
+                          </a:fillRef>
+                          <a:effectRef idx="0">
+                            <a:schemeClr val="accent1"/>
+                          </a:effectRef>
+                          <a:fontRef idx="minor">
+                            <a:schemeClr val="lt1"/>
+                          </a:fontRef>
+                        </wps:style>
+                        <wps:txbx>
+                          <w:txbxContent>
+                            <w:p>
+                              <w:pPr>
+                                <w:jc w:val="center"/>
+                                <w:rPr>
+                                  <w:color w:val="000000" w:themeColor="text1"/>
+                                </w:rPr>
+                              </w:pPr>
+                              <w:r>
+                                <w:rPr>
+                                  <w:color w:val="000000" w:themeColor="text1"/>
+                                </w:rPr>
+                                <w:t>a-zA-Z_</w:t>
+                              </w:r>
+                            </w:p>
+                          </w:txbxContent>
+                        </wps:txbx>
+                        <wps:bodyPr rot="0" spcFirstLastPara="0" vertOverflow="overflow" horzOverflow="overflow" vert="horz" wrap="square" lIns="91440" tIns="45720" rIns="91440" bIns="45720" numCol="1" spcCol="0" rtlCol="0" fromWordArt="0" anchor="ctr" anchorCtr="0" forceAA="0" compatLnSpc="1">
+                          <a:prstTxWarp prst="textNoShape">
+                            <a:avLst/>
+                          </a:prstTxWarp>
+                          <a:noAutofit/>
+                        </wps:bodyPr>
+                      </wps:wsp>
+                      <wps:wsp>
+                        <wps:cNvPr id="63" name="椭圆 63"/>
+                        <wps:cNvSpPr/>
+                        <wps:spPr>
+                          <a:xfrm>
+                            <a:off x="2438400" y="1653486"/>
+                            <a:ext cx="457200" cy="457200"/>
+                          </a:xfrm>
+                          <a:prstGeom prst="ellipse">
+                            <a:avLst/>
+                          </a:prstGeom>
+                        </wps:spPr>
+                        <wps:style>
+                          <a:lnRef idx="2">
+                            <a:schemeClr val="accent1">
+                              <a:shade val="50000"/>
+                            </a:schemeClr>
+                          </a:lnRef>
+                          <a:fillRef idx="1">
+                            <a:schemeClr val="accent1"/>
+                          </a:fillRef>
+                          <a:effectRef idx="0">
+                            <a:schemeClr val="accent1"/>
+                          </a:effectRef>
+                          <a:fontRef idx="minor">
+                            <a:schemeClr val="lt1"/>
+                          </a:fontRef>
+                        </wps:style>
+                        <wps:txbx>
+                          <w:txbxContent>
+                            <w:p>
+                              <w:pPr>
+                                <w:jc w:val="center"/>
+                              </w:pPr>
+                              <w:r>
+                                <w:t>3</w:t>
+                              </w:r>
+                            </w:p>
+                          </w:txbxContent>
+                        </wps:txbx>
+                        <wps:bodyPr rot="0" spcFirstLastPara="0" vertOverflow="overflow" horzOverflow="overflow" vert="horz" wrap="square" lIns="91440" tIns="45720" rIns="91440" bIns="45720" numCol="1" spcCol="0" rtlCol="0" fromWordArt="0" anchor="ctr" anchorCtr="0" forceAA="0" compatLnSpc="1">
+                          <a:prstTxWarp prst="textNoShape">
+                            <a:avLst/>
+                          </a:prstTxWarp>
+                          <a:noAutofit/>
+                        </wps:bodyPr>
+                      </wps:wsp>
+                      <wps:wsp>
+                        <wps:cNvPr id="64" name="矩形 64"/>
+                        <wps:cNvSpPr/>
+                        <wps:spPr>
+                          <a:xfrm>
+                            <a:off x="1123950" y="1731046"/>
+                            <a:ext cx="514350" cy="266700"/>
+                          </a:xfrm>
+                          <a:prstGeom prst="rect">
+                            <a:avLst/>
+                          </a:prstGeom>
+                          <a:noFill/>
+                          <a:ln>
+                            <a:noFill/>
+                          </a:ln>
+                        </wps:spPr>
+                        <wps:style>
+                          <a:lnRef idx="2">
+                            <a:schemeClr val="accent1">
+                              <a:shade val="50000"/>
+                            </a:schemeClr>
+                          </a:lnRef>
+                          <a:fillRef idx="1">
+                            <a:schemeClr val="accent1"/>
+                          </a:fillRef>
+                          <a:effectRef idx="0">
+                            <a:schemeClr val="accent1"/>
+                          </a:effectRef>
+                          <a:fontRef idx="minor">
+                            <a:schemeClr val="lt1"/>
+                          </a:fontRef>
+                        </wps:style>
+                        <wps:txbx>
+                          <w:txbxContent>
+                            <w:p>
+                              <w:pPr>
+                                <w:jc w:val="center"/>
+                                <w:rPr>
+                                  <w:color w:val="000000" w:themeColor="text1"/>
+                                </w:rPr>
+                              </w:pPr>
+                              <w:r>
+                                <w:rPr>
+                                  <w:color w:val="000000" w:themeColor="text1"/>
+                                </w:rPr>
+                                <w:t>+</w:t>
+                              </w:r>
+                            </w:p>
+                          </w:txbxContent>
+                        </wps:txbx>
+                        <wps:bodyPr rot="0" spcFirstLastPara="0" vertOverflow="overflow" horzOverflow="overflow" vert="horz" wrap="square" lIns="91440" tIns="45720" rIns="91440" bIns="45720" numCol="1" spcCol="0" rtlCol="0" fromWordArt="0" anchor="ctr" anchorCtr="0" forceAA="0" compatLnSpc="1">
+                          <a:prstTxWarp prst="textNoShape">
+                            <a:avLst/>
+                          </a:prstTxWarp>
+                          <a:noAutofit/>
+                        </wps:bodyPr>
+                      </wps:wsp>
+                      <wps:wsp>
+                        <wps:cNvPr id="65" name="曲线连接符 65"/>
+                        <wps:cNvCnPr>
+                          <a:stCxn id="49" idx="7"/>
+                          <a:endCxn id="63" idx="2"/>
+                        </wps:cNvCnPr>
+                        <wps:spPr>
+                          <a:xfrm rot="5400000" flipH="1" flipV="1">
+                            <a:off x="1343739" y="1226653"/>
+                            <a:ext cx="439431" cy="1749892"/>
+                          </a:xfrm>
+                          <a:prstGeom prst="curvedConnector2">
+                            <a:avLst/>
+                          </a:prstGeom>
+                          <a:ln>
+                            <a:tailEnd type="triangle"/>
+                          </a:ln>
+                        </wps:spPr>
+                        <wps:style>
+                          <a:lnRef idx="1">
+                            <a:schemeClr val="accent1"/>
+                          </a:lnRef>
+                          <a:fillRef idx="0">
+                            <a:schemeClr val="accent1"/>
+                          </a:fillRef>
+                          <a:effectRef idx="0">
+                            <a:schemeClr val="accent1"/>
+                          </a:effectRef>
+                          <a:fontRef idx="minor">
+                            <a:schemeClr val="tx1"/>
+                          </a:fontRef>
+                        </wps:style>
+                        <wps:bodyPr/>
+                      </wps:wsp>
+                      <wps:wsp>
+                        <wps:cNvPr id="66" name="曲线连接符 66"/>
+                        <wps:cNvCnPr>
+                          <a:stCxn id="63" idx="6"/>
+                          <a:endCxn id="50" idx="1"/>
+                        </wps:cNvCnPr>
+                        <wps:spPr>
+                          <a:xfrm>
+                            <a:off x="2895600" y="1881883"/>
+                            <a:ext cx="1483192" cy="393507"/>
+                          </a:xfrm>
+                          <a:prstGeom prst="curvedConnector2">
+                            <a:avLst/>
+                          </a:prstGeom>
+                          <a:ln>
+                            <a:prstDash val="dash"/>
+                            <a:tailEnd type="triangle"/>
+                          </a:ln>
+                        </wps:spPr>
+                        <wps:style>
+                          <a:lnRef idx="1">
+                            <a:schemeClr val="accent1"/>
+                          </a:lnRef>
+                          <a:fillRef idx="0">
+                            <a:schemeClr val="accent1"/>
+                          </a:fillRef>
+                          <a:effectRef idx="0">
+                            <a:schemeClr val="accent1"/>
+                          </a:effectRef>
+                          <a:fontRef idx="minor">
+                            <a:schemeClr val="tx1"/>
+                          </a:fontRef>
+                        </wps:style>
+                        <wps:bodyPr/>
+                      </wps:wsp>
+                      <wps:wsp>
+                        <wps:cNvPr id="67" name="椭圆 67"/>
+                        <wps:cNvSpPr/>
+                        <wps:spPr>
+                          <a:xfrm>
+                            <a:off x="2971800" y="523875"/>
+                            <a:ext cx="457200" cy="457200"/>
+                          </a:xfrm>
+                          <a:prstGeom prst="ellipse">
+                            <a:avLst/>
+                          </a:prstGeom>
+                        </wps:spPr>
+                        <wps:style>
+                          <a:lnRef idx="2">
+                            <a:schemeClr val="accent1">
+                              <a:shade val="50000"/>
+                            </a:schemeClr>
+                          </a:lnRef>
+                          <a:fillRef idx="1">
+                            <a:schemeClr val="accent1"/>
+                          </a:fillRef>
+                          <a:effectRef idx="0">
+                            <a:schemeClr val="accent1"/>
+                          </a:effectRef>
+                          <a:fontRef idx="minor">
+                            <a:schemeClr val="lt1"/>
+                          </a:fontRef>
+                        </wps:style>
+                        <wps:txbx>
+                          <w:txbxContent>
+                            <w:p>
+                              <w:pPr>
+                                <w:jc w:val="center"/>
+                              </w:pPr>
+                              <w:r>
+                                <w:t>2</w:t>
+                              </w:r>
+                            </w:p>
+                          </w:txbxContent>
+                        </wps:txbx>
+                        <wps:bodyPr rot="0" spcFirstLastPara="0" vertOverflow="overflow" horzOverflow="overflow" vert="horz" wrap="square" lIns="91440" tIns="45720" rIns="91440" bIns="45720" numCol="1" spcCol="0" rtlCol="0" fromWordArt="0" anchor="ctr" anchorCtr="0" forceAA="0" compatLnSpc="1">
+                          <a:prstTxWarp prst="textNoShape">
+                            <a:avLst/>
+                          </a:prstTxWarp>
+                          <a:noAutofit/>
+                        </wps:bodyPr>
+                      </wps:wsp>
+                      <wps:wsp>
+                        <wps:cNvPr id="68" name="曲线连接符 68"/>
+                        <wps:cNvCnPr/>
+                        <wps:spPr>
+                          <a:xfrm rot="16200000" flipV="1">
+                            <a:off x="3200400" y="429066"/>
+                            <a:ext cx="12700" cy="323290"/>
+                          </a:xfrm>
+                          <a:prstGeom prst="curvedConnector3">
+                            <a:avLst>
+                              <a:gd name="adj1" fmla="val 2327110"/>
+                            </a:avLst>
+                          </a:prstGeom>
+                          <a:ln>
+                            <a:tailEnd type="triangle"/>
+                          </a:ln>
+                        </wps:spPr>
+                        <wps:style>
+                          <a:lnRef idx="1">
+                            <a:schemeClr val="accent1"/>
+                          </a:lnRef>
+                          <a:fillRef idx="0">
+                            <a:schemeClr val="accent1"/>
+                          </a:fillRef>
+                          <a:effectRef idx="0">
+                            <a:schemeClr val="accent1"/>
+                          </a:effectRef>
+                          <a:fontRef idx="minor">
+                            <a:schemeClr val="tx1"/>
+                          </a:fontRef>
+                        </wps:style>
+                        <wps:bodyPr/>
+                      </wps:wsp>
+                      <wps:wsp>
+                        <wps:cNvPr id="69" name="矩形 69"/>
+                        <wps:cNvSpPr/>
+                        <wps:spPr>
+                          <a:xfrm>
+                            <a:off x="2971800" y="73304"/>
+                            <a:ext cx="514350" cy="266700"/>
+                          </a:xfrm>
+                          <a:prstGeom prst="rect">
+                            <a:avLst/>
+                          </a:prstGeom>
+                          <a:noFill/>
+                          <a:ln>
+                            <a:noFill/>
+                          </a:ln>
+                        </wps:spPr>
+                        <wps:style>
+                          <a:lnRef idx="2">
+                            <a:schemeClr val="accent1">
+                              <a:shade val="50000"/>
+                            </a:schemeClr>
+                          </a:lnRef>
+                          <a:fillRef idx="1">
+                            <a:schemeClr val="accent1"/>
+                          </a:fillRef>
+                          <a:effectRef idx="0">
+                            <a:schemeClr val="accent1"/>
+                          </a:effectRef>
+                          <a:fontRef idx="minor">
+                            <a:schemeClr val="lt1"/>
+                          </a:fontRef>
+                        </wps:style>
+                        <wps:txbx>
+                          <w:txbxContent>
+                            <w:p>
+                              <w:pPr>
+                                <w:jc w:val="center"/>
+                                <w:rPr>
+                                  <w:color w:val="000000" w:themeColor="text1"/>
+                                </w:rPr>
+                              </w:pPr>
+                              <w:r>
+                                <w:rPr>
+                                  <w:rFonts w:hint="eastAsia"/>
+                                  <w:color w:val="000000" w:themeColor="text1"/>
+                                </w:rPr>
+                                <w:t>0-9</w:t>
+                              </w:r>
+                            </w:p>
+                          </w:txbxContent>
+                        </wps:txbx>
+                        <wps:bodyPr rot="0" spcFirstLastPara="0" vertOverflow="overflow" horzOverflow="overflow" vert="horz" wrap="square" lIns="91440" tIns="45720" rIns="91440" bIns="45720" numCol="1" spcCol="0" rtlCol="0" fromWordArt="0" anchor="ctr" anchorCtr="0" forceAA="0" compatLnSpc="1">
+                          <a:prstTxWarp prst="textNoShape">
+                            <a:avLst/>
+                          </a:prstTxWarp>
+                          <a:noAutofit/>
+                        </wps:bodyPr>
+                      </wps:wsp>
+                      <wps:wsp>
+                        <wps:cNvPr id="70" name="直接箭头连接符 70"/>
+                        <wps:cNvCnPr/>
+                        <wps:spPr>
+                          <a:xfrm flipV="1">
+                            <a:off x="2333625" y="752330"/>
+                            <a:ext cx="638175" cy="28569"/>
+                          </a:xfrm>
+                          <a:prstGeom prst="straightConnector1">
+                            <a:avLst/>
+                          </a:prstGeom>
+                          <a:ln>
+                            <a:tailEnd type="triangle"/>
+                          </a:ln>
+                        </wps:spPr>
+                        <wps:style>
+                          <a:lnRef idx="1">
+                            <a:schemeClr val="accent1"/>
+                          </a:lnRef>
+                          <a:fillRef idx="0">
+                            <a:schemeClr val="accent1"/>
+                          </a:fillRef>
+                          <a:effectRef idx="0">
+                            <a:schemeClr val="accent1"/>
+                          </a:effectRef>
+                          <a:fontRef idx="minor">
+                            <a:schemeClr val="tx1"/>
+                          </a:fontRef>
+                        </wps:style>
+                        <wps:bodyPr/>
+                      </wps:wsp>
+                      <wps:wsp>
+                        <wps:cNvPr id="71" name="曲线连接符 71"/>
+                        <wps:cNvCnPr>
+                          <a:stCxn id="51" idx="4"/>
+                          <a:endCxn id="50" idx="0"/>
+                        </wps:cNvCnPr>
+                        <wps:spPr>
+                          <a:xfrm rot="16200000" flipH="1">
+                            <a:off x="2799478" y="315087"/>
+                            <a:ext cx="1154269" cy="2543175"/>
+                          </a:xfrm>
+                          <a:prstGeom prst="curvedConnector3">
+                            <a:avLst>
+                              <a:gd name="adj1" fmla="val 50000"/>
+                            </a:avLst>
+                          </a:prstGeom>
+                          <a:ln>
+                            <a:prstDash val="dash"/>
+                            <a:tailEnd type="triangle"/>
+                          </a:ln>
+                        </wps:spPr>
+                        <wps:style>
+                          <a:lnRef idx="1">
+                            <a:schemeClr val="accent1"/>
+                          </a:lnRef>
+                          <a:fillRef idx="0">
+                            <a:schemeClr val="accent1"/>
+                          </a:fillRef>
+                          <a:effectRef idx="0">
+                            <a:schemeClr val="accent1"/>
+                          </a:effectRef>
+                          <a:fontRef idx="minor">
+                            <a:schemeClr val="tx1"/>
+                          </a:fontRef>
+                        </wps:style>
+                        <wps:bodyPr/>
+                      </wps:wsp>
+                      <wps:wsp>
+                        <wps:cNvPr id="72" name="矩形 72"/>
+                        <wps:cNvSpPr/>
+                        <wps:spPr>
+                          <a:xfrm>
+                            <a:off x="2400300" y="492165"/>
+                            <a:ext cx="514350" cy="266700"/>
+                          </a:xfrm>
+                          <a:prstGeom prst="rect">
+                            <a:avLst/>
+                          </a:prstGeom>
+                          <a:noFill/>
+                          <a:ln>
+                            <a:noFill/>
+                          </a:ln>
+                        </wps:spPr>
+                        <wps:style>
+                          <a:lnRef idx="2">
+                            <a:schemeClr val="accent1">
+                              <a:shade val="50000"/>
+                            </a:schemeClr>
+                          </a:lnRef>
+                          <a:fillRef idx="1">
+                            <a:schemeClr val="accent1"/>
+                          </a:fillRef>
+                          <a:effectRef idx="0">
+                            <a:schemeClr val="accent1"/>
+                          </a:effectRef>
+                          <a:fontRef idx="minor">
+                            <a:schemeClr val="lt1"/>
+                          </a:fontRef>
+                        </wps:style>
+                        <wps:txbx>
+                          <w:txbxContent>
+                            <w:p>
+                              <w:pPr>
+                                <w:jc w:val="center"/>
+                                <w:rPr>
+                                  <w:rFonts w:hint="eastAsia"/>
+                                  <w:color w:val="000000" w:themeColor="text1"/>
+                                </w:rPr>
+                              </w:pPr>
+                              <w:r>
+                                <w:rPr>
+                                  <w:rFonts w:hint="eastAsia"/>
+                                  <w:color w:val="000000" w:themeColor="text1"/>
+                                </w:rPr>
+                                <w:t>.</w:t>
+                              </w:r>
+                            </w:p>
+                          </w:txbxContent>
+                        </wps:txbx>
+                        <wps:bodyPr rot="0" spcFirstLastPara="0" vertOverflow="overflow" horzOverflow="overflow" vert="horz" wrap="square" lIns="91440" tIns="45720" rIns="91440" bIns="45720" numCol="1" spcCol="0" rtlCol="0" fromWordArt="0" anchor="ctr" anchorCtr="0" forceAA="0" compatLnSpc="1">
+                          <a:prstTxWarp prst="textNoShape">
+                            <a:avLst/>
+                          </a:prstTxWarp>
+                          <a:noAutofit/>
+                        </wps:bodyPr>
+                      </wps:wsp>
+                      <wps:wsp>
+                        <wps:cNvPr id="74" name="椭圆 74"/>
+                        <wps:cNvSpPr/>
+                        <wps:spPr>
+                          <a:xfrm>
+                            <a:off x="1866900" y="2310711"/>
+                            <a:ext cx="457200" cy="457200"/>
+                          </a:xfrm>
+                          <a:prstGeom prst="ellipse">
+                            <a:avLst/>
+                          </a:prstGeom>
+                        </wps:spPr>
+                        <wps:style>
+                          <a:lnRef idx="2">
+                            <a:schemeClr val="accent1">
+                              <a:shade val="50000"/>
+                            </a:schemeClr>
+                          </a:lnRef>
+                          <a:fillRef idx="1">
+                            <a:schemeClr val="accent1"/>
+                          </a:fillRef>
+                          <a:effectRef idx="0">
+                            <a:schemeClr val="accent1"/>
+                          </a:effectRef>
+                          <a:fontRef idx="minor">
+                            <a:schemeClr val="lt1"/>
+                          </a:fontRef>
+                        </wps:style>
+                        <wps:txbx>
+                          <w:txbxContent>
+                            <w:p>
+                              <w:pPr>
+                                <w:jc w:val="center"/>
+                              </w:pPr>
+                              <w:r>
+                                <w:t>4</w:t>
+                              </w:r>
+                            </w:p>
+                          </w:txbxContent>
+                        </wps:txbx>
+                        <wps:bodyPr rot="0" spcFirstLastPara="0" vertOverflow="overflow" horzOverflow="overflow" vert="horz" wrap="square" lIns="91440" tIns="45720" rIns="91440" bIns="45720" numCol="1" spcCol="0" rtlCol="0" fromWordArt="0" anchor="ctr" anchorCtr="0" forceAA="0" compatLnSpc="1">
+                          <a:prstTxWarp prst="textNoShape">
+                            <a:avLst/>
+                          </a:prstTxWarp>
+                          <a:noAutofit/>
+                        </wps:bodyPr>
+                      </wps:wsp>
+                      <wps:wsp>
+                        <wps:cNvPr id="75" name="曲线连接符 75"/>
+                        <wps:cNvCnPr>
+                          <a:endCxn id="74" idx="2"/>
+                        </wps:cNvCnPr>
+                        <wps:spPr>
+                          <a:xfrm flipV="1">
+                            <a:off x="809625" y="2539037"/>
+                            <a:ext cx="1057275" cy="51763"/>
+                          </a:xfrm>
+                          <a:prstGeom prst="curvedConnector3">
+                            <a:avLst>
+                              <a:gd name="adj1" fmla="val 50000"/>
+                            </a:avLst>
+                          </a:prstGeom>
+                          <a:ln>
+                            <a:tailEnd type="triangle"/>
+                          </a:ln>
+                        </wps:spPr>
+                        <wps:style>
+                          <a:lnRef idx="1">
+                            <a:schemeClr val="accent1"/>
+                          </a:lnRef>
+                          <a:fillRef idx="0">
+                            <a:schemeClr val="accent1"/>
+                          </a:fillRef>
+                          <a:effectRef idx="0">
+                            <a:schemeClr val="accent1"/>
+                          </a:effectRef>
+                          <a:fontRef idx="minor">
+                            <a:schemeClr val="tx1"/>
+                          </a:fontRef>
+                        </wps:style>
+                        <wps:bodyPr/>
+                      </wps:wsp>
+                      <wps:wsp>
+                        <wps:cNvPr id="76" name="矩形 76"/>
+                        <wps:cNvSpPr/>
+                        <wps:spPr>
+                          <a:xfrm>
+                            <a:off x="952500" y="2282164"/>
+                            <a:ext cx="514350" cy="266700"/>
+                          </a:xfrm>
+                          <a:prstGeom prst="rect">
+                            <a:avLst/>
+                          </a:prstGeom>
+                          <a:noFill/>
+                          <a:ln>
+                            <a:noFill/>
+                          </a:ln>
+                        </wps:spPr>
+                        <wps:style>
+                          <a:lnRef idx="2">
+                            <a:schemeClr val="accent1">
+                              <a:shade val="50000"/>
+                            </a:schemeClr>
+                          </a:lnRef>
+                          <a:fillRef idx="1">
+                            <a:schemeClr val="accent1"/>
+                          </a:fillRef>
+                          <a:effectRef idx="0">
+                            <a:schemeClr val="accent1"/>
+                          </a:effectRef>
+                          <a:fontRef idx="minor">
+                            <a:schemeClr val="lt1"/>
+                          </a:fontRef>
+                        </wps:style>
+                        <wps:txbx>
+                          <w:txbxContent>
+                            <w:p>
+                              <w:pPr>
+                                <w:jc w:val="center"/>
+                                <w:rPr>
+                                  <w:color w:val="000000" w:themeColor="text1"/>
+                                </w:rPr>
+                              </w:pPr>
+                              <w:r>
+                                <w:rPr>
+                                  <w:color w:val="000000" w:themeColor="text1"/>
+                                </w:rPr>
+                                <w:t>-</w:t>
+                              </w:r>
+                            </w:p>
+                          </w:txbxContent>
+                        </wps:txbx>
+                        <wps:bodyPr rot="0" spcFirstLastPara="0" vertOverflow="overflow" horzOverflow="overflow" vert="horz" wrap="square" lIns="91440" tIns="45720" rIns="91440" bIns="45720" numCol="1" spcCol="0" rtlCol="0" fromWordArt="0" anchor="ctr" anchorCtr="0" forceAA="0" compatLnSpc="1">
+                          <a:prstTxWarp prst="textNoShape">
+                            <a:avLst/>
+                          </a:prstTxWarp>
+                          <a:noAutofit/>
+                        </wps:bodyPr>
+                      </wps:wsp>
+                      <wps:wsp>
+                        <wps:cNvPr id="77" name="椭圆 77"/>
+                        <wps:cNvSpPr/>
+                        <wps:spPr>
+                          <a:xfrm>
+                            <a:off x="3086100" y="2328617"/>
+                            <a:ext cx="457200" cy="457200"/>
+                          </a:xfrm>
+                          <a:prstGeom prst="ellipse">
+                            <a:avLst/>
+                          </a:prstGeom>
+                        </wps:spPr>
+                        <wps:style>
+                          <a:lnRef idx="2">
+                            <a:schemeClr val="accent1">
+                              <a:shade val="50000"/>
+                            </a:schemeClr>
+                          </a:lnRef>
+                          <a:fillRef idx="1">
+                            <a:schemeClr val="accent1"/>
+                          </a:fillRef>
+                          <a:effectRef idx="0">
+                            <a:schemeClr val="accent1"/>
+                          </a:effectRef>
+                          <a:fontRef idx="minor">
+                            <a:schemeClr val="lt1"/>
+                          </a:fontRef>
+                        </wps:style>
+                        <wps:txbx>
+                          <w:txbxContent>
+                            <w:p>
+                              <w:pPr>
+                                <w:jc w:val="center"/>
+                              </w:pPr>
+                              <w:r>
+                                <w:t>5</w:t>
+                              </w:r>
+                            </w:p>
+                          </w:txbxContent>
+                        </wps:txbx>
+                        <wps:bodyPr rot="0" spcFirstLastPara="0" vertOverflow="overflow" horzOverflow="overflow" vert="horz" wrap="square" lIns="91440" tIns="45720" rIns="91440" bIns="45720" numCol="1" spcCol="0" rtlCol="0" fromWordArt="0" anchor="ctr" anchorCtr="0" forceAA="0" compatLnSpc="1">
+                          <a:prstTxWarp prst="textNoShape">
+                            <a:avLst/>
+                          </a:prstTxWarp>
+                          <a:noAutofit/>
+                        </wps:bodyPr>
+                      </wps:wsp>
+                      <wps:wsp>
+                        <wps:cNvPr id="78" name="直接箭头连接符 78"/>
+                        <wps:cNvCnPr>
+                          <a:stCxn id="74" idx="6"/>
+                          <a:endCxn id="77" idx="2"/>
+                        </wps:cNvCnPr>
+                        <wps:spPr>
+                          <a:xfrm>
+                            <a:off x="2324100" y="2539311"/>
+                            <a:ext cx="762000" cy="17906"/>
+                          </a:xfrm>
+                          <a:prstGeom prst="straightConnector1">
+                            <a:avLst/>
+                          </a:prstGeom>
+                          <a:ln>
+                            <a:tailEnd type="triangle"/>
+                          </a:ln>
+                        </wps:spPr>
+                        <wps:style>
+                          <a:lnRef idx="1">
+                            <a:schemeClr val="accent1"/>
+                          </a:lnRef>
+                          <a:fillRef idx="0">
+                            <a:schemeClr val="accent1"/>
+                          </a:fillRef>
+                          <a:effectRef idx="0">
+                            <a:schemeClr val="accent1"/>
+                          </a:effectRef>
+                          <a:fontRef idx="minor">
+                            <a:schemeClr val="tx1"/>
+                          </a:fontRef>
+                        </wps:style>
+                        <wps:bodyPr/>
+                      </wps:wsp>
+                      <wps:wsp>
+                        <wps:cNvPr id="79" name="矩形 79"/>
+                        <wps:cNvSpPr/>
+                        <wps:spPr>
+                          <a:xfrm>
+                            <a:off x="2419350" y="2290517"/>
+                            <a:ext cx="514350" cy="266700"/>
+                          </a:xfrm>
+                          <a:prstGeom prst="rect">
+                            <a:avLst/>
+                          </a:prstGeom>
+                          <a:noFill/>
+                          <a:ln>
+                            <a:noFill/>
+                          </a:ln>
+                        </wps:spPr>
+                        <wps:style>
+                          <a:lnRef idx="2">
+                            <a:schemeClr val="accent1">
+                              <a:shade val="50000"/>
+                            </a:schemeClr>
+                          </a:lnRef>
+                          <a:fillRef idx="1">
+                            <a:schemeClr val="accent1"/>
+                          </a:fillRef>
+                          <a:effectRef idx="0">
+                            <a:schemeClr val="accent1"/>
+                          </a:effectRef>
+                          <a:fontRef idx="minor">
+                            <a:schemeClr val="lt1"/>
+                          </a:fontRef>
+                        </wps:style>
+                        <wps:txbx>
+                          <w:txbxContent>
+                            <w:p>
+                              <w:pPr>
+                                <w:jc w:val="center"/>
+                                <w:rPr>
+                                  <w:color w:val="000000" w:themeColor="text1"/>
+                                </w:rPr>
+                              </w:pPr>
+                              <w:r>
+                                <w:rPr>
+                                  <w:color w:val="000000" w:themeColor="text1"/>
+                                </w:rPr>
+                                <w:t>-</w:t>
+                              </w:r>
+                            </w:p>
+                          </w:txbxContent>
+                        </wps:txbx>
+                        <wps:bodyPr rot="0" spcFirstLastPara="0" vertOverflow="overflow" horzOverflow="overflow" vert="horz" wrap="square" lIns="91440" tIns="45720" rIns="91440" bIns="45720" numCol="1" spcCol="0" rtlCol="0" fromWordArt="0" anchor="ctr" anchorCtr="0" forceAA="0" compatLnSpc="1">
+                          <a:prstTxWarp prst="textNoShape">
+                            <a:avLst/>
+                          </a:prstTxWarp>
+                          <a:noAutofit/>
+                        </wps:bodyPr>
+                      </wps:wsp>
+                      <wps:wsp>
+                        <wps:cNvPr id="80" name="曲线连接符 80"/>
+                        <wps:cNvCnPr>
+                          <a:stCxn id="77" idx="7"/>
+                          <a:endCxn id="77" idx="1"/>
+                        </wps:cNvCnPr>
+                        <wps:spPr>
+                          <a:xfrm rot="16200000" flipV="1">
+                            <a:off x="3314700" y="2233927"/>
+                            <a:ext cx="12700" cy="323290"/>
+                          </a:xfrm>
+                          <a:prstGeom prst="curvedConnector3">
+                            <a:avLst>
+                              <a:gd name="adj1" fmla="val 2327205"/>
+                            </a:avLst>
+                          </a:prstGeom>
+                          <a:ln>
+                            <a:tailEnd type="triangle"/>
+                          </a:ln>
+                        </wps:spPr>
+                        <wps:style>
+                          <a:lnRef idx="1">
+                            <a:schemeClr val="accent1"/>
+                          </a:lnRef>
+                          <a:fillRef idx="0">
+                            <a:schemeClr val="accent1"/>
+                          </a:fillRef>
+                          <a:effectRef idx="0">
+                            <a:schemeClr val="accent1"/>
+                          </a:effectRef>
+                          <a:fontRef idx="minor">
+                            <a:schemeClr val="tx1"/>
+                          </a:fontRef>
+                        </wps:style>
+                        <wps:bodyPr/>
+                      </wps:wsp>
+                      <wps:wsp>
+                        <wps:cNvPr id="81" name="矩形 81"/>
+                        <wps:cNvSpPr/>
+                        <wps:spPr>
+                          <a:xfrm>
+                            <a:off x="3045105" y="1891004"/>
+                            <a:ext cx="514350" cy="266700"/>
+                          </a:xfrm>
+                          <a:prstGeom prst="rect">
+                            <a:avLst/>
+                          </a:prstGeom>
+                          <a:noFill/>
+                          <a:ln>
+                            <a:noFill/>
+                          </a:ln>
+                        </wps:spPr>
+                        <wps:style>
+                          <a:lnRef idx="2">
+                            <a:schemeClr val="accent1">
+                              <a:shade val="50000"/>
+                            </a:schemeClr>
+                          </a:lnRef>
+                          <a:fillRef idx="1">
+                            <a:schemeClr val="accent1"/>
+                          </a:fillRef>
+                          <a:effectRef idx="0">
+                            <a:schemeClr val="accent1"/>
+                          </a:effectRef>
+                          <a:fontRef idx="minor">
+                            <a:schemeClr val="lt1"/>
+                          </a:fontRef>
+                        </wps:style>
+                        <wps:txbx>
+                          <w:txbxContent>
+                            <w:p>
+                              <w:pPr>
+                                <w:jc w:val="center"/>
+                                <w:rPr>
+                                  <w:rFonts w:hint="eastAsia"/>
+                                  <w:color w:val="000000" w:themeColor="text1"/>
+                                </w:rPr>
+                              </w:pPr>
+                              <w:r>
+                                <w:rPr>
+                                  <w:rFonts w:hint="eastAsia"/>
+                                  <w:color w:val="000000" w:themeColor="text1"/>
+                                </w:rPr>
+                                <w:t>^\n</w:t>
+                              </w:r>
+                            </w:p>
+                          </w:txbxContent>
+                        </wps:txbx>
+                        <wps:bodyPr rot="0" spcFirstLastPara="0" vertOverflow="overflow" horzOverflow="overflow" vert="horz" wrap="square" lIns="91440" tIns="45720" rIns="91440" bIns="45720" numCol="1" spcCol="0" rtlCol="0" fromWordArt="0" anchor="ctr" anchorCtr="0" forceAA="0" compatLnSpc="1">
+                          <a:prstTxWarp prst="textNoShape">
+                            <a:avLst/>
+                          </a:prstTxWarp>
+                          <a:noAutofit/>
+                        </wps:bodyPr>
+                      </wps:wsp>
+                      <wps:wsp>
+                        <wps:cNvPr id="82" name="曲线连接符 82"/>
+                        <wps:cNvCnPr>
+                          <a:stCxn id="77" idx="6"/>
+                          <a:endCxn id="50" idx="2"/>
+                        </wps:cNvCnPr>
+                        <wps:spPr>
+                          <a:xfrm flipV="1">
+                            <a:off x="3543300" y="2544769"/>
+                            <a:ext cx="723900" cy="12172"/>
+                          </a:xfrm>
+                          <a:prstGeom prst="curvedConnector3">
+                            <a:avLst>
+                              <a:gd name="adj1" fmla="val 50000"/>
+                            </a:avLst>
+                          </a:prstGeom>
+                          <a:ln>
+                            <a:prstDash val="dash"/>
+                            <a:tailEnd type="triangle"/>
+                          </a:ln>
+                        </wps:spPr>
+                        <wps:style>
+                          <a:lnRef idx="1">
+                            <a:schemeClr val="accent1"/>
+                          </a:lnRef>
+                          <a:fillRef idx="0">
+                            <a:schemeClr val="accent1"/>
+                          </a:fillRef>
+                          <a:effectRef idx="0">
+                            <a:schemeClr val="accent1"/>
+                          </a:effectRef>
+                          <a:fontRef idx="minor">
+                            <a:schemeClr val="tx1"/>
+                          </a:fontRef>
+                        </wps:style>
+                        <wps:bodyPr/>
+                      </wps:wsp>
+                      <wps:wsp>
+                        <wps:cNvPr id="83" name="椭圆 83"/>
+                        <wps:cNvSpPr/>
+                        <wps:spPr>
+                          <a:xfrm>
+                            <a:off x="1701520" y="3027734"/>
+                            <a:ext cx="457200" cy="457200"/>
+                          </a:xfrm>
+                          <a:prstGeom prst="ellipse">
+                            <a:avLst/>
+                          </a:prstGeom>
+                        </wps:spPr>
+                        <wps:style>
+                          <a:lnRef idx="2">
+                            <a:schemeClr val="accent1">
+                              <a:shade val="50000"/>
+                            </a:schemeClr>
+                          </a:lnRef>
+                          <a:fillRef idx="1">
+                            <a:schemeClr val="accent1"/>
+                          </a:fillRef>
+                          <a:effectRef idx="0">
+                            <a:schemeClr val="accent1"/>
+                          </a:effectRef>
+                          <a:fontRef idx="minor">
+                            <a:schemeClr val="lt1"/>
+                          </a:fontRef>
+                        </wps:style>
+                        <wps:txbx>
+                          <w:txbxContent>
+                            <w:p>
+                              <w:pPr>
+                                <w:jc w:val="center"/>
+                              </w:pPr>
+                              <w:r>
+                                <w:t>6</w:t>
+                              </w:r>
+                            </w:p>
+                          </w:txbxContent>
+                        </wps:txbx>
+                        <wps:bodyPr rot="0" spcFirstLastPara="0" vertOverflow="overflow" horzOverflow="overflow" vert="horz" wrap="square" lIns="91440" tIns="45720" rIns="91440" bIns="45720" numCol="1" spcCol="0" rtlCol="0" fromWordArt="0" anchor="ctr" anchorCtr="0" forceAA="0" compatLnSpc="1">
+                          <a:prstTxWarp prst="textNoShape">
+                            <a:avLst/>
+                          </a:prstTxWarp>
+                          <a:noAutofit/>
+                        </wps:bodyPr>
+                      </wps:wsp>
+                      <wps:wsp>
+                        <wps:cNvPr id="84" name="曲线连接符 84"/>
+                        <wps:cNvCnPr>
+                          <a:stCxn id="49" idx="5"/>
+                          <a:endCxn id="83" idx="2"/>
+                        </wps:cNvCnPr>
+                        <wps:spPr>
+                          <a:xfrm rot="16200000" flipH="1">
+                            <a:off x="997038" y="2551851"/>
+                            <a:ext cx="395953" cy="1013012"/>
+                          </a:xfrm>
+                          <a:prstGeom prst="curvedConnector2">
+                            <a:avLst/>
+                          </a:prstGeom>
+                          <a:ln>
+                            <a:tailEnd type="triangle"/>
+                          </a:ln>
+                        </wps:spPr>
+                        <wps:style>
+                          <a:lnRef idx="1">
+                            <a:schemeClr val="accent1"/>
+                          </a:lnRef>
+                          <a:fillRef idx="0">
+                            <a:schemeClr val="accent1"/>
+                          </a:fillRef>
+                          <a:effectRef idx="0">
+                            <a:schemeClr val="accent1"/>
+                          </a:effectRef>
+                          <a:fontRef idx="minor">
+                            <a:schemeClr val="tx1"/>
+                          </a:fontRef>
+                        </wps:style>
+                        <wps:bodyPr/>
+                      </wps:wsp>
+                      <wps:wsp>
+                        <wps:cNvPr id="85" name="矩形 85"/>
+                        <wps:cNvSpPr/>
+                        <wps:spPr>
+                          <a:xfrm>
+                            <a:off x="838200" y="2912146"/>
+                            <a:ext cx="514350" cy="266700"/>
+                          </a:xfrm>
+                          <a:prstGeom prst="rect">
+                            <a:avLst/>
+                          </a:prstGeom>
+                          <a:noFill/>
+                          <a:ln>
+                            <a:noFill/>
+                          </a:ln>
+                        </wps:spPr>
+                        <wps:style>
+                          <a:lnRef idx="2">
+                            <a:schemeClr val="accent1">
+                              <a:shade val="50000"/>
+                            </a:schemeClr>
+                          </a:lnRef>
+                          <a:fillRef idx="1">
+                            <a:schemeClr val="accent1"/>
+                          </a:fillRef>
+                          <a:effectRef idx="0">
+                            <a:schemeClr val="accent1"/>
+                          </a:effectRef>
+                          <a:fontRef idx="minor">
+                            <a:schemeClr val="lt1"/>
+                          </a:fontRef>
+                        </wps:style>
+                        <wps:txbx>
+                          <w:txbxContent>
+                            <w:p>
+                              <w:pPr>
+                                <w:jc w:val="center"/>
+                                <w:rPr>
+                                  <w:color w:val="000000" w:themeColor="text1"/>
+                                </w:rPr>
+                              </w:pPr>
+                              <w:r>
+                                <w:rPr>
+                                  <w:color w:val="000000" w:themeColor="text1"/>
+                                </w:rPr>
+                                <w:t>“</w:t>
+                              </w:r>
+                            </w:p>
+                          </w:txbxContent>
+                        </wps:txbx>
+                        <wps:bodyPr rot="0" spcFirstLastPara="0" vertOverflow="overflow" horzOverflow="overflow" vert="horz" wrap="square" lIns="91440" tIns="45720" rIns="91440" bIns="45720" numCol="1" spcCol="0" rtlCol="0" fromWordArt="0" anchor="ctr" anchorCtr="0" forceAA="0" compatLnSpc="1">
+                          <a:prstTxWarp prst="textNoShape">
+                            <a:avLst/>
+                          </a:prstTxWarp>
+                          <a:noAutofit/>
+                        </wps:bodyPr>
+                      </wps:wsp>
+                      <wps:wsp>
+                        <wps:cNvPr id="88" name="椭圆 88"/>
+                        <wps:cNvSpPr/>
+                        <wps:spPr>
+                          <a:xfrm>
+                            <a:off x="3197505" y="3025302"/>
+                            <a:ext cx="457200" cy="457200"/>
+                          </a:xfrm>
+                          <a:prstGeom prst="ellipse">
+                            <a:avLst/>
+                          </a:prstGeom>
+                        </wps:spPr>
+                        <wps:style>
+                          <a:lnRef idx="2">
+                            <a:schemeClr val="accent1">
+                              <a:shade val="50000"/>
+                            </a:schemeClr>
+                          </a:lnRef>
+                          <a:fillRef idx="1">
+                            <a:schemeClr val="accent1"/>
+                          </a:fillRef>
+                          <a:effectRef idx="0">
+                            <a:schemeClr val="accent1"/>
+                          </a:effectRef>
+                          <a:fontRef idx="minor">
+                            <a:schemeClr val="lt1"/>
+                          </a:fontRef>
+                        </wps:style>
+                        <wps:txbx>
+                          <w:txbxContent>
+                            <w:p>
+                              <w:pPr>
+                                <w:jc w:val="center"/>
+                              </w:pPr>
+                              <w:r>
+                                <w:t>7</w:t>
+                              </w:r>
+                            </w:p>
+                          </w:txbxContent>
+                        </wps:txbx>
+                        <wps:bodyPr rot="0" spcFirstLastPara="0" vertOverflow="overflow" horzOverflow="overflow" vert="horz" wrap="square" lIns="91440" tIns="45720" rIns="91440" bIns="45720" numCol="1" spcCol="0" rtlCol="0" fromWordArt="0" anchor="ctr" anchorCtr="0" forceAA="0" compatLnSpc="1">
+                          <a:prstTxWarp prst="textNoShape">
+                            <a:avLst/>
+                          </a:prstTxWarp>
+                          <a:noAutofit/>
+                        </wps:bodyPr>
+                      </wps:wsp>
+                      <wps:wsp>
+                        <wps:cNvPr id="90" name="直接箭头连接符 90"/>
+                        <wps:cNvCnPr>
+                          <a:stCxn id="83" idx="6"/>
+                          <a:endCxn id="88" idx="2"/>
+                        </wps:cNvCnPr>
+                        <wps:spPr>
+                          <a:xfrm flipV="1">
+                            <a:off x="2158720" y="3253902"/>
+                            <a:ext cx="1038785" cy="2432"/>
+                          </a:xfrm>
+                          <a:prstGeom prst="straightConnector1">
+                            <a:avLst/>
+                          </a:prstGeom>
+                          <a:ln>
+                            <a:tailEnd type="triangle"/>
+                          </a:ln>
+                        </wps:spPr>
+                        <wps:style>
+                          <a:lnRef idx="1">
+                            <a:schemeClr val="accent1"/>
+                          </a:lnRef>
+                          <a:fillRef idx="0">
+                            <a:schemeClr val="accent1"/>
+                          </a:fillRef>
+                          <a:effectRef idx="0">
+                            <a:schemeClr val="accent1"/>
+                          </a:effectRef>
+                          <a:fontRef idx="minor">
+                            <a:schemeClr val="tx1"/>
+                          </a:fontRef>
+                        </wps:style>
+                        <wps:bodyPr/>
+                      </wps:wsp>
+                      <wps:wsp>
+                        <wps:cNvPr id="91" name="曲线连接符 91"/>
+                        <wps:cNvCnPr>
+                          <a:stCxn id="88" idx="6"/>
+                          <a:endCxn id="50" idx="4"/>
+                        </wps:cNvCnPr>
+                        <wps:spPr>
+                          <a:xfrm flipV="1">
+                            <a:off x="3654705" y="2926044"/>
+                            <a:ext cx="993495" cy="327858"/>
+                          </a:xfrm>
+                          <a:prstGeom prst="curvedConnector2">
+                            <a:avLst/>
+                          </a:prstGeom>
+                          <a:ln>
+                            <a:prstDash val="dash"/>
+                            <a:tailEnd type="triangle"/>
+                          </a:ln>
+                        </wps:spPr>
+                        <wps:style>
+                          <a:lnRef idx="1">
+                            <a:schemeClr val="accent1"/>
+                          </a:lnRef>
+                          <a:fillRef idx="0">
+                            <a:schemeClr val="accent1"/>
+                          </a:fillRef>
+                          <a:effectRef idx="0">
+                            <a:schemeClr val="accent1"/>
+                          </a:effectRef>
+                          <a:fontRef idx="minor">
+                            <a:schemeClr val="tx1"/>
+                          </a:fontRef>
+                        </wps:style>
+                        <wps:bodyPr/>
+                      </wps:wsp>
+                      <wps:wsp>
+                        <wps:cNvPr id="92" name="矩形 92"/>
+                        <wps:cNvSpPr/>
+                        <wps:spPr>
+                          <a:xfrm>
+                            <a:off x="2711730" y="3025302"/>
+                            <a:ext cx="514350" cy="266700"/>
+                          </a:xfrm>
+                          <a:prstGeom prst="rect">
+                            <a:avLst/>
+                          </a:prstGeom>
+                          <a:noFill/>
+                          <a:ln>
+                            <a:noFill/>
+                          </a:ln>
+                        </wps:spPr>
+                        <wps:style>
+                          <a:lnRef idx="2">
+                            <a:schemeClr val="accent1">
+                              <a:shade val="50000"/>
+                            </a:schemeClr>
+                          </a:lnRef>
+                          <a:fillRef idx="1">
+                            <a:schemeClr val="accent1"/>
+                          </a:fillRef>
+                          <a:effectRef idx="0">
+                            <a:schemeClr val="accent1"/>
+                          </a:effectRef>
+                          <a:fontRef idx="minor">
+                            <a:schemeClr val="lt1"/>
+                          </a:fontRef>
+                        </wps:style>
+                        <wps:txbx>
+                          <w:txbxContent>
+                            <w:p>
+                              <w:pPr>
+                                <w:jc w:val="center"/>
+                                <w:rPr>
+                                  <w:color w:val="000000" w:themeColor="text1"/>
+                                </w:rPr>
+                              </w:pPr>
+                              <w:r>
+                                <w:rPr>
+                                  <w:color w:val="000000" w:themeColor="text1"/>
+                                </w:rPr>
+                                <w:t>”</w:t>
+                              </w:r>
+                            </w:p>
+                          </w:txbxContent>
+                        </wps:txbx>
+                        <wps:bodyPr rot="0" spcFirstLastPara="0" vertOverflow="overflow" horzOverflow="overflow" vert="horz" wrap="square" lIns="91440" tIns="45720" rIns="91440" bIns="45720" numCol="1" spcCol="0" rtlCol="0" fromWordArt="0" anchor="ctr" anchorCtr="0" forceAA="0" compatLnSpc="1">
+                          <a:prstTxWarp prst="textNoShape">
+                            <a:avLst/>
+                          </a:prstTxWarp>
+                          <a:noAutofit/>
+                        </wps:bodyPr>
+                      </wps:wsp>
+                      <wps:wsp>
+                        <wps:cNvPr id="93" name="曲线连接符 93"/>
+                        <wps:cNvCnPr>
+                          <a:stCxn id="83" idx="7"/>
+                          <a:endCxn id="83" idx="1"/>
+                        </wps:cNvCnPr>
+                        <wps:spPr>
+                          <a:xfrm rot="16200000" flipV="1">
+                            <a:off x="1930120" y="2933044"/>
+                            <a:ext cx="12700" cy="323290"/>
+                          </a:xfrm>
+                          <a:prstGeom prst="curvedConnector3">
+                            <a:avLst>
+                              <a:gd name="adj1" fmla="val 2327205"/>
+                            </a:avLst>
+                          </a:prstGeom>
+                          <a:ln>
+                            <a:tailEnd type="triangle"/>
+                          </a:ln>
+                        </wps:spPr>
+                        <wps:style>
+                          <a:lnRef idx="1">
+                            <a:schemeClr val="accent1"/>
+                          </a:lnRef>
+                          <a:fillRef idx="0">
+                            <a:schemeClr val="accent1"/>
+                          </a:fillRef>
+                          <a:effectRef idx="0">
+                            <a:schemeClr val="accent1"/>
+                          </a:effectRef>
+                          <a:fontRef idx="minor">
+                            <a:schemeClr val="tx1"/>
+                          </a:fontRef>
+                        </wps:style>
+                        <wps:bodyPr/>
+                      </wps:wsp>
+                      <wps:wsp>
+                        <wps:cNvPr id="94" name="矩形 94"/>
+                        <wps:cNvSpPr/>
+                        <wps:spPr>
+                          <a:xfrm>
+                            <a:off x="2016405" y="2809465"/>
+                            <a:ext cx="793470" cy="266700"/>
+                          </a:xfrm>
+                          <a:prstGeom prst="rect">
+                            <a:avLst/>
+                          </a:prstGeom>
+                          <a:noFill/>
+                          <a:ln>
+                            <a:noFill/>
+                          </a:ln>
+                        </wps:spPr>
+                        <wps:style>
+                          <a:lnRef idx="2">
+                            <a:schemeClr val="accent1">
+                              <a:shade val="50000"/>
+                            </a:schemeClr>
+                          </a:lnRef>
+                          <a:fillRef idx="1">
+                            <a:schemeClr val="accent1"/>
+                          </a:fillRef>
+                          <a:effectRef idx="0">
+                            <a:schemeClr val="accent1"/>
+                          </a:effectRef>
+                          <a:fontRef idx="minor">
+                            <a:schemeClr val="lt1"/>
+                          </a:fontRef>
+                        </wps:style>
+                        <wps:txbx>
+                          <w:txbxContent>
+                            <w:p>
+                              <w:pPr>
+                                <w:jc w:val="center"/>
+                                <w:rPr>
+                                  <w:color w:val="000000" w:themeColor="text1"/>
+                                </w:rPr>
+                              </w:pPr>
+                              <w:r>
+                                <w:rPr>
+                                  <w:color w:val="000000" w:themeColor="text1"/>
+                                </w:rPr>
+                                <w:t>^”\\\n</w:t>
+                              </w:r>
+                            </w:p>
+                          </w:txbxContent>
+                        </wps:txbx>
+                        <wps:bodyPr rot="0" spcFirstLastPara="0" vertOverflow="overflow" horzOverflow="overflow" vert="horz" wrap="square" lIns="91440" tIns="45720" rIns="91440" bIns="45720" numCol="1" spcCol="0" rtlCol="0" fromWordArt="0" anchor="ctr" anchorCtr="0" forceAA="0" compatLnSpc="1">
+                          <a:prstTxWarp prst="textNoShape">
+                            <a:avLst/>
+                          </a:prstTxWarp>
+                          <a:noAutofit/>
+                        </wps:bodyPr>
+                      </wps:wsp>
+                      <wps:wsp>
+                        <wps:cNvPr id="95" name="椭圆 95"/>
+                        <wps:cNvSpPr/>
+                        <wps:spPr>
+                          <a:xfrm>
+                            <a:off x="2368270" y="3951659"/>
+                            <a:ext cx="457200" cy="457200"/>
+                          </a:xfrm>
+                          <a:prstGeom prst="ellipse">
+                            <a:avLst/>
+                          </a:prstGeom>
+                        </wps:spPr>
+                        <wps:style>
+                          <a:lnRef idx="2">
+                            <a:schemeClr val="accent1">
+                              <a:shade val="50000"/>
+                            </a:schemeClr>
+                          </a:lnRef>
+                          <a:fillRef idx="1">
+                            <a:schemeClr val="accent1"/>
+                          </a:fillRef>
+                          <a:effectRef idx="0">
+                            <a:schemeClr val="accent1"/>
+                          </a:effectRef>
+                          <a:fontRef idx="minor">
+                            <a:schemeClr val="lt1"/>
+                          </a:fontRef>
+                        </wps:style>
+                        <wps:txbx>
+                          <w:txbxContent>
+                            <w:p>
+                              <w:pPr>
+                                <w:jc w:val="center"/>
+                              </w:pPr>
+                              <w:r>
+                                <w:t>8</w:t>
+                              </w:r>
+                            </w:p>
+                          </w:txbxContent>
+                        </wps:txbx>
+                        <wps:bodyPr rot="0" spcFirstLastPara="0" vertOverflow="overflow" horzOverflow="overflow" vert="horz" wrap="square" lIns="91440" tIns="45720" rIns="91440" bIns="45720" numCol="1" spcCol="0" rtlCol="0" fromWordArt="0" anchor="ctr" anchorCtr="0" forceAA="0" compatLnSpc="1">
+                          <a:prstTxWarp prst="textNoShape">
+                            <a:avLst/>
+                          </a:prstTxWarp>
+                          <a:noAutofit/>
+                        </wps:bodyPr>
+                      </wps:wsp>
+                      <wps:wsp>
+                        <wps:cNvPr id="96" name="曲线连接符 96"/>
+                        <wps:cNvCnPr>
+                          <a:stCxn id="83" idx="4"/>
+                          <a:endCxn id="95" idx="2"/>
+                        </wps:cNvCnPr>
+                        <wps:spPr>
+                          <a:xfrm rot="16200000" flipH="1">
+                            <a:off x="1801570" y="3613106"/>
+                            <a:ext cx="695250" cy="438150"/>
+                          </a:xfrm>
+                          <a:prstGeom prst="curvedConnector2">
+                            <a:avLst/>
+                          </a:prstGeom>
+                          <a:ln>
+                            <a:tailEnd type="triangle"/>
+                          </a:ln>
+                        </wps:spPr>
+                        <wps:style>
+                          <a:lnRef idx="1">
+                            <a:schemeClr val="accent1"/>
+                          </a:lnRef>
+                          <a:fillRef idx="0">
+                            <a:schemeClr val="accent1"/>
+                          </a:fillRef>
+                          <a:effectRef idx="0">
+                            <a:schemeClr val="accent1"/>
+                          </a:effectRef>
+                          <a:fontRef idx="minor">
+                            <a:schemeClr val="tx1"/>
+                          </a:fontRef>
+                        </wps:style>
+                        <wps:bodyPr/>
+                      </wps:wsp>
+                      <wps:wsp>
+                        <wps:cNvPr id="97" name="曲线连接符 97"/>
+                        <wps:cNvCnPr>
+                          <a:endCxn id="83" idx="6"/>
+                        </wps:cNvCnPr>
+                        <wps:spPr>
+                          <a:xfrm rot="16200000" flipV="1">
+                            <a:off x="2050949" y="3363753"/>
+                            <a:ext cx="695249" cy="479705"/>
+                          </a:xfrm>
+                          <a:prstGeom prst="curvedConnector2">
+                            <a:avLst/>
+                          </a:prstGeom>
+                          <a:ln>
+                            <a:tailEnd type="triangle"/>
+                          </a:ln>
+                        </wps:spPr>
+                        <wps:style>
+                          <a:lnRef idx="1">
+                            <a:schemeClr val="accent1"/>
+                          </a:lnRef>
+                          <a:fillRef idx="0">
+                            <a:schemeClr val="accent1"/>
+                          </a:fillRef>
+                          <a:effectRef idx="0">
+                            <a:schemeClr val="accent1"/>
+                          </a:effectRef>
+                          <a:fontRef idx="minor">
+                            <a:schemeClr val="tx1"/>
+                          </a:fontRef>
+                        </wps:style>
+                        <wps:bodyPr/>
+                      </wps:wsp>
+                      <wps:wsp>
+                        <wps:cNvPr id="98" name="矩形 98"/>
+                        <wps:cNvSpPr/>
+                        <wps:spPr>
+                          <a:xfrm>
+                            <a:off x="1533525" y="3750346"/>
+                            <a:ext cx="514350" cy="266700"/>
+                          </a:xfrm>
+                          <a:prstGeom prst="rect">
+                            <a:avLst/>
+                          </a:prstGeom>
+                          <a:noFill/>
+                          <a:ln>
+                            <a:noFill/>
+                          </a:ln>
+                        </wps:spPr>
+                        <wps:style>
+                          <a:lnRef idx="2">
+                            <a:schemeClr val="accent1">
+                              <a:shade val="50000"/>
+                            </a:schemeClr>
+                          </a:lnRef>
+                          <a:fillRef idx="1">
+                            <a:schemeClr val="accent1"/>
+                          </a:fillRef>
+                          <a:effectRef idx="0">
+                            <a:schemeClr val="accent1"/>
+                          </a:effectRef>
+                          <a:fontRef idx="minor">
+                            <a:schemeClr val="lt1"/>
+                          </a:fontRef>
+                        </wps:style>
+                        <wps:txbx>
+                          <w:txbxContent>
+                            <w:p>
+                              <w:pPr>
+                                <w:jc w:val="center"/>
+                                <w:rPr>
+                                  <w:color w:val="000000" w:themeColor="text1"/>
+                                </w:rPr>
+                              </w:pPr>
+                              <w:r>
+                                <w:rPr>
+                                  <w:color w:val="000000" w:themeColor="text1"/>
+                                </w:rPr>
+                                <w:t>\\</w:t>
+                              </w:r>
+                            </w:p>
+                          </w:txbxContent>
+                        </wps:txbx>
+                        <wps:bodyPr rot="0" spcFirstLastPara="0" vertOverflow="overflow" horzOverflow="overflow" vert="horz" wrap="square" lIns="91440" tIns="45720" rIns="91440" bIns="45720" numCol="1" spcCol="0" rtlCol="0" fromWordArt="0" anchor="ctr" anchorCtr="0" forceAA="0" compatLnSpc="1">
+                          <a:prstTxWarp prst="textNoShape">
+                            <a:avLst/>
+                          </a:prstTxWarp>
+                          <a:noAutofit/>
+                        </wps:bodyPr>
+                      </wps:wsp>
+                      <wps:wsp>
+                        <wps:cNvPr id="99" name="矩形 99"/>
+                        <wps:cNvSpPr/>
+                        <wps:spPr>
+                          <a:xfrm>
+                            <a:off x="2495550" y="3521746"/>
+                            <a:ext cx="514350" cy="266700"/>
+                          </a:xfrm>
+                          <a:prstGeom prst="rect">
+                            <a:avLst/>
+                          </a:prstGeom>
+                          <a:noFill/>
+                          <a:ln>
+                            <a:noFill/>
+                          </a:ln>
+                        </wps:spPr>
+                        <wps:style>
+                          <a:lnRef idx="2">
+                            <a:schemeClr val="accent1">
+                              <a:shade val="50000"/>
+                            </a:schemeClr>
+                          </a:lnRef>
+                          <a:fillRef idx="1">
+                            <a:schemeClr val="accent1"/>
+                          </a:fillRef>
+                          <a:effectRef idx="0">
+                            <a:schemeClr val="accent1"/>
+                          </a:effectRef>
+                          <a:fontRef idx="minor">
+                            <a:schemeClr val="lt1"/>
+                          </a:fontRef>
+                        </wps:style>
+                        <wps:txbx>
+                          <w:txbxContent>
+                            <w:p>
+                              <w:pPr>
+                                <w:jc w:val="center"/>
+                                <w:rPr>
+                                  <w:color w:val="000000" w:themeColor="text1"/>
+                                </w:rPr>
+                              </w:pPr>
+                              <w:r>
+                                <w:rPr>
+                                  <w:color w:val="000000" w:themeColor="text1"/>
+                                </w:rPr>
+                                <w:t>^\n</w:t>
+                              </w:r>
+                            </w:p>
+                          </w:txbxContent>
+                        </wps:txbx>
+                        <wps:bodyPr rot="0" spcFirstLastPara="0" vertOverflow="overflow" horzOverflow="overflow" vert="horz" wrap="square" lIns="91440" tIns="45720" rIns="91440" bIns="45720" numCol="1" spcCol="0" rtlCol="0" fromWordArt="0" anchor="ctr" anchorCtr="0" forceAA="0" compatLnSpc="1">
+                          <a:prstTxWarp prst="textNoShape">
+                            <a:avLst/>
+                          </a:prstTxWarp>
+                          <a:noAutofit/>
+                        </wps:bodyPr>
+                      </wps:wsp>
+                      <wps:wsp>
+                        <wps:cNvPr id="100" name="曲线连接符 100"/>
+                        <wps:cNvCnPr>
+                          <a:stCxn id="74" idx="5"/>
+                          <a:endCxn id="50" idx="3"/>
+                        </wps:cNvCnPr>
+                        <wps:spPr>
+                          <a:xfrm rot="16200000" flipH="1">
+                            <a:off x="3261226" y="1696582"/>
+                            <a:ext cx="113484" cy="2121647"/>
+                          </a:xfrm>
+                          <a:prstGeom prst="curvedConnector3">
+                            <a:avLst>
+                              <a:gd name="adj1" fmla="val 206715"/>
+                            </a:avLst>
+                          </a:prstGeom>
+                          <a:ln>
+                            <a:prstDash val="dash"/>
+                            <a:tailEnd type="triangle"/>
+                          </a:ln>
+                        </wps:spPr>
+                        <wps:style>
+                          <a:lnRef idx="1">
+                            <a:schemeClr val="accent1"/>
+                          </a:lnRef>
+                          <a:fillRef idx="0">
+                            <a:schemeClr val="accent1"/>
+                          </a:fillRef>
+                          <a:effectRef idx="0">
+                            <a:schemeClr val="accent1"/>
+                          </a:effectRef>
+                          <a:fontRef idx="minor">
+                            <a:schemeClr val="tx1"/>
+                          </a:fontRef>
+                        </wps:style>
+                        <wps:bodyPr/>
+                      </wps:wsp>
+                    </wpc:wpc>
+                  </a:graphicData>
+                </a:graphic>
+              </wp:inline>
+            </w:drawing>
+          </mc:Choice>
+          <mc:Fallback>
+            <w:pict>
+              <v:group w14:anchorId="790C11A8" id="画布 73" o:spid="_x0000_s1072" editas="canvas" style="width:415.3pt;height:461.25pt;mso-position-horizontal-relative:char;mso-position-vertical-relative:line" coordsize="52743,58572" o:gfxdata="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">
+                <v:shape id="_x0000_s1073" type="#_x0000_t75" style="position:absolute;width:52743;height:58572;visibility:visible;mso-wrap-style:square">
+                  <v:fill o:detectmouseclick="t"/>
+                  <v:path o:connecttype="none"/>
+                </v:shape>
+                <v:oval id="椭圆 49" o:spid="_x0000_s1074" style="position:absolute;left:381;top:22099;width:7620;height:7620;visibility:visible;mso-wrap-style:square;v-text-anchor:middle" o:gfxdata="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" fillcolor="#5b9bd5 [3204]" strokecolor="#1f4d78 [1604]" strokeweight="1pt">
+                  <v:stroke joinstyle="miter"/>
+                  <v:textbox>
+                    <w:txbxContent>
+                      <w:p>
+                        <w:pPr>
+                          <w:jc w:val="center"/>
+                        </w:pPr>
+                        <w:r>
+                          <w:t>Start</w:t>
+                        </w:r>
+                      </w:p>
+                    </w:txbxContent>
+                  </v:textbox>
+                </v:oval>
+                <v:oval id="椭圆 50" o:spid="_x0000_s1075" style="position:absolute;left:42672;top:21640;width:7620;height:7620;visibility:visible;mso-wrap-style:square;v-text-anchor:middle" o:gfxdata="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" fillcolor="#5b9bd5 [3204]" strokecolor="#1f4d78 [1604]" strokeweight="1pt">
+                  <v:stroke joinstyle="miter"/>
+                  <v:textbox>
+                    <w:txbxContent>
+                      <w:p>
+                        <w:pPr>
+                          <w:jc w:val="center"/>
+                        </w:pPr>
+                        <w:r>
+                          <w:t>End</w:t>
+                        </w:r>
+                      </w:p>
+                    </w:txbxContent>
+                  </v:textbox>
+                </v:oval>
+                <v:oval id="椭圆 51" o:spid="_x0000_s1076" style="position:absolute;left:18764;top:5524;width:4572;height:4572;visibility:visible;mso-wrap-style:square;v-text-anchor:middle" o:gfxdata="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" fillcolor="#5b9bd5 [3204]" strokecolor="#1f4d78 [1604]" strokeweight="1pt">
+                  <v:stroke joinstyle="miter"/>
+                  <v:textbox>
+                    <w:txbxContent>
+                      <w:p>
+                        <w:pPr>
+                          <w:jc w:val="center"/>
+                        </w:pPr>
+                        <w:r>
+                          <w:rPr>
+                            <w:rFonts w:hint="eastAsia"/>
+                          </w:rPr>
+                          <w:t>1</w:t>
+                        </w:r>
+                      </w:p>
+                    </w:txbxContent>
+                  </v:textbox>
+                </v:oval>
+                <v:oval id="椭圆 52" o:spid="_x0000_s1077" style="position:absolute;left:23907;top:47529;width:4572;height:4572;visibility:visible;mso-wrap-style:square;v-text-anchor:middle" o:gfxdata="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" fillcolor="#5b9bd5 [3204]" strokecolor="#1f4d78 [1604]" strokeweight="1pt">
+                  <v:stroke joinstyle="miter"/>
+                  <v:textbox>
+                    <w:txbxContent>
+                      <w:p>
+                        <w:pPr>
+                          <w:jc w:val="center"/>
+                        </w:pPr>
+                        <w:r>
+                          <w:t>9</w:t>
+                        </w:r>
+                      </w:p>
+                    </w:txbxContent>
+                  </v:textbox>
+                </v:oval>
+                <v:shape id="曲线连接符 53" o:spid="_x0000_s1078" type="#_x0000_t37" style="position:absolute;left:4333;top:7666;width:14288;height:14574;rotation:90;flip:x y;visibility:visible;mso-wrap-style:square" o:connectortype="curved" o:gfxdata="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" strokecolor="#5b9bd5 [3204]" strokeweight=".5pt">
+                  <v:stroke endarrow="block" joinstyle="miter"/>
+                </v:shape>
+                <v:shape id="曲线连接符 54" o:spid="_x0000_s1079" type="#_x0000_t37" style="position:absolute;left:4001;top:29908;width:20096;height:19717;rotation:90;flip:x;visibility:visible;mso-wrap-style:square" o:connectortype="curved" o:gfxdata="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" strokecolor="#5b9bd5 [3204]" strokeweight=".5pt">
+                  <v:stroke endarrow="block" joinstyle="miter"/>
+                </v:shape>
+                <v:shape id="曲线连接符 55" o:spid="_x0000_s1080" type="#_x0000_t38" style="position:absolute;left:21050;top:4576;width:127;height:3233;rotation:90;flip:y;visibility:visible;mso-wrap-style:square" o:connectortype="curved" o:gfxdata="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" adj="502656" strokecolor="#5b9bd5 [3204]" strokeweight=".5pt">
+                  <v:stroke endarrow="block" joinstyle="miter"/>
+                </v:shape>
+                <v:shape id="曲线连接符 56" o:spid="_x0000_s1081" type="#_x0000_t38" style="position:absolute;left:26193;top:49815;width:127;height:3233;rotation:90;visibility:visible;mso-wrap-style:square" o:connectortype="curved" o:gfxdata="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" adj="502676" strokecolor="#5b9bd5 [3204]" strokeweight=".5pt">
+                  <v:stroke endarrow="block" joinstyle="miter"/>
+                </v:shape>
+                <v:shape id="曲线连接符 57" o:spid="_x0000_s1082" type="#_x0000_t37" style="position:absolute;left:34290;top:7523;width:12192;height:14051;visibility:visible;mso-wrap-style:square" o:connectortype="curved" o:gfxdata="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" strokecolor="#5b9bd5 [3204]" strokeweight=".5pt">
+                  <v:stroke dashstyle="dash" endarrow="block" joinstyle="miter"/>
+                </v:shape>
+                <v:shape id="曲线连接符 58" o:spid="_x0000_s1083" type="#_x0000_t37" style="position:absolute;left:28479;top:29260;width:18003;height:20555;flip:y;visibility:visible;mso-wrap-style:square" o:connectortype="curved" o:gfxdata="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" strokecolor="#5b9bd5 [3204]" strokeweight=".5pt">
+                  <v:stroke dashstyle="dash" endarrow="block" joinstyle="miter"/>
+                </v:shape>
+                <v:rect id="矩形 59" o:spid="_x0000_s1084" style="position:absolute;left:9525;top:6257;width:5143;height:2667;visibility:visible;mso-wrap-style:square;v-text-anchor:middle" o:gfxdata="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" filled="f" stroked="f" strokeweight="1pt">
+                  <v:textbox>
+                    <w:txbxContent>
+                      <w:p>
+                        <w:pPr>
+                          <w:jc w:val="center"/>
+                          <w:rPr>
+                            <w:color w:val="000000" w:themeColor="text1"/>
+                          </w:rPr>
+                        </w:pPr>
+                        <w:r>
+                          <w:rPr>
+                            <w:rFonts w:hint="eastAsia"/>
+                            <w:color w:val="000000" w:themeColor="text1"/>
+                          </w:rPr>
+                          <w:t>0-9</w:t>
+                        </w:r>
+                      </w:p>
+                    </w:txbxContent>
+                  </v:textbox>
+                </v:rect>
+                <v:rect id="矩形 60" o:spid="_x0000_s1085" style="position:absolute;left:18764;top:1018;width:5143;height:2667;visibility:visible;mso-wrap-style:square;v-text-anchor:middle" o:gfxdata="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" filled="f" stroked="f" strokeweight="1pt">
+                  <v:textbox>
+                    <w:txbxContent>
+                      <w:p>
+                        <w:pPr>
+                          <w:jc w:val="center"/>
+                          <w:rPr>
+                            <w:color w:val="000000" w:themeColor="text1"/>
+                          </w:rPr>
+                        </w:pPr>
+                        <w:r>
+                          <w:rPr>
+                            <w:rFonts w:hint="eastAsia"/>
+                            <w:color w:val="000000" w:themeColor="text1"/>
+                          </w:rPr>
+                          <w:t>0-9</w:t>
+                        </w:r>
+                      </w:p>
+                    </w:txbxContent>
+                  </v:textbox>
+                </v:rect>
+                <v:rect id="矩形 61" o:spid="_x0000_s1086" style="position:absolute;left:4953;top:44729;width:8001;height:3181;visibility:visible;mso-wrap-style:square;v-text-anchor:middle" o:gfxdata="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" filled="f" stroked="f" strokeweight="1pt">
+                  <v:textbox>
+                    <w:txbxContent>
+                      <w:p>
+                        <w:pPr>
+                          <w:jc w:val="center"/>
+                          <w:rPr>
+                            <w:color w:val="000000" w:themeColor="text1"/>
+                          </w:rPr>
+                        </w:pPr>
+                        <w:r>
+                          <w:rPr>
+                            <w:color w:val="000000" w:themeColor="text1"/>
+                          </w:rPr>
+                          <w:t>a-zA-Z_</w:t>
+                        </w:r>
+                      </w:p>
+                    </w:txbxContent>
+                  </v:textbox>
+                </v:rect>
+                <v:rect id="矩形 62" o:spid="_x0000_s1087" style="position:absolute;left:22098;top:53587;width:8001;height:3182;visibility:visible;mso-wrap-style:square;v-text-anchor:middle" o:gfxdata="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" filled="f" stroked="f" strokeweight="1pt">
+                  <v:textbox>
+                    <w:txbxContent>
+                      <w:p>
+                        <w:pPr>
+                          <w:jc w:val="center"/>
+                          <w:rPr>
+                            <w:color w:val="000000" w:themeColor="text1"/>
+                          </w:rPr>
+                        </w:pPr>
+                        <w:r>
+                          <w:rPr>
+                            <w:color w:val="000000" w:themeColor="text1"/>
+                          </w:rPr>
+                          <w:t>a-zA-Z_</w:t>
+                        </w:r>
+                      </w:p>
+                    </w:txbxContent>
+                  </v:textbox>
+                </v:rect>
+                <v:oval id="椭圆 63" o:spid="_x0000_s1088" style="position:absolute;left:24384;top:16534;width:4572;height:4572;visibility:visible;mso-wrap-style:square;v-text-anchor:middle" o:gfxdata="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" fillcolor="#5b9bd5 [3204]" strokecolor="#1f4d78 [1604]" strokeweight="1pt">
+                  <v:stroke joinstyle="miter"/>
+                  <v:textbox>
+                    <w:txbxContent>
+                      <w:p>
+                        <w:pPr>
+                          <w:jc w:val="center"/>
+                        </w:pPr>
+                        <w:r>
+                          <w:t>3</w:t>
+                        </w:r>
+                      </w:p>
+                    </w:txbxContent>
+                  </v:textbox>
+                </v:oval>
+                <v:rect id="矩形 64" o:spid="_x0000_s1089" style="position:absolute;left:11239;top:17310;width:5144;height:2667;visibility:visible;mso-wrap-style:square;v-text-anchor:middle" o:gfxdata="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" filled="f" stroked="f" strokeweight="1pt">
+                  <v:textbox>
+                    <w:txbxContent>
+                      <w:p>
+                        <w:pPr>
+                          <w:jc w:val="center"/>
+                          <w:rPr>
+                            <w:color w:val="000000" w:themeColor="text1"/>
+                          </w:rPr>
+                        </w:pPr>
+                        <w:r>
+                          <w:rPr>
+                            <w:color w:val="000000" w:themeColor="text1"/>
+                          </w:rPr>
+                          <w:t>+</w:t>
+                        </w:r>
+                      </w:p>
+                    </w:txbxContent>
+                  </v:textbox>
+                </v:rect>
+                <v:shape id="曲线连接符 65" o:spid="_x0000_s1090" type="#_x0000_t37" style="position:absolute;left:13437;top:12266;width:4395;height:17499;rotation:90;flip:x y;visibility:visible;mso-wrap-style:square" o:connectortype="curved" o:gfxdata="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" strokecolor="#5b9bd5 [3204]" strokeweight=".5pt">
+                  <v:stroke endarrow="block" joinstyle="miter"/>
+                </v:shape>
+                <v:shape id="曲线连接符 66" o:spid="_x0000_s1091" type="#_x0000_t37" style="position:absolute;left:28956;top:18818;width:14831;height:3935;visibility:visible;mso-wrap-style:square" o:connectortype="curved" o:gfxdata="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" strokecolor="#5b9bd5 [3204]" strokeweight=".5pt">
+                  <v:stroke dashstyle="dash" endarrow="block" joinstyle="miter"/>
+                </v:shape>
+                <v:oval id="椭圆 67" o:spid="_x0000_s1092" style="position:absolute;left:29718;top:5238;width:4572;height:4572;visibility:visible;mso-wrap-style:square;v-text-anchor:middle" o:gfxdata="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" fillcolor="#5b9bd5 [3204]" strokecolor="#1f4d78 [1604]" strokeweight="1pt">
+                  <v:stroke joinstyle="miter"/>
+                  <v:textbox>
+                    <w:txbxContent>
+                      <w:p>
+                        <w:pPr>
+                          <w:jc w:val="center"/>
+                        </w:pPr>
+                        <w:r>
+                          <w:t>2</w:t>
+                        </w:r>
+                      </w:p>
+                    </w:txbxContent>
+                  </v:textbox>
+                </v:oval>
+                <v:shape id="曲线连接符 68" o:spid="_x0000_s1093" type="#_x0000_t38" style="position:absolute;left:32003;top:4291;width:127;height:3232;rotation:90;flip:y;visibility:visible;mso-wrap-style:square" o:connectortype="curved" o:gfxdata="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" adj="502656" strokecolor="#5b9bd5 [3204]" strokeweight=".5pt">
+                  <v:stroke endarrow="block" joinstyle="miter"/>
+                </v:shape>
+                <v:rect id="矩形 69" o:spid="_x0000_s1094" style="position:absolute;left:29718;top:733;width:5143;height:2667;visibility:visible;mso-wrap-style:square;v-text-anchor:middle" o:gfxdata="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" filled="f" stroked="f" strokeweight="1pt">
+                  <v:textbox>
+                    <w:txbxContent>
+                      <w:p>
+                        <w:pPr>
+                          <w:jc w:val="center"/>
+                          <w:rPr>
+                            <w:color w:val="000000" w:themeColor="text1"/>
+                          </w:rPr>
+                        </w:pPr>
+                        <w:r>
+                          <w:rPr>
+                            <w:rFonts w:hint="eastAsia"/>
+                            <w:color w:val="000000" w:themeColor="text1"/>
+                          </w:rPr>
+                          <w:t>0-9</w:t>
+                        </w:r>
+                      </w:p>
+                    </w:txbxContent>
+                  </v:textbox>
+                </v:rect>
+                <v:shape id="直接箭头连接符 70" o:spid="_x0000_s1095" type="#_x0000_t32" style="position:absolute;left:23336;top:7523;width:6382;height:285;flip:y;visibility:visible;mso-wrap-style:square" o:connectortype="straight" o:gfxdata="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" strokecolor="#5b9bd5 [3204]" strokeweight=".5pt">
+                  <v:stroke endarrow="block" joinstyle="miter"/>
+                </v:shape>
+                <v:shape id="曲线连接符 71" o:spid="_x0000_s1096" type="#_x0000_t38" style="position:absolute;left:27994;top:3151;width:11543;height:25432;rotation:90;flip:x;visibility:visible;mso-wrap-style:square" o:connectortype="curved" o:gfxdata="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" adj="10800" strokecolor="#5b9bd5 [3204]" strokeweight=".5pt">
+                  <v:stroke dashstyle="dash" endarrow="block" joinstyle="miter"/>
+                </v:shape>
+                <v:rect id="矩形 72" o:spid="_x0000_s1097" style="position:absolute;left:24003;top:4921;width:5143;height:2667;visibility:visible;mso-wrap-style:square;v-text-anchor:middle" o:gfxdata="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" filled="f" stroked="f" strokeweight="1pt">
+                  <v:textbox>
+                    <w:txbxContent>
+                      <w:p>
+                        <w:pPr>
+                          <w:jc w:val="center"/>
+                          <w:rPr>
+                            <w:rFonts w:hint="eastAsia"/>
+                            <w:color w:val="000000" w:themeColor="text1"/>
+                          </w:rPr>
+                        </w:pPr>
+                        <w:r>
+                          <w:rPr>
+                            <w:rFonts w:hint="eastAsia"/>
+                            <w:color w:val="000000" w:themeColor="text1"/>
+                          </w:rPr>
+                          <w:t>.</w:t>
+                        </w:r>
+                      </w:p>
+                    </w:txbxContent>
+                  </v:textbox>
+                </v:rect>
+                <v:oval id="椭圆 74" o:spid="_x0000_s1098" style="position:absolute;left:18669;top:23107;width:4572;height:4572;visibility:visible;mso-wrap-style:square;v-text-anchor:middle" o:gfxdata="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" fillcolor="#5b9bd5 [3204]" strokecolor="#1f4d78 [1604]" strokeweight="1pt">
+                  <v:stroke joinstyle="miter"/>
+                  <v:textbox>
+                    <w:txbxContent>
+                      <w:p>
+                        <w:pPr>
+                          <w:jc w:val="center"/>
+                        </w:pPr>
+                        <w:r>
+                          <w:t>4</w:t>
+                        </w:r>
+                      </w:p>
+                    </w:txbxContent>
+                  </v:textbox>
+                </v:oval>
+                <v:shape id="曲线连接符 75" o:spid="_x0000_s1099" type="#_x0000_t38" style="position:absolute;left:8096;top:25390;width:10573;height:518;flip:y;visibility:visible;mso-wrap-style:square" o:connectortype="curved" o:gfxdata="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" adj="10800" strokecolor="#5b9bd5 [3204]" strokeweight=".5pt">
+                  <v:stroke endarrow="block" joinstyle="miter"/>
+                </v:shape>
+                <v:rect id="矩形 76" o:spid="_x0000_s1100" style="position:absolute;left:9525;top:22821;width:5143;height:2667;visibility:visible;mso-wrap-style:square;v-text-anchor:middle" o:gfxdata="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" filled="f" stroked="f" strokeweight="1pt">
+                  <v:textbox>
+                    <w:txbxContent>
+                      <w:p>
+                        <w:pPr>
+                          <w:jc w:val="center"/>
+                          <w:rPr>
+                            <w:color w:val="000000" w:themeColor="text1"/>
+                          </w:rPr>
+                        </w:pPr>
+                        <w:r>
+                          <w:rPr>
+                            <w:color w:val="000000" w:themeColor="text1"/>
+                          </w:rPr>
+                          <w:t>-</w:t>
+                        </w:r>
+                      </w:p>
+                    </w:txbxContent>
+                  </v:textbox>
+                </v:rect>
+                <v:oval id="椭圆 77" o:spid="_x0000_s1101" style="position:absolute;left:30861;top:23286;width:4572;height:4572;visibility:visible;mso-wrap-style:square;v-text-anchor:middle" o:gfxdata="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" fillcolor="#5b9bd5 [3204]" strokecolor="#1f4d78 [1604]" strokeweight="1pt">
+                  <v:stroke joinstyle="miter"/>
+                  <v:textbox>
+                    <w:txbxContent>
+                      <w:p>
+                        <w:pPr>
+                          <w:jc w:val="center"/>
+                        </w:pPr>
+                        <w:r>
+                          <w:t>5</w:t>
+                        </w:r>
+                      </w:p>
+                    </w:txbxContent>
+                  </v:textbox>
+                </v:oval>
+                <v:shape id="直接箭头连接符 78" o:spid="_x0000_s1102" type="#_x0000_t32" style="position:absolute;left:23241;top:25393;width:7620;height:179;visibility:visible;mso-wrap-style:square" o:connectortype="straight" o:gfxdata="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" strokecolor="#5b9bd5 [3204]" strokeweight=".5pt">
+                  <v:stroke endarrow="block" joinstyle="miter"/>
+                </v:shape>
+                <v:rect id="矩形 79" o:spid="_x0000_s1103" style="position:absolute;left:24193;top:22905;width:5144;height:2667;visibility:visible;mso-wrap-style:square;v-text-anchor:middle" o:gfxdata="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" filled="f" stroked="f" strokeweight="1pt">
+                  <v:textbox>
+                    <w:txbxContent>
+                      <w:p>
+                        <w:pPr>
+                          <w:jc w:val="center"/>
+                          <w:rPr>
+                            <w:color w:val="000000" w:themeColor="text1"/>
+                          </w:rPr>
+                        </w:pPr>
+                        <w:r>
+                          <w:rPr>
+                            <w:color w:val="000000" w:themeColor="text1"/>
+                          </w:rPr>
+                          <w:t>-</w:t>
+                        </w:r>
+                      </w:p>
+                    </w:txbxContent>
+                  </v:textbox>
+                </v:rect>
+                <v:shape id="曲线连接符 80" o:spid="_x0000_s1104" type="#_x0000_t38" style="position:absolute;left:33146;top:22340;width:127;height:3232;rotation:90;flip:y;visibility:visible;mso-wrap-style:square" o:connectortype="curved" o:gfxdata="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" adj="502676" strokecolor="#5b9bd5 [3204]" strokeweight=".5pt">
+                  <v:stroke endarrow="block" joinstyle="miter"/>
+                </v:shape>
+                <v:rect id="矩形 81" o:spid="_x0000_s1105" style="position:absolute;left:30451;top:18910;width:5143;height:2667;visibility:visible;mso-wrap-style:square;v-text-anchor:middle" o:gfxdata="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" filled="f" stroked="f" strokeweight="1pt">
+                  <v:textbox>
+                    <w:txbxContent>
+                      <w:p>
+                        <w:pPr>
+                          <w:jc w:val="center"/>
+                          <w:rPr>
+                            <w:rFonts w:hint="eastAsia"/>
+                            <w:color w:val="000000" w:themeColor="text1"/>
+                          </w:rPr>
+                        </w:pPr>
+                        <w:r>
+                          <w:rPr>
+                            <w:rFonts w:hint="eastAsia"/>
+                            <w:color w:val="000000" w:themeColor="text1"/>
+                          </w:rPr>
+                          <w:t>^\n</w:t>
+                        </w:r>
+                      </w:p>
+                    </w:txbxContent>
+                  </v:textbox>
+                </v:rect>
+                <v:shape id="曲线连接符 82" o:spid="_x0000_s1106" type="#_x0000_t38" style="position:absolute;left:35433;top:25447;width:7239;height:122;flip:y;visibility:visible;mso-wrap-style:square" o:connectortype="curved" o:gfxdata="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" adj="10800" strokecolor="#5b9bd5 [3204]" strokeweight=".5pt">
+                  <v:stroke dashstyle="dash" endarrow="block" joinstyle="miter"/>
+                </v:shape>
+                <v:oval id="椭圆 83" o:spid="_x0000_s1107" style="position:absolute;left:17015;top:30277;width:4572;height:4572;visibility:visible;mso-wrap-style:square;v-text-anchor:middle" o:gfxdata="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" fillcolor="#5b9bd5 [3204]" strokecolor="#1f4d78 [1604]" strokeweight="1pt">
+                  <v:stroke joinstyle="miter"/>
+                  <v:textbox>
+                    <w:txbxContent>
+                      <w:p>
+                        <w:pPr>
+                          <w:jc w:val="center"/>
+                        </w:pPr>
+                        <w:r>
+                          <w:t>6</w:t>
+                        </w:r>
+                      </w:p>
+                    </w:txbxContent>
+                  </v:textbox>
+                </v:oval>
+                <v:shape id="曲线连接符 84" o:spid="_x0000_s1108" type="#_x0000_t37" style="position:absolute;left:9970;top:25518;width:3960;height:10130;rotation:90;flip:x;visibility:visible;mso-wrap-style:square" o:connectortype="curved" o:gfxdata="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" strokecolor="#5b9bd5 [3204]" strokeweight=".5pt">
+                  <v:stroke endarrow="block" joinstyle="miter"/>
+                </v:shape>
+                <v:rect id="矩形 85" o:spid="_x0000_s1109" style="position:absolute;left:8382;top:29121;width:5143;height:2667;visibility:visible;mso-wrap-style:square;v-text-anchor:middle" o:gfxdata="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" filled="f" stroked="f" strokeweight="1pt">
+                  <v:textbox>
+                    <w:txbxContent>
+                      <w:p>
+                        <w:pPr>
+                          <w:jc w:val="center"/>
+                          <w:rPr>
+                            <w:color w:val="000000" w:themeColor="text1"/>
+                          </w:rPr>
+                        </w:pPr>
+                        <w:r>
+                          <w:rPr>
+                            <w:color w:val="000000" w:themeColor="text1"/>
+                          </w:rPr>
+                          <w:t>“</w:t>
+                        </w:r>
+                      </w:p>
+                    </w:txbxContent>
+                  </v:textbox>
+                </v:rect>
+                <v:oval id="椭圆 88" o:spid="_x0000_s1110" style="position:absolute;left:31975;top:30253;width:4572;height:4572;visibility:visible;mso-wrap-style:square;v-text-anchor:middle" o:gfxdata="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" fillcolor="#5b9bd5 [3204]" strokecolor="#1f4d78 [1604]" strokeweight="1pt">
+                  <v:stroke joinstyle="miter"/>
+                  <v:textbox>
+                    <w:txbxContent>
+                      <w:p>
+                        <w:pPr>
+                          <w:jc w:val="center"/>
+                        </w:pPr>
+                        <w:r>
+                          <w:t>7</w:t>
+                        </w:r>
+                      </w:p>
+                    </w:txbxContent>
+                  </v:textbox>
+                </v:oval>
+                <v:shape id="直接箭头连接符 90" o:spid="_x0000_s1111" type="#_x0000_t32" style="position:absolute;left:21587;top:32539;width:10388;height:24;flip:y;visibility:visible;mso-wrap-style:square" o:connectortype="straight" o:gfxdata="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" strokecolor="#5b9bd5 [3204]" strokeweight=".5pt">
+                  <v:stroke endarrow="block" joinstyle="miter"/>
+                </v:shape>
+                <v:shape id="曲线连接符 91" o:spid="_x0000_s1112" type="#_x0000_t37" style="position:absolute;left:36547;top:29260;width:9935;height:3279;flip:y;visibility:visible;mso-wrap-style:square" o:connectortype="curved" o:gfxdata="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" strokecolor="#5b9bd5 [3204]" strokeweight=".5pt">
+                  <v:stroke dashstyle="dash" endarrow="block" joinstyle="miter"/>
+                </v:shape>
+                <v:rect id="矩形 92" o:spid="_x0000_s1113" style="position:absolute;left:27117;top:30253;width:5143;height:2667;visibility:visible;mso-wrap-style:square;v-text-anchor:middle" o:gfxdata="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" filled="f" stroked="f" strokeweight="1pt">
+                  <v:textbox>
+                    <w:txbxContent>
+                      <w:p>
+                        <w:pPr>
+                          <w:jc w:val="center"/>
+                          <w:rPr>
+                            <w:color w:val="000000" w:themeColor="text1"/>
+                          </w:rPr>
+                        </w:pPr>
+                        <w:r>
+                          <w:rPr>
+                            <w:color w:val="000000" w:themeColor="text1"/>
+                          </w:rPr>
+                          <w:t>”</w:t>
+                        </w:r>
+                      </w:p>
+                    </w:txbxContent>
+                  </v:textbox>
+                </v:rect>
+                <v:shape id="曲线连接符 93" o:spid="_x0000_s1114" type="#_x0000_t38" style="position:absolute;left:19301;top:29330;width:127;height:3233;rotation:90;flip:y;visibility:visible;mso-wrap-style:square" o:connectortype="curved" o:gfxdata="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" adj="502676" strokecolor="#5b9bd5 [3204]" strokeweight=".5pt">
+                  <v:stroke endarrow="block" joinstyle="miter"/>
+                </v:shape>
+                <v:rect id="矩形 94" o:spid="_x0000_s1115" style="position:absolute;left:20164;top:28094;width:7934;height:2667;visibility:visible;mso-wrap-style:square;v-text-anchor:middle" o:gfxdata="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" filled="f" stroked="f" strokeweight="1pt">
+                  <v:textbox>
+                    <w:txbxContent>
+                      <w:p>
+                        <w:pPr>
+                          <w:jc w:val="center"/>
+                          <w:rPr>
+                            <w:color w:val="000000" w:themeColor="text1"/>
+                          </w:rPr>
+                        </w:pPr>
+                        <w:r>
+                          <w:rPr>
+                            <w:color w:val="000000" w:themeColor="text1"/>
+                          </w:rPr>
+                          <w:t>^”\\\n</w:t>
+                        </w:r>
+                      </w:p>
+                    </w:txbxContent>
+                  </v:textbox>
+                </v:rect>
+                <v:oval id="椭圆 95" o:spid="_x0000_s1116" style="position:absolute;left:23682;top:39516;width:4572;height:4572;visibility:visible;mso-wrap-style:square;v-text-anchor:middle" o:gfxdata="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" fillcolor="#5b9bd5 [3204]" strokecolor="#1f4d78 [1604]" strokeweight="1pt">
+                  <v:stroke joinstyle="miter"/>
+                  <v:textbox>
+                    <w:txbxContent>
+                      <w:p>
+                        <w:pPr>
+                          <w:jc w:val="center"/>
+                        </w:pPr>
+                        <w:r>
+                          <w:t>8</w:t>
+                        </w:r>
+                      </w:p>
+                    </w:txbxContent>
+                  </v:textbox>
+                </v:oval>
+                <v:shape id="曲线连接符 96" o:spid="_x0000_s1117" type="#_x0000_t37" style="position:absolute;left:18015;top:36131;width:6953;height:4381;rotation:90;flip:x;visibility:visible;mso-wrap-style:square" o:connectortype="curved" o:gfxdata="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" strokecolor="#5b9bd5 [3204]" strokeweight=".5pt">
+                  <v:stroke endarrow="block" joinstyle="miter"/>
+                </v:shape>
+                <v:shape id="曲线连接符 97" o:spid="_x0000_s1118" type="#_x0000_t37" style="position:absolute;left:20509;top:33637;width:6953;height:4797;rotation:90;flip:y;visibility:visible;mso-wrap-style:square" o:connectortype="curved" o:gfxdata="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" strokecolor="#5b9bd5 [3204]" strokeweight=".5pt">
+                  <v:stroke endarrow="block" joinstyle="miter"/>
+                </v:shape>
+                <v:rect id="矩形 98" o:spid="_x0000_s1119" style="position:absolute;left:15335;top:37503;width:5143;height:2667;visibility:visible;mso-wrap-style:square;v-text-anchor:middle" o:gfxdata="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" filled="f" stroked="f" strokeweight="1pt">
+                  <v:textbox>
+                    <w:txbxContent>
+                      <w:p>
+                        <w:pPr>
+                          <w:jc w:val="center"/>
+                          <w:rPr>
+                            <w:color w:val="000000" w:themeColor="text1"/>
+                          </w:rPr>
+                        </w:pPr>
+                        <w:r>
+                          <w:rPr>
+                            <w:color w:val="000000" w:themeColor="text1"/>
+                          </w:rPr>
+                          <w:t>\\</w:t>
+                        </w:r>
+                      </w:p>
+                    </w:txbxContent>
+                  </v:textbox>
+                </v:rect>
+                <v:rect id="矩形 99" o:spid="_x0000_s1120" style="position:absolute;left:24955;top:35217;width:5144;height:2667;visibility:visible;mso-wrap-style:square;v-text-anchor:middle" o:gfxdata="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" filled="f" stroked="f" strokeweight="1pt">
+                  <v:textbox>
+                    <w:txbxContent>
+                      <w:p>
+                        <w:pPr>
+                          <w:jc w:val="center"/>
+                          <w:rPr>
+                            <w:color w:val="000000" w:themeColor="text1"/>
+                          </w:rPr>
+                        </w:pPr>
+                        <w:r>
+                          <w:rPr>
+                            <w:color w:val="000000" w:themeColor="text1"/>
+                          </w:rPr>
+                          <w:t>^\n</w:t>
+                        </w:r>
+                      </w:p>
+                    </w:txbxContent>
+                  </v:textbox>
+                </v:rect>
+                <v:shape id="曲线连接符 100" o:spid="_x0000_s1121" type="#_x0000_t38" style="position:absolute;left:32611;top:16966;width:1135;height:21216;rotation:90;flip:x;visibility:visible;mso-wrap-style:square" o:connectortype="curved" o:gfxdata="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" adj="44650" strokecolor="#5b9bd5 [3204]" strokeweight=".5pt">
+                  <v:stroke dashstyle="dash" endarrow="block" joinstyle="miter"/>
+                </v:shape>
+                <w10:anchorlock/>
+              </v:group>
+            </w:pict>
+          </mc:Fallback>
+        </mc:AlternateContent>
+      </w:r>
+      <w:bookmarkStart w:id="0" w:name="_GoBack"/>
+      <w:bookmarkEnd w:id="0"/>
+    </w:p>
+    <w:p/>
     <w:p>
       <w:pPr>
         <w:rPr>
           <w:rFonts w:hint="eastAsia"/>
         </w:rPr>
       </w:pPr>
-      <w:bookmarkStart w:id="0" w:name="_GoBack"/>
-      <w:bookmarkEnd w:id="0"/>
+      <w:r>
+        <w:t>这样状态机就已经完成了</w:t>
+      </w:r>
+      <w:r>
+        <w:rPr>
+          <w:rFonts w:hint="eastAsia"/>
+        </w:rPr>
+        <w:t>。</w:t>
+      </w:r>
+      <w:r>
+        <w:t>读过编译原理的可能会问</w:t>
+      </w:r>
+      <w:r>
+        <w:rPr>
+          <w:rFonts w:hint="eastAsia"/>
+        </w:rPr>
+        <w:t>，</w:t>
+      </w:r>
+      <w:r>
+        <w:t>为什么终结状态都是由虚线而不是带有输入的实现指向的</w:t>
+      </w:r>
+      <w:r>
+        <w:rPr>
+          <w:rFonts w:hint="eastAsia"/>
+        </w:rPr>
+        <w:t>？</w:t>
+      </w:r>
+      <w:r>
+        <w:t>因为虚线在这里有特殊的意义</w:t>
+      </w:r>
+      <w:r>
+        <w:rPr>
+          <w:rFonts w:hint="eastAsia"/>
+        </w:rPr>
+        <w:t>，</w:t>
+      </w:r>
+      <w:r>
+        <w:t>也就是说它不能移动输入的字符串的指针</w:t>
+      </w:r>
+      <w:r>
+        <w:rPr>
+          <w:rFonts w:hint="eastAsia"/>
+        </w:rPr>
+        <w:t>，</w:t>
+      </w:r>
+      <w:r>
+        <w:t>而且他还要负责添加一个</w:t>
+      </w:r>
+      <w:r>
+        <w:t>token</w:t>
+      </w:r>
+      <w:r>
+        <w:rPr>
+          <w:rFonts w:hint="eastAsia"/>
+        </w:rPr>
+        <w:t>。</w:t>
+      </w:r>
+      <w:r>
+        <w:t>当状态跳到</w:t>
+      </w:r>
+      <w:r>
+        <w:t>End</w:t>
+      </w:r>
+      <w:r>
+        <w:t>之后</w:t>
+      </w:r>
+      <w:r>
+        <w:rPr>
+          <w:rFonts w:hint="eastAsia"/>
+        </w:rPr>
+        <w:t>，</w:t>
+      </w:r>
+      <w:r>
+        <w:t>那他就会变成</w:t>
+      </w:r>
+      <w:r>
+        <w:t>Start</w:t>
+      </w:r>
+      <w:r>
+        <w:rPr>
+          <w:rFonts w:hint="eastAsia"/>
+        </w:rPr>
+        <w:t>，</w:t>
+      </w:r>
+      <w:r>
+        <w:t>所以</w:t>
+      </w:r>
+      <w:r>
+        <w:rPr>
+          <w:b/>
+        </w:rPr>
+        <w:t>实际上</w:t>
+      </w:r>
+      <w:r>
+        <w:rPr>
+          <w:b/>
+        </w:rPr>
+        <w:t>Start</w:t>
+      </w:r>
+      <w:r>
+        <w:rPr>
+          <w:b/>
+        </w:rPr>
+        <w:t>和</w:t>
+      </w:r>
+      <w:r>
+        <w:rPr>
+          <w:b/>
+        </w:rPr>
+        <w:t>End</w:t>
+      </w:r>
+      <w:r>
+        <w:rPr>
+          <w:b/>
+        </w:rPr>
+        <w:t>是同一个状态</w:t>
+      </w:r>
+      <w:r>
+        <w:rPr>
+          <w:rFonts w:hint="eastAsia"/>
+        </w:rPr>
+        <w:t>。</w:t>
+      </w:r>
     </w:p>
     <w:sectPr>
       <w:pgSz w:w="11906" w:h="16838"/>
@@ -4344,7 +8623,7 @@
 </file>
 
 <file path=customXml/itemProps1.xml><?xml version="1.0" encoding="utf-8"?>
-<ds:datastoreItem xmlns:ds="http://schemas.openxmlformats.org/officeDocument/2006/customXml" ds:itemID="{8442F61E-9BEF-4909-B185-0C5DE7878CD0}">
+<ds:datastoreItem xmlns:ds="http://schemas.openxmlformats.org/officeDocument/2006/customXml" ds:itemID="{2BE9A330-BFC5-41AF-BE48-6207AF42F759}">
   <ds:schemaRefs>
     <ds:schemaRef ds:uri="http://schemas.openxmlformats.org/officeDocument/2006/bibliography"/>
   </ds:schemaRefs>

--- a/Docx/vczhcp-2.docx
+++ b/Docx/vczhcp-2.docx
@@ -28,16 +28,19 @@
         <w:t>：</w:t>
       </w:r>
       <w:r>
+        <w:t>实现</w:t>
+      </w:r>
+      <w:r>
         <w:t>Tinymoe</w:t>
       </w:r>
       <w:r>
+        <w:t>的</w:t>
+      </w:r>
+      <w:r>
         <w:rPr>
           <w:rFonts w:hint="eastAsia"/>
         </w:rPr>
         <w:t>词法分析</w:t>
-      </w:r>
-      <w:r>
-        <w:t>与前置后置条件</w:t>
       </w:r>
     </w:p>
     <w:p>
@@ -3857,25 +3860,6 @@
           <mc:Fallback>
             <w:pict>
               <v:group w14:anchorId="398E815C" id="画布 35" o:spid="_x0000_s1046" editas="canvas" style="width:415.3pt;height:258.75pt;mso-position-horizontal-relative:char;mso-position-vertical-relative:line" coordsize="52743,32854" o:gfxdata="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">
-                <v:shapetype id="_x0000_t75" coordsize="21600,21600" o:spt="75" o:preferrelative="t" path="m@4@5l@4@11@9@11@9@5xe" filled="f" stroked="f">
-                  <v:stroke joinstyle="miter"/>
-                  <v:formulas>
-                    <v:f eqn="if lineDrawn pixelLineWidth 0"/>
-                    <v:f eqn="sum @0 1 0"/>
-                    <v:f eqn="sum 0 0 @1"/>
-                    <v:f eqn="prod @2 1 2"/>
-                    <v:f eqn="prod @3 21600 pixelWidth"/>
-                    <v:f eqn="prod @3 21600 pixelHeight"/>
-                    <v:f eqn="sum @0 0 1"/>
-                    <v:f eqn="prod @6 1 2"/>
-                    <v:f eqn="prod @7 21600 pixelWidth"/>
-                    <v:f eqn="sum @8 21600 0"/>
-                    <v:f eqn="prod @7 21600 pixelHeight"/>
-                    <v:f eqn="sum @10 21600 0"/>
-                  </v:formulas>
-                  <v:path o:extrusionok="f" gradientshapeok="t" o:connecttype="rect"/>
-                  <o:lock v:ext="edit" aspectratio="t"/>
-                </v:shapetype>
                 <v:shape id="_x0000_s1047" type="#_x0000_t75" style="position:absolute;width:52743;height:32854;visibility:visible;mso-wrap-style:square">
                   <v:fill o:detectmouseclick="t"/>
                   <v:path o:connecttype="none"/>
@@ -3943,28 +3927,12 @@
                     </w:txbxContent>
                   </v:textbox>
                 </v:oval>
-                <v:shapetype id="_x0000_t37" coordsize="21600,21600" o:spt="37" o:oned="t" path="m,c10800,,21600,10800,21600,21600e" filled="f">
-                  <v:path arrowok="t" fillok="f" o:connecttype="none"/>
-                  <o:lock v:ext="edit" shapetype="t"/>
-                </v:shapetype>
                 <v:shape id="曲线连接符 25" o:spid="_x0000_s1052" type="#_x0000_t37" style="position:absolute;left:11456;top:4953;width:4451;height:10165;rotation:90;flip:x y;visibility:visible;mso-wrap-style:square" o:connectortype="curved" o:gfxdata="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" strokecolor="#5b9bd5 [3204]" strokeweight=".5pt">
                   <v:stroke endarrow="block" joinstyle="miter"/>
                 </v:shape>
                 <v:shape id="曲线连接符 26" o:spid="_x0000_s1053" type="#_x0000_t37" style="position:absolute;left:13125;top:13120;width:7018;height:16070;rotation:90;flip:x;visibility:visible;mso-wrap-style:square" o:connectortype="curved" o:gfxdata="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" strokecolor="#5b9bd5 [3204]" strokeweight=".5pt">
                   <v:stroke endarrow="block" joinstyle="miter"/>
                 </v:shape>
-                <v:shapetype id="_x0000_t38" coordsize="21600,21600" o:spt="38" o:oned="t" path="m,c@0,0@1,5400@1,10800@1,16200@2,21600,21600,21600e" filled="f">
-                  <v:formulas>
-                    <v:f eqn="mid #0 0"/>
-                    <v:f eqn="val #0"/>
-                    <v:f eqn="mid #0 21600"/>
-                  </v:formulas>
-                  <v:path arrowok="t" fillok="f" o:connecttype="none"/>
-                  <v:handles>
-                    <v:h position="#0,center"/>
-                  </v:handles>
-                  <o:lock v:ext="edit" shapetype="t"/>
-                </v:shapetype>
                 <v:shape id="曲线连接符 27" o:spid="_x0000_s1054" type="#_x0000_t38" style="position:absolute;left:21050;top:4576;width:127;height:3233;rotation:90;flip:y;visibility:visible;mso-wrap-style:square" o:connectortype="curved" o:gfxdata="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" adj="502656" strokecolor="#5b9bd5 [3204]" strokeweight=".5pt">
                   <v:stroke endarrow="block" joinstyle="miter"/>
                 </v:shape>
@@ -6917,8 +6885,1037 @@
           </mc:Fallback>
         </mc:AlternateContent>
       </w:r>
-      <w:bookmarkStart w:id="0" w:name="_GoBack"/>
-      <w:bookmarkEnd w:id="0"/>
+    </w:p>
+    <w:p/>
+    <w:p>
+      <w:r>
+        <w:t>这样状态机就已经完成了</w:t>
+      </w:r>
+      <w:r>
+        <w:rPr>
+          <w:rFonts w:hint="eastAsia"/>
+        </w:rPr>
+        <w:t>。</w:t>
+      </w:r>
+      <w:r>
+        <w:t>读过编译原理的可能会问</w:t>
+      </w:r>
+      <w:r>
+        <w:rPr>
+          <w:rFonts w:hint="eastAsia"/>
+        </w:rPr>
+        <w:t>，</w:t>
+      </w:r>
+      <w:r>
+        <w:t>为什么终结状态都是由虚线而不是带有输入的实现指向的</w:t>
+      </w:r>
+      <w:r>
+        <w:rPr>
+          <w:rFonts w:hint="eastAsia"/>
+        </w:rPr>
+        <w:t>？</w:t>
+      </w:r>
+      <w:r>
+        <w:t>因为虚线在这里有特殊的意义</w:t>
+      </w:r>
+      <w:r>
+        <w:rPr>
+          <w:rFonts w:hint="eastAsia"/>
+        </w:rPr>
+        <w:t>，</w:t>
+      </w:r>
+      <w:r>
+        <w:t>也就是说它不能移动输入的字符串的指针</w:t>
+      </w:r>
+      <w:r>
+        <w:rPr>
+          <w:rFonts w:hint="eastAsia"/>
+        </w:rPr>
+        <w:t>，</w:t>
+      </w:r>
+      <w:r>
+        <w:t>而且他还要负责添加一个</w:t>
+      </w:r>
+      <w:r>
+        <w:t>token</w:t>
+      </w:r>
+      <w:r>
+        <w:rPr>
+          <w:rFonts w:hint="eastAsia"/>
+        </w:rPr>
+        <w:t>。</w:t>
+      </w:r>
+      <w:r>
+        <w:t>当状态跳到</w:t>
+      </w:r>
+      <w:r>
+        <w:t>End</w:t>
+      </w:r>
+      <w:r>
+        <w:t>之后</w:t>
+      </w:r>
+      <w:r>
+        <w:rPr>
+          <w:rFonts w:hint="eastAsia"/>
+        </w:rPr>
+        <w:t>，</w:t>
+      </w:r>
+      <w:r>
+        <w:t>那他就会变成</w:t>
+      </w:r>
+      <w:r>
+        <w:t>Start</w:t>
+      </w:r>
+      <w:r>
+        <w:rPr>
+          <w:rFonts w:hint="eastAsia"/>
+        </w:rPr>
+        <w:t>，</w:t>
+      </w:r>
+      <w:r>
+        <w:t>所以</w:t>
+      </w:r>
+      <w:r>
+        <w:rPr>
+          <w:b/>
+        </w:rPr>
+        <w:t>实际上</w:t>
+      </w:r>
+      <w:r>
+        <w:rPr>
+          <w:b/>
+        </w:rPr>
+        <w:t>Start</w:t>
+      </w:r>
+      <w:r>
+        <w:rPr>
+          <w:b/>
+        </w:rPr>
+        <w:t>和</w:t>
+      </w:r>
+      <w:r>
+        <w:rPr>
+          <w:b/>
+        </w:rPr>
+        <w:t>End</w:t>
+      </w:r>
+      <w:r>
+        <w:rPr>
+          <w:b/>
+        </w:rPr>
+        <w:t>是同一个状态</w:t>
+      </w:r>
+      <w:r>
+        <w:rPr>
+          <w:rFonts w:hint="eastAsia"/>
+        </w:rPr>
+        <w:t>。</w:t>
+      </w:r>
+      <w:r>
+        <w:rPr>
+          <w:rFonts w:hint="eastAsia"/>
+        </w:rPr>
+        <w:t>这个状态机也不是输入什么字符都能跳转到下一个状态的。所以</w:t>
+      </w:r>
+      <w:r>
+        <w:rPr>
+          <w:rFonts w:hint="eastAsia"/>
+          <w:b/>
+        </w:rPr>
+        <w:t>当你发现输入的字符让你无路可走的时候，你就是遇到了一个词法错误</w:t>
+      </w:r>
+      <w:r>
+        <w:rPr>
+          <w:rFonts w:hint="eastAsia"/>
+        </w:rPr>
+        <w:t>。</w:t>
+      </w:r>
+    </w:p>
+    <w:p/>
+    <w:p>
+      <w:r>
+        <w:t>这样我们的设计就算完成了</w:t>
+      </w:r>
+      <w:r>
+        <w:rPr>
+          <w:rFonts w:hint="eastAsia"/>
+        </w:rPr>
+        <w:t>，</w:t>
+      </w:r>
+      <w:r>
+        <w:t>接下来就是如何用</w:t>
+      </w:r>
+      <w:r>
+        <w:t>C++</w:t>
+      </w:r>
+      <w:r>
+        <w:t>来实现它了</w:t>
+      </w:r>
+      <w:r>
+        <w:rPr>
+          <w:rFonts w:hint="eastAsia"/>
+        </w:rPr>
+        <w:t>。</w:t>
+      </w:r>
+      <w:r>
+        <w:t>为了让代码更容易阅读</w:t>
+      </w:r>
+      <w:r>
+        <w:rPr>
+          <w:rFonts w:hint="eastAsia"/>
+        </w:rPr>
+        <w:t>，我们应该给</w:t>
+      </w:r>
+      <w:r>
+        <w:rPr>
+          <w:rFonts w:hint="eastAsia"/>
+        </w:rPr>
+        <w:t>Start</w:t>
+      </w:r>
+      <w:r>
+        <w:rPr>
+          <w:rFonts w:hint="eastAsia"/>
+        </w:rPr>
+        <w:t>和</w:t>
+      </w:r>
+      <w:r>
+        <w:rPr>
+          <w:rFonts w:hint="eastAsia"/>
+        </w:rPr>
+        <w:t>1-</w:t>
+      </w:r>
+      <w:r>
+        <w:t>9</w:t>
+      </w:r>
+      <w:r>
+        <w:t>这么多状态起名字</w:t>
+      </w:r>
+      <w:r>
+        <w:rPr>
+          <w:rFonts w:hint="eastAsia"/>
+        </w:rPr>
+        <w:t>，</w:t>
+      </w:r>
+      <w:r>
+        <w:t>做法如下</w:t>
+      </w:r>
+      <w:r>
+        <w:rPr>
+          <w:rFonts w:hint="eastAsia"/>
+        </w:rPr>
+        <w:t>：</w:t>
+      </w:r>
+    </w:p>
+    <w:p>
+      <w:r>
+        <w:rPr>
+          <w:noProof/>
+        </w:rPr>
+        <w:lastRenderedPageBreak/>
+        <w:drawing>
+          <wp:inline distT="0" distB="0" distL="0" distR="0" wp14:anchorId="465E949B" wp14:editId="613D90AB">
+            <wp:extent cx="1647825" cy="1676400"/>
+            <wp:effectExtent l="0" t="0" r="9525" b="0"/>
+            <wp:docPr id="101" name="图片 101"/>
+            <wp:cNvGraphicFramePr>
+              <a:graphicFrameLocks xmlns:a="http://schemas.openxmlformats.org/drawingml/2006/main" noChangeAspect="1"/>
+            </wp:cNvGraphicFramePr>
+            <a:graphic xmlns:a="http://schemas.openxmlformats.org/drawingml/2006/main">
+              <a:graphicData uri="http://schemas.openxmlformats.org/drawingml/2006/picture">
+                <pic:pic xmlns:pic="http://schemas.openxmlformats.org/drawingml/2006/picture">
+                  <pic:nvPicPr>
+                    <pic:cNvPr id="1" name=""/>
+                    <pic:cNvPicPr/>
+                  </pic:nvPicPr>
+                  <pic:blipFill>
+                    <a:blip r:embed="rId14"/>
+                    <a:stretch>
+                      <a:fillRect/>
+                    </a:stretch>
+                  </pic:blipFill>
+                  <pic:spPr>
+                    <a:xfrm>
+                      <a:off x="0" y="0"/>
+                      <a:ext cx="1647825" cy="1676400"/>
+                    </a:xfrm>
+                    <a:prstGeom prst="rect">
+                      <a:avLst/>
+                    </a:prstGeom>
+                  </pic:spPr>
+                </pic:pic>
+              </a:graphicData>
+            </a:graphic>
+          </wp:inline>
+        </w:drawing>
+      </w:r>
+    </w:p>
+    <w:p>
+      <w:r>
+        <w:t>在这里类似状态</w:t>
+      </w:r>
+      <w:r>
+        <w:rPr>
+          <w:rFonts w:hint="eastAsia"/>
+        </w:rPr>
+        <w:t>3</w:t>
+      </w:r>
+      <w:r>
+        <w:rPr>
+          <w:rFonts w:hint="eastAsia"/>
+        </w:rPr>
+        <w:t>这样的状态被我省略掉了，因为这个状态唯一的出路就是虚线，所以跳到这个状态意味着你要立刻执行虚线，也就是说你不需要做“跳到这个状态”这个动作。因此它不需要有一个名字。</w:t>
+      </w:r>
+    </w:p>
+    <w:p/>
+    <w:p>
+      <w:r>
+        <w:t>然后你只要按照下面的做法翻译这个状态机就可以了</w:t>
+      </w:r>
+      <w:r>
+        <w:rPr>
+          <w:rFonts w:hint="eastAsia"/>
+        </w:rPr>
+        <w:t>：</w:t>
+      </w:r>
+    </w:p>
+    <w:p>
+      <w:r>
+        <w:rPr>
+          <w:noProof/>
+        </w:rPr>
+        <w:drawing>
+          <wp:inline distT="0" distB="0" distL="0" distR="0">
+            <wp:extent cx="4410075" cy="4772025"/>
+            <wp:effectExtent l="0" t="0" r="9525" b="9525"/>
+            <wp:docPr id="102" name="图片 102"/>
+            <wp:cNvGraphicFramePr>
+              <a:graphicFrameLocks xmlns:a="http://schemas.openxmlformats.org/drawingml/2006/main" noChangeAspect="1"/>
+            </wp:cNvGraphicFramePr>
+            <a:graphic xmlns:a="http://schemas.openxmlformats.org/drawingml/2006/main">
+              <a:graphicData uri="http://schemas.openxmlformats.org/drawingml/2006/picture">
+                <pic:pic xmlns:pic="http://schemas.openxmlformats.org/drawingml/2006/picture">
+                  <pic:nvPicPr>
+                    <pic:cNvPr id="0" name="Picture 1"/>
+                    <pic:cNvPicPr>
+                      <a:picLocks noChangeAspect="1" noChangeArrowheads="1"/>
+                    </pic:cNvPicPr>
+                  </pic:nvPicPr>
+                  <pic:blipFill>
+                    <a:blip r:embed="rId15">
+                      <a:extLst>
+                        <a:ext uri="{28A0092B-C50C-407E-A947-70E740481C1C}">
+                          <a14:useLocalDpi xmlns:a14="http://schemas.microsoft.com/office/drawing/2010/main" val="0"/>
+                        </a:ext>
+                      </a:extLst>
+                    </a:blip>
+                    <a:srcRect/>
+                    <a:stretch>
+                      <a:fillRect/>
+                    </a:stretch>
+                  </pic:blipFill>
+                  <pic:spPr bwMode="auto">
+                    <a:xfrm>
+                      <a:off x="0" y="0"/>
+                      <a:ext cx="4410075" cy="4772025"/>
+                    </a:xfrm>
+                    <a:prstGeom prst="rect">
+                      <a:avLst/>
+                    </a:prstGeom>
+                    <a:noFill/>
+                    <a:ln>
+                      <a:noFill/>
+                    </a:ln>
+                  </pic:spPr>
+                </pic:pic>
+              </a:graphicData>
+            </a:graphic>
+          </wp:inline>
+        </w:drawing>
+      </w:r>
+    </w:p>
+    <w:p/>
+    <w:p>
+      <w:r>
+        <w:t>只要写到这里</w:t>
+      </w:r>
+      <w:r>
+        <w:rPr>
+          <w:rFonts w:hint="eastAsia"/>
+        </w:rPr>
+        <w:t>，</w:t>
+      </w:r>
+      <w:r>
+        <w:t>那么我们就初步完成了</w:t>
+      </w:r>
+      <w:r>
+        <w:t>词法分析器了</w:t>
+      </w:r>
+      <w:r>
+        <w:rPr>
+          <w:rFonts w:hint="eastAsia"/>
+        </w:rPr>
+        <w:t>。</w:t>
+      </w:r>
+      <w:r>
+        <w:t>其实任何系统的主要功能都是相对容易实现的</w:t>
+      </w:r>
+      <w:r>
+        <w:rPr>
+          <w:rFonts w:hint="eastAsia"/>
+        </w:rPr>
+        <w:t>，</w:t>
+      </w:r>
+      <w:r>
+        <w:t>往往是次要的功能才需要花费大量的精力来完成</w:t>
+      </w:r>
+      <w:r>
+        <w:rPr>
+          <w:rFonts w:hint="eastAsia"/>
+        </w:rPr>
+        <w:t>，</w:t>
+      </w:r>
+      <w:r>
+        <w:t>而且还很容易出错</w:t>
+      </w:r>
+      <w:r>
+        <w:rPr>
+          <w:rFonts w:hint="eastAsia"/>
+        </w:rPr>
+        <w:t>。</w:t>
+      </w:r>
+      <w:r>
+        <w:t>在这里</w:t>
+      </w:r>
+      <w:r>
+        <w:rPr>
+          <w:rFonts w:hint="eastAsia"/>
+        </w:rPr>
+        <w:t>“次要的功能”就是——记录</w:t>
+      </w:r>
+      <w:r>
+        <w:rPr>
+          <w:rFonts w:hint="eastAsia"/>
+        </w:rPr>
+        <w:t>token</w:t>
+      </w:r>
+      <w:r>
+        <w:rPr>
+          <w:rFonts w:hint="eastAsia"/>
+        </w:rPr>
+        <w:t>的行列号，还有维护</w:t>
+      </w:r>
+      <w:r>
+        <w:rPr>
+          <w:rFonts w:hint="eastAsia"/>
+        </w:rPr>
+        <w:t>CodeFile::lines</w:t>
+      </w:r>
+      <w:r>
+        <w:rPr>
+          <w:rFonts w:hint="eastAsia"/>
+        </w:rPr>
+        <w:t>避免空行的出现！</w:t>
+      </w:r>
+    </w:p>
+    <w:p/>
+    <w:p>
+      <w:r>
+        <w:lastRenderedPageBreak/>
+        <w:t>尽管我已经做过了那么多次词法分析器</w:t>
+      </w:r>
+      <w:r>
+        <w:rPr>
+          <w:rFonts w:hint="eastAsia"/>
+        </w:rPr>
+        <w:t>，</w:t>
+      </w:r>
+      <w:r>
+        <w:t>但是我仍然无法一气呵成写对</w:t>
+      </w:r>
+      <w:r>
+        <w:rPr>
+          <w:rFonts w:hint="eastAsia"/>
+        </w:rPr>
+        <w:t>，</w:t>
+      </w:r>
+      <w:r>
+        <w:t>仍然会出一些</w:t>
+      </w:r>
+      <w:r>
+        <w:t>bug</w:t>
+      </w:r>
+      <w:r>
+        <w:rPr>
+          <w:rFonts w:hint="eastAsia"/>
+        </w:rPr>
+        <w:t>。</w:t>
+      </w:r>
+      <w:r>
+        <w:t>面对编译器这种纯计算程序</w:t>
+      </w:r>
+      <w:r>
+        <w:rPr>
+          <w:rFonts w:hint="eastAsia"/>
+        </w:rPr>
+        <w:t>，</w:t>
+      </w:r>
+      <w:r>
+        <w:t>debug</w:t>
+      </w:r>
+      <w:r>
+        <w:t>的最好方法就是写单元测试</w:t>
+      </w:r>
+      <w:r>
+        <w:rPr>
+          <w:rFonts w:hint="eastAsia"/>
+        </w:rPr>
+        <w:t>。</w:t>
+      </w:r>
+      <w:r>
+        <w:rPr>
+          <w:rFonts w:hint="eastAsia"/>
+        </w:rPr>
+        <w:t>不过对于不熟悉单元测试的人来讲可能很难一下子想到要做什么测试，在这里我可以把我给</w:t>
+      </w:r>
+      <w:r>
+        <w:rPr>
+          <w:rFonts w:hint="eastAsia"/>
+        </w:rPr>
+        <w:t>Tinymoe</w:t>
+      </w:r>
+      <w:r>
+        <w:rPr>
+          <w:rFonts w:hint="eastAsia"/>
+        </w:rPr>
+        <w:t>谢的一部分单元测试在这里贴一下</w:t>
+      </w:r>
+      <w:r>
+        <w:rPr>
+          <w:rFonts w:hint="eastAsia"/>
+        </w:rPr>
+        <w:t>。</w:t>
+      </w:r>
+    </w:p>
+    <w:p/>
+    <w:p>
+      <w:r>
+        <w:t>第一个</w:t>
+      </w:r>
+      <w:r>
+        <w:rPr>
+          <w:rFonts w:hint="eastAsia"/>
+        </w:rPr>
+        <w:t>，</w:t>
+      </w:r>
+      <w:r>
+        <w:t>当然是传说中的</w:t>
+      </w:r>
+      <w:r>
+        <w:rPr>
+          <w:rFonts w:hint="eastAsia"/>
+        </w:rPr>
+        <w:t>“</w:t>
+      </w:r>
+      <w:r>
+        <w:rPr>
+          <w:rFonts w:hint="eastAsia"/>
+        </w:rPr>
+        <w:t>Hello, world!</w:t>
+      </w:r>
+      <w:r>
+        <w:rPr>
+          <w:rFonts w:hint="eastAsia"/>
+        </w:rPr>
+        <w:t>”测试了：</w:t>
+      </w:r>
+    </w:p>
+    <w:p>
+      <w:r>
+        <w:rPr>
+          <w:noProof/>
+        </w:rPr>
+        <w:drawing>
+          <wp:inline distT="0" distB="0" distL="0" distR="0" wp14:anchorId="08C81754" wp14:editId="1E6EEE9F">
+            <wp:extent cx="4410075" cy="5362575"/>
+            <wp:effectExtent l="0" t="0" r="9525" b="9525"/>
+            <wp:docPr id="103" name="图片 103"/>
+            <wp:cNvGraphicFramePr>
+              <a:graphicFrameLocks xmlns:a="http://schemas.openxmlformats.org/drawingml/2006/main" noChangeAspect="1"/>
+            </wp:cNvGraphicFramePr>
+            <a:graphic xmlns:a="http://schemas.openxmlformats.org/drawingml/2006/main">
+              <a:graphicData uri="http://schemas.openxmlformats.org/drawingml/2006/picture">
+                <pic:pic xmlns:pic="http://schemas.openxmlformats.org/drawingml/2006/picture">
+                  <pic:nvPicPr>
+                    <pic:cNvPr id="1" name=""/>
+                    <pic:cNvPicPr/>
+                  </pic:nvPicPr>
+                  <pic:blipFill>
+                    <a:blip r:embed="rId16"/>
+                    <a:stretch>
+                      <a:fillRect/>
+                    </a:stretch>
+                  </pic:blipFill>
+                  <pic:spPr>
+                    <a:xfrm>
+                      <a:off x="0" y="0"/>
+                      <a:ext cx="4410075" cy="5362575"/>
+                    </a:xfrm>
+                    <a:prstGeom prst="rect">
+                      <a:avLst/>
+                    </a:prstGeom>
+                  </pic:spPr>
+                </pic:pic>
+              </a:graphicData>
+            </a:graphic>
+          </wp:inline>
+        </w:drawing>
+      </w:r>
+    </w:p>
+    <w:p/>
+    <w:p>
+      <w:r>
+        <w:rPr>
+          <w:rFonts w:hint="eastAsia"/>
+        </w:rPr>
+        <w:t>TEST_CASE</w:t>
+      </w:r>
+      <w:r>
+        <w:rPr>
+          <w:rFonts w:hint="eastAsia"/>
+        </w:rPr>
+        <w:t>和</w:t>
+      </w:r>
+      <w:r>
+        <w:rPr>
+          <w:rFonts w:hint="eastAsia"/>
+        </w:rPr>
+        <w:t>TEST_ASSERT</w:t>
+      </w:r>
+      <w:r>
+        <w:rPr>
+          <w:rFonts w:hint="eastAsia"/>
+        </w:rPr>
+        <w:t>（这里暂时没有直接用到</w:t>
+      </w:r>
+      <w:r>
+        <w:rPr>
+          <w:rFonts w:hint="eastAsia"/>
+        </w:rPr>
+        <w:t>TEST_ASSERT</w:t>
+      </w:r>
+      <w:r>
+        <w:rPr>
+          <w:rFonts w:hint="eastAsia"/>
+        </w:rPr>
+        <w:t>）是我为了开发</w:t>
+      </w:r>
+      <w:r>
+        <w:rPr>
+          <w:rFonts w:hint="eastAsia"/>
+        </w:rPr>
+        <w:t>Tinymoe</w:t>
+      </w:r>
+      <w:r>
+        <w:rPr>
+          <w:rFonts w:hint="eastAsia"/>
+        </w:rPr>
+        <w:t>随手撸的一个宏，可以在</w:t>
+      </w:r>
+      <w:r>
+        <w:rPr>
+          <w:rFonts w:hint="eastAsia"/>
+        </w:rPr>
+        <w:t>Tinymoe</w:t>
+      </w:r>
+      <w:r>
+        <w:rPr>
+          <w:rFonts w:hint="eastAsia"/>
+        </w:rPr>
+        <w:t>的代码里看到。为了检查我们有没有粗心大意，我们有必要检查词法分析器的任何一个输出的数据，譬如每一行有多少</w:t>
+      </w:r>
+      <w:r>
+        <w:rPr>
+          <w:rFonts w:hint="eastAsia"/>
+        </w:rPr>
+        <w:t>token</w:t>
+      </w:r>
+      <w:r>
+        <w:rPr>
+          <w:rFonts w:hint="eastAsia"/>
+        </w:rPr>
+        <w:t>，譬如每一个</w:t>
+      </w:r>
+      <w:r>
+        <w:rPr>
+          <w:rFonts w:hint="eastAsia"/>
+        </w:rPr>
+        <w:t>token</w:t>
+      </w:r>
+      <w:r>
+        <w:rPr>
+          <w:rFonts w:hint="eastAsia"/>
+        </w:rPr>
+        <w:t>的行号列好内容和类型。</w:t>
+      </w:r>
+      <w:r>
+        <w:rPr>
+          <w:rFonts w:hint="eastAsia"/>
+        </w:rPr>
+        <w:t>我为了让这些枯燥的测试用例容易看懂，在这个文件（</w:t>
+      </w:r>
+      <w:hyperlink r:id="rId17" w:history="1">
+        <w:r>
+          <w:rPr>
+            <w:rStyle w:val="a6"/>
+          </w:rPr>
+          <w:t>https://github.com/vczh/tinymoe/blob/master/Development/TinymoeUnitTest/TestLexicalAnalyzer.cpp</w:t>
+        </w:r>
+      </w:hyperlink>
+      <w:r>
+        <w:rPr>
+          <w:rFonts w:hint="eastAsia"/>
+        </w:rPr>
+        <w:t>）的开头可以看到</w:t>
+      </w:r>
+      <w:r>
+        <w:rPr>
+          <w:rFonts w:hint="eastAsia"/>
+        </w:rPr>
+        <w:t>FIRST_LINE</w:t>
+      </w:r>
+      <w:r>
+        <w:rPr>
+          <w:rFonts w:hint="eastAsia"/>
+        </w:rPr>
+        <w:t>、</w:t>
+      </w:r>
+      <w:r>
+        <w:rPr>
+          <w:rFonts w:hint="eastAsia"/>
+        </w:rPr>
+        <w:t>FIRST_TOKEN</w:t>
+      </w:r>
+      <w:r>
+        <w:rPr>
+          <w:rFonts w:hint="eastAsia"/>
+        </w:rPr>
+        <w:t>、</w:t>
+      </w:r>
+      <w:r>
+        <w:rPr>
+          <w:rFonts w:hint="eastAsia"/>
+        </w:rPr>
+        <w:t>TOKEN</w:t>
+      </w:r>
+      <w:r>
+        <w:rPr>
+          <w:rFonts w:hint="eastAsia"/>
+        </w:rPr>
+        <w:t>、</w:t>
+      </w:r>
+      <w:r>
+        <w:rPr>
+          <w:rFonts w:hint="eastAsia"/>
+        </w:rPr>
+        <w:t>LAST_TOKEN</w:t>
+      </w:r>
+      <w:r>
+        <w:rPr>
+          <w:rFonts w:hint="eastAsia"/>
+        </w:rPr>
+        <w:t>、</w:t>
+      </w:r>
+      <w:r>
+        <w:rPr>
+          <w:rFonts w:hint="eastAsia"/>
+        </w:rPr>
+        <w:t>NEXT_LINE</w:t>
+      </w:r>
+      <w:r>
+        <w:rPr>
+          <w:rFonts w:hint="eastAsia"/>
+        </w:rPr>
+        <w:t>、</w:t>
+      </w:r>
+      <w:r>
+        <w:rPr>
+          <w:rFonts w:hint="eastAsia"/>
+        </w:rPr>
+        <w:t>LAST_LINE</w:t>
+      </w:r>
+      <w:r>
+        <w:rPr>
+          <w:rFonts w:hint="eastAsia"/>
+        </w:rPr>
+        <w:t>是怎么定义的。其实吧这些宏展开，就是一个普通的遍历</w:t>
+      </w:r>
+      <w:r>
+        <w:rPr>
+          <w:rFonts w:hint="eastAsia"/>
+        </w:rPr>
+        <w:t>CodeFile::lines</w:t>
+      </w:r>
+      <w:r>
+        <w:rPr>
+          <w:rFonts w:hint="eastAsia"/>
+        </w:rPr>
+        <w:t>和</w:t>
+      </w:r>
+      <w:r>
+        <w:rPr>
+          <w:rFonts w:hint="eastAsia"/>
+        </w:rPr>
+        <w:t>CodeLine::tokens</w:t>
+      </w:r>
+      <w:r>
+        <w:rPr>
+          <w:rFonts w:hint="eastAsia"/>
+        </w:rPr>
+        <w:t>的程序，然后</w:t>
+      </w:r>
+      <w:r>
+        <w:rPr>
+          <w:rFonts w:hint="eastAsia"/>
+        </w:rPr>
+        <w:t>TEST_ASSERT</w:t>
+      </w:r>
+      <w:r>
+        <w:rPr>
+          <w:rFonts w:hint="eastAsia"/>
+        </w:rPr>
+        <w:t>一下</w:t>
+      </w:r>
+      <w:r>
+        <w:rPr>
+          <w:rFonts w:hint="eastAsia"/>
+        </w:rPr>
+        <w:t>CodeToken</w:t>
+      </w:r>
+      <w:r>
+        <w:rPr>
+          <w:rFonts w:hint="eastAsia"/>
+        </w:rPr>
+        <w:t>的每一个成员是否我们所需要的值</w:t>
+      </w:r>
+      <w:r>
+        <w:rPr>
+          <w:rFonts w:hint="eastAsia"/>
+        </w:rPr>
+        <w:t>。我相信看到这里很多人肯定把重点放在宏和炫技上，而不是如何设计测试用例上，这</w:t>
+      </w:r>
+      <w:r>
+        <w:rPr>
+          <w:rFonts w:hint="eastAsia"/>
+        </w:rPr>
+        <w:lastRenderedPageBreak/>
+        <w:t>是有前途的程序员和没前途的程序员面对一份资料的反应的重要区别之一。</w:t>
+      </w:r>
+      <w:r>
+        <w:rPr>
+          <w:rFonts w:hint="eastAsia"/>
+        </w:rPr>
+        <w:t>没前途的程序员总是会把注意力放在一些莫名其妙的地方，其中一个例子就是“过早优化”</w:t>
+      </w:r>
+      <w:r>
+        <w:rPr>
+          <w:rFonts w:hint="eastAsia"/>
+        </w:rPr>
+        <w:t>。</w:t>
+      </w:r>
+    </w:p>
+    <w:p/>
+    <w:p>
+      <w:r>
+        <w:rPr>
+          <w:rFonts w:hint="eastAsia"/>
+        </w:rPr>
+        <w:t>第二个测试用例针对的是整数和浮点的输出和报错上，重点在于检查每一个</w:t>
+      </w:r>
+      <w:r>
+        <w:rPr>
+          <w:rFonts w:hint="eastAsia"/>
+        </w:rPr>
+        <w:t>token</w:t>
+      </w:r>
+      <w:r>
+        <w:rPr>
+          <w:rFonts w:hint="eastAsia"/>
+        </w:rPr>
+        <w:t>的列号是不是正确的计算了出来：</w:t>
+      </w:r>
+    </w:p>
+    <w:p>
+      <w:r>
+        <w:rPr>
+          <w:noProof/>
+        </w:rPr>
+        <w:drawing>
+          <wp:inline distT="0" distB="0" distL="0" distR="0" wp14:anchorId="1F039E25" wp14:editId="1AF95B00">
+            <wp:extent cx="3848100" cy="3228975"/>
+            <wp:effectExtent l="0" t="0" r="0" b="9525"/>
+            <wp:docPr id="104" name="图片 104"/>
+            <wp:cNvGraphicFramePr>
+              <a:graphicFrameLocks xmlns:a="http://schemas.openxmlformats.org/drawingml/2006/main" noChangeAspect="1"/>
+            </wp:cNvGraphicFramePr>
+            <a:graphic xmlns:a="http://schemas.openxmlformats.org/drawingml/2006/main">
+              <a:graphicData uri="http://schemas.openxmlformats.org/drawingml/2006/picture">
+                <pic:pic xmlns:pic="http://schemas.openxmlformats.org/drawingml/2006/picture">
+                  <pic:nvPicPr>
+                    <pic:cNvPr id="1" name=""/>
+                    <pic:cNvPicPr/>
+                  </pic:nvPicPr>
+                  <pic:blipFill>
+                    <a:blip r:embed="rId18"/>
+                    <a:stretch>
+                      <a:fillRect/>
+                    </a:stretch>
+                  </pic:blipFill>
+                  <pic:spPr>
+                    <a:xfrm>
+                      <a:off x="0" y="0"/>
+                      <a:ext cx="3848100" cy="3228975"/>
+                    </a:xfrm>
+                    <a:prstGeom prst="rect">
+                      <a:avLst/>
+                    </a:prstGeom>
+                  </pic:spPr>
+                </pic:pic>
+              </a:graphicData>
+            </a:graphic>
+          </wp:inline>
+        </w:drawing>
+      </w:r>
+    </w:p>
+    <w:p/>
+    <w:p>
+      <w:r>
+        <w:t>第三个测试用例的重点主要是</w:t>
+      </w:r>
+      <w:r>
+        <w:rPr>
+          <w:rFonts w:hint="eastAsia"/>
+        </w:rPr>
+        <w:t>-</w:t>
+      </w:r>
+      <w:r>
+        <w:rPr>
+          <w:rFonts w:hint="eastAsia"/>
+        </w:rPr>
+        <w:t>符号和</w:t>
+      </w:r>
+      <w:r>
+        <w:t>—</w:t>
+      </w:r>
+      <w:r>
+        <w:rPr>
+          <w:rFonts w:hint="eastAsia"/>
+        </w:rPr>
+        <w:t>注释的分析：</w:t>
+      </w:r>
+    </w:p>
+    <w:p>
+      <w:r>
+        <w:rPr>
+          <w:noProof/>
+        </w:rPr>
+        <w:lastRenderedPageBreak/>
+        <w:drawing>
+          <wp:inline distT="0" distB="0" distL="0" distR="0" wp14:anchorId="5A652498" wp14:editId="5D8A5578">
+            <wp:extent cx="4067175" cy="5514975"/>
+            <wp:effectExtent l="0" t="0" r="9525" b="9525"/>
+            <wp:docPr id="105" name="图片 105"/>
+            <wp:cNvGraphicFramePr>
+              <a:graphicFrameLocks xmlns:a="http://schemas.openxmlformats.org/drawingml/2006/main" noChangeAspect="1"/>
+            </wp:cNvGraphicFramePr>
+            <a:graphic xmlns:a="http://schemas.openxmlformats.org/drawingml/2006/main">
+              <a:graphicData uri="http://schemas.openxmlformats.org/drawingml/2006/picture">
+                <pic:pic xmlns:pic="http://schemas.openxmlformats.org/drawingml/2006/picture">
+                  <pic:nvPicPr>
+                    <pic:cNvPr id="1" name=""/>
+                    <pic:cNvPicPr/>
+                  </pic:nvPicPr>
+                  <pic:blipFill>
+                    <a:blip r:embed="rId19"/>
+                    <a:stretch>
+                      <a:fillRect/>
+                    </a:stretch>
+                  </pic:blipFill>
+                  <pic:spPr>
+                    <a:xfrm>
+                      <a:off x="0" y="0"/>
+                      <a:ext cx="4067175" cy="5514975"/>
+                    </a:xfrm>
+                    <a:prstGeom prst="rect">
+                      <a:avLst/>
+                    </a:prstGeom>
+                  </pic:spPr>
+                </pic:pic>
+              </a:graphicData>
+            </a:graphic>
+          </wp:inline>
+        </w:drawing>
+      </w:r>
+    </w:p>
+    <w:p/>
+    <w:p>
+      <w:r>
+        <w:t>第四个测试用例则是测试字符串的</w:t>
+      </w:r>
+      <w:r>
+        <w:t>escaping</w:t>
+      </w:r>
+      <w:r>
+        <w:t>和在面对换行的时候</w:t>
+      </w:r>
+      <w:r>
+        <w:rPr>
+          <w:rFonts w:hint="eastAsia"/>
+        </w:rPr>
+        <w:t>是否正确的处理（之前提到字符串不能换行，遇到一个突然的换行将会被看成缺少双引号）：</w:t>
+      </w:r>
+    </w:p>
+    <w:p>
+      <w:r>
+        <w:rPr>
+          <w:noProof/>
+        </w:rPr>
+        <w:lastRenderedPageBreak/>
+        <w:drawing>
+          <wp:inline distT="0" distB="0" distL="0" distR="0" wp14:anchorId="6D125168" wp14:editId="47889FF8">
+            <wp:extent cx="5274310" cy="4196715"/>
+            <wp:effectExtent l="0" t="0" r="2540" b="0"/>
+            <wp:docPr id="106" name="图片 106"/>
+            <wp:cNvGraphicFramePr>
+              <a:graphicFrameLocks xmlns:a="http://schemas.openxmlformats.org/drawingml/2006/main" noChangeAspect="1"/>
+            </wp:cNvGraphicFramePr>
+            <a:graphic xmlns:a="http://schemas.openxmlformats.org/drawingml/2006/main">
+              <a:graphicData uri="http://schemas.openxmlformats.org/drawingml/2006/picture">
+                <pic:pic xmlns:pic="http://schemas.openxmlformats.org/drawingml/2006/picture">
+                  <pic:nvPicPr>
+                    <pic:cNvPr id="1" name=""/>
+                    <pic:cNvPicPr/>
+                  </pic:nvPicPr>
+                  <pic:blipFill>
+                    <a:blip r:embed="rId20"/>
+                    <a:stretch>
+                      <a:fillRect/>
+                    </a:stretch>
+                  </pic:blipFill>
+                  <pic:spPr>
+                    <a:xfrm>
+                      <a:off x="0" y="0"/>
+                      <a:ext cx="5274310" cy="4196715"/>
+                    </a:xfrm>
+                    <a:prstGeom prst="rect">
+                      <a:avLst/>
+                    </a:prstGeom>
+                  </pic:spPr>
+                </pic:pic>
+              </a:graphicData>
+            </a:graphic>
+          </wp:inline>
+        </w:drawing>
+      </w:r>
     </w:p>
     <w:p/>
     <w:p>
@@ -6928,7 +7925,16 @@
         </w:rPr>
       </w:pPr>
       <w:r>
-        <w:t>这样状态机就已经完成了</w:t>
+        <w:t>鉴于词法分析本来内容也不多</w:t>
+      </w:r>
+      <w:r>
+        <w:rPr>
+          <w:rFonts w:hint="eastAsia"/>
+        </w:rPr>
+        <w:t>，</w:t>
+      </w:r>
+      <w:r>
+        <w:t>所以这篇文章也不会太长</w:t>
       </w:r>
       <w:r>
         <w:rPr>
@@ -6937,7 +7943,22 @@
         <w:t>。</w:t>
       </w:r>
       <w:r>
-        <w:t>读过编译原理的可能会问</w:t>
+        <w:t>相信有前途的程序员也会在这里得到一些编译原理以外的知识</w:t>
+      </w:r>
+      <w:r>
+        <w:rPr>
+          <w:rFonts w:hint="eastAsia"/>
+        </w:rPr>
+        <w:t>。</w:t>
+      </w:r>
+      <w:r>
+        <w:t>下一篇文章将会描述</w:t>
+      </w:r>
+      <w:r>
+        <w:t>Tinymoe</w:t>
+      </w:r>
+      <w:r>
+        <w:t>的函数头的语法分析部分</w:t>
       </w:r>
       <w:r>
         <w:rPr>
@@ -6946,37 +7967,7 @@
         <w:t>，</w:t>
       </w:r>
       <w:r>
-        <w:t>为什么终结状态都是由虚线而不是带有输入的实现指向的</w:t>
-      </w:r>
-      <w:r>
-        <w:rPr>
-          <w:rFonts w:hint="eastAsia"/>
-        </w:rPr>
-        <w:t>？</w:t>
-      </w:r>
-      <w:r>
-        <w:t>因为虚线在这里有特殊的意义</w:t>
-      </w:r>
-      <w:r>
-        <w:rPr>
-          <w:rFonts w:hint="eastAsia"/>
-        </w:rPr>
-        <w:t>，</w:t>
-      </w:r>
-      <w:r>
-        <w:t>也就是说它不能移动输入的字符串的指针</w:t>
-      </w:r>
-      <w:r>
-        <w:rPr>
-          <w:rFonts w:hint="eastAsia"/>
-        </w:rPr>
-        <w:t>，</w:t>
-      </w:r>
-      <w:r>
-        <w:t>而且他还要负责添加一个</w:t>
-      </w:r>
-      <w:r>
-        <w:t>token</w:t>
+        <w:t>将会描述一个编译器的不带歧义的语法分析是如何人肉出来的</w:t>
       </w:r>
       <w:r>
         <w:rPr>
@@ -6985,64 +7976,7 @@
         <w:t>。</w:t>
       </w:r>
       <w:r>
-        <w:t>当状态跳到</w:t>
-      </w:r>
-      <w:r>
-        <w:t>End</w:t>
-      </w:r>
-      <w:r>
-        <w:t>之后</w:t>
-      </w:r>
-      <w:r>
-        <w:rPr>
-          <w:rFonts w:hint="eastAsia"/>
-        </w:rPr>
-        <w:t>，</w:t>
-      </w:r>
-      <w:r>
-        <w:t>那他就会变成</w:t>
-      </w:r>
-      <w:r>
-        <w:t>Start</w:t>
-      </w:r>
-      <w:r>
-        <w:rPr>
-          <w:rFonts w:hint="eastAsia"/>
-        </w:rPr>
-        <w:t>，</w:t>
-      </w:r>
-      <w:r>
-        <w:t>所以</w:t>
-      </w:r>
-      <w:r>
-        <w:rPr>
-          <w:b/>
-        </w:rPr>
-        <w:t>实际上</w:t>
-      </w:r>
-      <w:r>
-        <w:rPr>
-          <w:b/>
-        </w:rPr>
-        <w:t>Start</w:t>
-      </w:r>
-      <w:r>
-        <w:rPr>
-          <w:b/>
-        </w:rPr>
-        <w:t>和</w:t>
-      </w:r>
-      <w:r>
-        <w:rPr>
-          <w:b/>
-        </w:rPr>
-        <w:t>End</w:t>
-      </w:r>
-      <w:r>
-        <w:rPr>
-          <w:b/>
-        </w:rPr>
-        <w:t>是同一个状态</w:t>
+        <w:t>敬请期待</w:t>
       </w:r>
       <w:r>
         <w:rPr>
@@ -7050,6 +7984,8 @@
         </w:rPr>
         <w:t>。</w:t>
       </w:r>
+      <w:bookmarkStart w:id="0" w:name="_GoBack"/>
+      <w:bookmarkEnd w:id="0"/>
     </w:p>
     <w:sectPr>
       <w:pgSz w:w="11906" w:h="16838"/>
@@ -8623,7 +9559,7 @@
 </file>
 
 <file path=customXml/itemProps1.xml><?xml version="1.0" encoding="utf-8"?>
-<ds:datastoreItem xmlns:ds="http://schemas.openxmlformats.org/officeDocument/2006/customXml" ds:itemID="{2BE9A330-BFC5-41AF-BE48-6207AF42F759}">
+<ds:datastoreItem xmlns:ds="http://schemas.openxmlformats.org/officeDocument/2006/customXml" ds:itemID="{AC9C1527-3158-459F-8EAF-DC36D9BFC47C}">
   <ds:schemaRefs>
     <ds:schemaRef ds:uri="http://schemas.openxmlformats.org/officeDocument/2006/bibliography"/>
   </ds:schemaRefs>
